--- a/Scripted REST Resource POST.docx
+++ b/Scripted REST Resource POST.docx
@@ -50,19 +50,71 @@
           <w:lang w:eastAsia="en-IN"/>
           <w14:ligatures w14:val="none"/>
         </w:rPr>
-        <w:t xml:space="preserve"> process( </w:t>
-      </w:r>
-      <w:r>
-        <w:rPr>
-          <w:rFonts w:ascii="Consolas" w:eastAsia="Times New Roman" w:hAnsi="Consolas" w:cs="Times New Roman"/>
-          <w:color w:val="008000"/>
-          <w:kern w:val="0"/>
-          <w:sz w:val="21"/>
-          <w:szCs w:val="21"/>
-          <w:lang w:eastAsia="en-IN"/>
-          <w14:ligatures w14:val="none"/>
-        </w:rPr>
-        <w:t>/*RESTAPIRequest*/</w:t>
+        <w:t xml:space="preserve"> </w:t>
+      </w:r>
+      <w:proofErr w:type="gramStart"/>
+      <w:r>
+        <w:rPr>
+          <w:rFonts w:ascii="Consolas" w:eastAsia="Times New Roman" w:hAnsi="Consolas" w:cs="Times New Roman"/>
+          <w:color w:val="000000"/>
+          <w:kern w:val="0"/>
+          <w:sz w:val="21"/>
+          <w:szCs w:val="21"/>
+          <w:lang w:eastAsia="en-IN"/>
+          <w14:ligatures w14:val="none"/>
+        </w:rPr>
+        <w:t xml:space="preserve">process( </w:t>
+      </w:r>
+      <w:r>
+        <w:rPr>
+          <w:rFonts w:ascii="Consolas" w:eastAsia="Times New Roman" w:hAnsi="Consolas" w:cs="Times New Roman"/>
+          <w:color w:val="008000"/>
+          <w:kern w:val="0"/>
+          <w:sz w:val="21"/>
+          <w:szCs w:val="21"/>
+          <w:lang w:eastAsia="en-IN"/>
+          <w14:ligatures w14:val="none"/>
+        </w:rPr>
+        <w:t>/</w:t>
+      </w:r>
+      <w:proofErr w:type="gramEnd"/>
+      <w:r>
+        <w:rPr>
+          <w:rFonts w:ascii="Consolas" w:eastAsia="Times New Roman" w:hAnsi="Consolas" w:cs="Times New Roman"/>
+          <w:color w:val="008000"/>
+          <w:kern w:val="0"/>
+          <w:sz w:val="21"/>
+          <w:szCs w:val="21"/>
+          <w:lang w:eastAsia="en-IN"/>
+          <w14:ligatures w14:val="none"/>
+        </w:rPr>
+        <w:t>*</w:t>
+      </w:r>
+      <w:proofErr w:type="spellStart"/>
+      <w:r>
+        <w:rPr>
+          <w:rFonts w:ascii="Consolas" w:eastAsia="Times New Roman" w:hAnsi="Consolas" w:cs="Times New Roman"/>
+          <w:color w:val="008000"/>
+          <w:kern w:val="0"/>
+          <w:sz w:val="21"/>
+          <w:szCs w:val="21"/>
+          <w:lang w:eastAsia="en-IN"/>
+          <w14:ligatures w14:val="none"/>
+        </w:rPr>
+        <w:t>RESTAPIRequest</w:t>
+      </w:r>
+      <w:proofErr w:type="spellEnd"/>
+      <w:r>
+        <w:rPr>
+          <w:rFonts w:ascii="Consolas" w:eastAsia="Times New Roman" w:hAnsi="Consolas" w:cs="Times New Roman"/>
+          <w:color w:val="008000"/>
+          <w:kern w:val="0"/>
+          <w:sz w:val="21"/>
+          <w:szCs w:val="21"/>
+          <w:lang w:eastAsia="en-IN"/>
+          <w14:ligatures w14:val="none"/>
+        </w:rPr>
+        <w:t>*/</w:t>
       </w:r>
       <w:r>
         <w:rPr>
@@ -86,7 +138,33 @@
           <w:lang w:eastAsia="en-IN"/>
           <w14:ligatures w14:val="none"/>
         </w:rPr>
-        <w:t>/*RESTAPIResponse*/</w:t>
+        <w:t>/*</w:t>
+      </w:r>
+      <w:proofErr w:type="spellStart"/>
+      <w:r>
+        <w:rPr>
+          <w:rFonts w:ascii="Consolas" w:eastAsia="Times New Roman" w:hAnsi="Consolas" w:cs="Times New Roman"/>
+          <w:color w:val="008000"/>
+          <w:kern w:val="0"/>
+          <w:sz w:val="21"/>
+          <w:szCs w:val="21"/>
+          <w:lang w:eastAsia="en-IN"/>
+          <w14:ligatures w14:val="none"/>
+        </w:rPr>
+        <w:t>RESTAPIResponse</w:t>
+      </w:r>
+      <w:proofErr w:type="spellEnd"/>
+      <w:r>
+        <w:rPr>
+          <w:rFonts w:ascii="Consolas" w:eastAsia="Times New Roman" w:hAnsi="Consolas" w:cs="Times New Roman"/>
+          <w:color w:val="008000"/>
+          <w:kern w:val="0"/>
+          <w:sz w:val="21"/>
+          <w:szCs w:val="21"/>
+          <w:lang w:eastAsia="en-IN"/>
+          <w14:ligatures w14:val="none"/>
+        </w:rPr>
+        <w:t>*/</w:t>
       </w:r>
       <w:r>
         <w:rPr>
@@ -149,7 +227,47 @@
           <w:lang w:eastAsia="en-IN"/>
           <w14:ligatures w14:val="none"/>
         </w:rPr>
-        <w:t xml:space="preserve"> body = request.body.data;</w:t>
+        <w:t xml:space="preserve"> body = </w:t>
+      </w:r>
+      <w:proofErr w:type="spellStart"/>
+      <w:proofErr w:type="gramStart"/>
+      <w:r>
+        <w:rPr>
+          <w:rFonts w:ascii="Consolas" w:eastAsia="Times New Roman" w:hAnsi="Consolas" w:cs="Times New Roman"/>
+          <w:color w:val="000000"/>
+          <w:kern w:val="0"/>
+          <w:sz w:val="21"/>
+          <w:szCs w:val="21"/>
+          <w:lang w:eastAsia="en-IN"/>
+          <w14:ligatures w14:val="none"/>
+        </w:rPr>
+        <w:t>request.body</w:t>
+      </w:r>
+      <w:proofErr w:type="gramEnd"/>
+      <w:r>
+        <w:rPr>
+          <w:rFonts w:ascii="Consolas" w:eastAsia="Times New Roman" w:hAnsi="Consolas" w:cs="Times New Roman"/>
+          <w:color w:val="000000"/>
+          <w:kern w:val="0"/>
+          <w:sz w:val="21"/>
+          <w:szCs w:val="21"/>
+          <w:lang w:eastAsia="en-IN"/>
+          <w14:ligatures w14:val="none"/>
+        </w:rPr>
+        <w:t>.data</w:t>
+      </w:r>
+      <w:proofErr w:type="spellEnd"/>
+      <w:r>
+        <w:rPr>
+          <w:rFonts w:ascii="Consolas" w:eastAsia="Times New Roman" w:hAnsi="Consolas" w:cs="Times New Roman"/>
+          <w:color w:val="000000"/>
+          <w:kern w:val="0"/>
+          <w:sz w:val="21"/>
+          <w:szCs w:val="21"/>
+          <w:lang w:eastAsia="en-IN"/>
+          <w14:ligatures w14:val="none"/>
+        </w:rPr>
+        <w:t>;</w:t>
       </w:r>
     </w:p>
     <w:p>
@@ -200,7 +318,61 @@
           <w:lang w:eastAsia="en-IN"/>
           <w14:ligatures w14:val="none"/>
         </w:rPr>
-        <w:t xml:space="preserve"> companyName = body.company;</w:t>
+        <w:t xml:space="preserve"> </w:t>
+      </w:r>
+      <w:proofErr w:type="spellStart"/>
+      <w:r>
+        <w:rPr>
+          <w:rFonts w:ascii="Consolas" w:eastAsia="Times New Roman" w:hAnsi="Consolas" w:cs="Times New Roman"/>
+          <w:color w:val="000000"/>
+          <w:kern w:val="0"/>
+          <w:sz w:val="21"/>
+          <w:szCs w:val="21"/>
+          <w:lang w:eastAsia="en-IN"/>
+          <w14:ligatures w14:val="none"/>
+        </w:rPr>
+        <w:t>companyName</w:t>
+      </w:r>
+      <w:proofErr w:type="spellEnd"/>
+      <w:r>
+        <w:rPr>
+          <w:rFonts w:ascii="Consolas" w:eastAsia="Times New Roman" w:hAnsi="Consolas" w:cs="Times New Roman"/>
+          <w:color w:val="000000"/>
+          <w:kern w:val="0"/>
+          <w:sz w:val="21"/>
+          <w:szCs w:val="21"/>
+          <w:lang w:eastAsia="en-IN"/>
+          <w14:ligatures w14:val="none"/>
+        </w:rPr>
+        <w:t xml:space="preserve"> = </w:t>
+      </w:r>
+      <w:proofErr w:type="spellStart"/>
+      <w:proofErr w:type="gramStart"/>
+      <w:r>
+        <w:rPr>
+          <w:rFonts w:ascii="Consolas" w:eastAsia="Times New Roman" w:hAnsi="Consolas" w:cs="Times New Roman"/>
+          <w:color w:val="000000"/>
+          <w:kern w:val="0"/>
+          <w:sz w:val="21"/>
+          <w:szCs w:val="21"/>
+          <w:lang w:eastAsia="en-IN"/>
+          <w14:ligatures w14:val="none"/>
+        </w:rPr>
+        <w:t>body.company</w:t>
+      </w:r>
+      <w:proofErr w:type="spellEnd"/>
+      <w:proofErr w:type="gramEnd"/>
+      <w:r>
+        <w:rPr>
+          <w:rFonts w:ascii="Consolas" w:eastAsia="Times New Roman" w:hAnsi="Consolas" w:cs="Times New Roman"/>
+          <w:color w:val="000000"/>
+          <w:kern w:val="0"/>
+          <w:sz w:val="21"/>
+          <w:szCs w:val="21"/>
+          <w:lang w:eastAsia="en-IN"/>
+          <w14:ligatures w14:val="none"/>
+        </w:rPr>
+        <w:t>;</w:t>
       </w:r>
     </w:p>
     <w:p>
@@ -251,23 +423,74 @@
           <w:lang w:eastAsia="en-IN"/>
           <w14:ligatures w14:val="none"/>
         </w:rPr>
-        <w:t xml:space="preserve"> shortDesc = body.short_description;</w:t>
-      </w:r>
-    </w:p>
-    <w:p>
-      <w:pPr>
-        <w:shd w:val="clear" w:color="auto" w:fill="FFFFFE"/>
-        <w:spacing w:after="0" w:line="285" w:lineRule="atLeast"/>
-        <w:rPr>
-          <w:rFonts w:ascii="Consolas" w:eastAsia="Times New Roman" w:hAnsi="Consolas" w:cs="Times New Roman"/>
-          <w:color w:val="000000"/>
-          <w:kern w:val="0"/>
-          <w:sz w:val="21"/>
-          <w:szCs w:val="21"/>
-          <w:lang w:eastAsia="en-IN"/>
-          <w14:ligatures w14:val="none"/>
-        </w:rPr>
-      </w:pPr>
+        <w:t xml:space="preserve"> </w:t>
+      </w:r>
+      <w:proofErr w:type="spellStart"/>
+      <w:r>
+        <w:rPr>
+          <w:rFonts w:ascii="Consolas" w:eastAsia="Times New Roman" w:hAnsi="Consolas" w:cs="Times New Roman"/>
+          <w:color w:val="000000"/>
+          <w:kern w:val="0"/>
+          <w:sz w:val="21"/>
+          <w:szCs w:val="21"/>
+          <w:lang w:eastAsia="en-IN"/>
+          <w14:ligatures w14:val="none"/>
+        </w:rPr>
+        <w:t>shortDesc</w:t>
+      </w:r>
+      <w:proofErr w:type="spellEnd"/>
+      <w:r>
+        <w:rPr>
+          <w:rFonts w:ascii="Consolas" w:eastAsia="Times New Roman" w:hAnsi="Consolas" w:cs="Times New Roman"/>
+          <w:color w:val="000000"/>
+          <w:kern w:val="0"/>
+          <w:sz w:val="21"/>
+          <w:szCs w:val="21"/>
+          <w:lang w:eastAsia="en-IN"/>
+          <w14:ligatures w14:val="none"/>
+        </w:rPr>
+        <w:t xml:space="preserve"> = </w:t>
+      </w:r>
+      <w:proofErr w:type="spellStart"/>
+      <w:proofErr w:type="gramStart"/>
+      <w:r>
+        <w:rPr>
+          <w:rFonts w:ascii="Consolas" w:eastAsia="Times New Roman" w:hAnsi="Consolas" w:cs="Times New Roman"/>
+          <w:color w:val="000000"/>
+          <w:kern w:val="0"/>
+          <w:sz w:val="21"/>
+          <w:szCs w:val="21"/>
+          <w:lang w:eastAsia="en-IN"/>
+          <w14:ligatures w14:val="none"/>
+        </w:rPr>
+        <w:t>body.short</w:t>
+      </w:r>
+      <w:proofErr w:type="gramEnd"/>
+      <w:r>
+        <w:rPr>
+          <w:rFonts w:ascii="Consolas" w:eastAsia="Times New Roman" w:hAnsi="Consolas" w:cs="Times New Roman"/>
+          <w:color w:val="000000"/>
+          <w:kern w:val="0"/>
+          <w:sz w:val="21"/>
+          <w:szCs w:val="21"/>
+          <w:lang w:eastAsia="en-IN"/>
+          <w14:ligatures w14:val="none"/>
+        </w:rPr>
+        <w:t>_description</w:t>
+      </w:r>
+      <w:proofErr w:type="spellEnd"/>
+      <w:r>
+        <w:rPr>
+          <w:rFonts w:ascii="Consolas" w:eastAsia="Times New Roman" w:hAnsi="Consolas" w:cs="Times New Roman"/>
+          <w:color w:val="000000"/>
+          <w:kern w:val="0"/>
+          <w:sz w:val="21"/>
+          <w:szCs w:val="21"/>
+          <w:lang w:eastAsia="en-IN"/>
+          <w14:ligatures w14:val="none"/>
+        </w:rPr>
+        <w:t>;</w:t>
+      </w:r>
     </w:p>
     <w:p>
       <w:pPr>
@@ -298,6 +521,71 @@
       <w:r>
         <w:rPr>
           <w:rFonts w:ascii="Consolas" w:eastAsia="Times New Roman" w:hAnsi="Consolas" w:cs="Times New Roman"/>
+          <w:color w:val="008000"/>
+          <w:kern w:val="0"/>
+          <w:sz w:val="21"/>
+          <w:szCs w:val="21"/>
+          <w:lang w:eastAsia="en-IN"/>
+          <w14:ligatures w14:val="none"/>
+        </w:rPr>
+        <w:t>//gs.info(</w:t>
+      </w:r>
+      <w:proofErr w:type="spellStart"/>
+      <w:r>
+        <w:rPr>
+          <w:rFonts w:ascii="Consolas" w:eastAsia="Times New Roman" w:hAnsi="Consolas" w:cs="Times New Roman"/>
+          <w:color w:val="008000"/>
+          <w:kern w:val="0"/>
+          <w:sz w:val="21"/>
+          <w:szCs w:val="21"/>
+          <w:lang w:eastAsia="en-IN"/>
+          <w14:ligatures w14:val="none"/>
+        </w:rPr>
+        <w:t>gs.user</w:t>
+      </w:r>
+      <w:proofErr w:type="spellEnd"/>
+      <w:r>
+        <w:rPr>
+          <w:rFonts w:ascii="Consolas" w:eastAsia="Times New Roman" w:hAnsi="Consolas" w:cs="Times New Roman"/>
+          <w:color w:val="008000"/>
+          <w:kern w:val="0"/>
+          <w:sz w:val="21"/>
+          <w:szCs w:val="21"/>
+          <w:lang w:eastAsia="en-IN"/>
+          <w14:ligatures w14:val="none"/>
+        </w:rPr>
+        <w:t>);</w:t>
+      </w:r>
+    </w:p>
+    <w:p>
+      <w:pPr>
+        <w:shd w:val="clear" w:color="auto" w:fill="FFFFFE"/>
+        <w:spacing w:after="0" w:line="285" w:lineRule="atLeast"/>
+        <w:rPr>
+          <w:rFonts w:ascii="Consolas" w:eastAsia="Times New Roman" w:hAnsi="Consolas" w:cs="Times New Roman"/>
+          <w:color w:val="000000"/>
+          <w:kern w:val="0"/>
+          <w:sz w:val="21"/>
+          <w:szCs w:val="21"/>
+          <w:lang w:eastAsia="en-IN"/>
+          <w14:ligatures w14:val="none"/>
+        </w:rPr>
+      </w:pPr>
+      <w:r>
+        <w:rPr>
+          <w:rFonts w:ascii="Consolas" w:eastAsia="Times New Roman" w:hAnsi="Consolas" w:cs="Times New Roman"/>
+          <w:color w:val="000000"/>
+          <w:kern w:val="0"/>
+          <w:sz w:val="21"/>
+          <w:szCs w:val="21"/>
+          <w:lang w:eastAsia="en-IN"/>
+          <w14:ligatures w14:val="none"/>
+        </w:rPr>
+        <w:t xml:space="preserve">    </w:t>
+      </w:r>
+      <w:r>
+        <w:rPr>
+          <w:rFonts w:ascii="Consolas" w:eastAsia="Times New Roman" w:hAnsi="Consolas" w:cs="Times New Roman"/>
           <w:color w:val="0000FF"/>
           <w:kern w:val="0"/>
           <w:sz w:val="21"/>
@@ -317,6 +605,111 @@
           <w:lang w:eastAsia="en-IN"/>
           <w14:ligatures w14:val="none"/>
         </w:rPr>
+        <w:t xml:space="preserve"> </w:t>
+      </w:r>
+      <w:proofErr w:type="spellStart"/>
+      <w:r>
+        <w:rPr>
+          <w:rFonts w:ascii="Consolas" w:eastAsia="Times New Roman" w:hAnsi="Consolas" w:cs="Times New Roman"/>
+          <w:color w:val="000000"/>
+          <w:kern w:val="0"/>
+          <w:sz w:val="21"/>
+          <w:szCs w:val="21"/>
+          <w:lang w:eastAsia="en-IN"/>
+          <w14:ligatures w14:val="none"/>
+        </w:rPr>
+        <w:t>userSysId</w:t>
+      </w:r>
+      <w:proofErr w:type="spellEnd"/>
+      <w:r>
+        <w:rPr>
+          <w:rFonts w:ascii="Consolas" w:eastAsia="Times New Roman" w:hAnsi="Consolas" w:cs="Times New Roman"/>
+          <w:color w:val="000000"/>
+          <w:kern w:val="0"/>
+          <w:sz w:val="21"/>
+          <w:szCs w:val="21"/>
+          <w:lang w:eastAsia="en-IN"/>
+          <w14:ligatures w14:val="none"/>
+        </w:rPr>
+        <w:t xml:space="preserve"> = </w:t>
+      </w:r>
+      <w:proofErr w:type="spellStart"/>
+      <w:proofErr w:type="gramStart"/>
+      <w:r>
+        <w:rPr>
+          <w:rFonts w:ascii="Consolas" w:eastAsia="Times New Roman" w:hAnsi="Consolas" w:cs="Times New Roman"/>
+          <w:color w:val="000000"/>
+          <w:kern w:val="0"/>
+          <w:sz w:val="21"/>
+          <w:szCs w:val="21"/>
+          <w:lang w:eastAsia="en-IN"/>
+          <w14:ligatures w14:val="none"/>
+        </w:rPr>
+        <w:t>gs.getUserID</w:t>
+      </w:r>
+      <w:proofErr w:type="spellEnd"/>
+      <w:proofErr w:type="gramEnd"/>
+      <w:r>
+        <w:rPr>
+          <w:rFonts w:ascii="Consolas" w:eastAsia="Times New Roman" w:hAnsi="Consolas" w:cs="Times New Roman"/>
+          <w:color w:val="000000"/>
+          <w:kern w:val="0"/>
+          <w:sz w:val="21"/>
+          <w:szCs w:val="21"/>
+          <w:lang w:eastAsia="en-IN"/>
+          <w14:ligatures w14:val="none"/>
+        </w:rPr>
+        <w:t>();</w:t>
+      </w:r>
+    </w:p>
+    <w:p>
+      <w:pPr>
+        <w:shd w:val="clear" w:color="auto" w:fill="FFFFFE"/>
+        <w:spacing w:after="0" w:line="285" w:lineRule="atLeast"/>
+        <w:rPr>
+          <w:rFonts w:ascii="Consolas" w:eastAsia="Times New Roman" w:hAnsi="Consolas" w:cs="Times New Roman"/>
+          <w:color w:val="000000"/>
+          <w:kern w:val="0"/>
+          <w:sz w:val="21"/>
+          <w:szCs w:val="21"/>
+          <w:lang w:eastAsia="en-IN"/>
+          <w14:ligatures w14:val="none"/>
+        </w:rPr>
+      </w:pPr>
+      <w:r>
+        <w:rPr>
+          <w:rFonts w:ascii="Consolas" w:eastAsia="Times New Roman" w:hAnsi="Consolas" w:cs="Times New Roman"/>
+          <w:color w:val="000000"/>
+          <w:kern w:val="0"/>
+          <w:sz w:val="21"/>
+          <w:szCs w:val="21"/>
+          <w:lang w:eastAsia="en-IN"/>
+          <w14:ligatures w14:val="none"/>
+        </w:rPr>
+        <w:t xml:space="preserve">    </w:t>
+      </w:r>
+      <w:r>
+        <w:rPr>
+          <w:rFonts w:ascii="Consolas" w:eastAsia="Times New Roman" w:hAnsi="Consolas" w:cs="Times New Roman"/>
+          <w:color w:val="0000FF"/>
+          <w:kern w:val="0"/>
+          <w:sz w:val="21"/>
+          <w:szCs w:val="21"/>
+          <w:lang w:eastAsia="en-IN"/>
+          <w14:ligatures w14:val="none"/>
+        </w:rPr>
+        <w:t>var</w:t>
+      </w:r>
+      <w:r>
+        <w:rPr>
+          <w:rFonts w:ascii="Consolas" w:eastAsia="Times New Roman" w:hAnsi="Consolas" w:cs="Times New Roman"/>
+          <w:color w:val="000000"/>
+          <w:kern w:val="0"/>
+          <w:sz w:val="21"/>
+          <w:szCs w:val="21"/>
+          <w:lang w:eastAsia="en-IN"/>
+          <w14:ligatures w14:val="none"/>
+        </w:rPr>
         <w:t xml:space="preserve"> result = {};</w:t>
       </w:r>
     </w:p>
@@ -400,6 +793,21 @@
           <w14:ligatures w14:val="none"/>
         </w:rPr>
       </w:pPr>
+    </w:p>
+    <w:p>
+      <w:pPr>
+        <w:shd w:val="clear" w:color="auto" w:fill="FFFFFE"/>
+        <w:spacing w:after="0" w:line="285" w:lineRule="atLeast"/>
+        <w:rPr>
+          <w:rFonts w:ascii="Consolas" w:eastAsia="Times New Roman" w:hAnsi="Consolas" w:cs="Times New Roman"/>
+          <w:color w:val="000000"/>
+          <w:kern w:val="0"/>
+          <w:sz w:val="21"/>
+          <w:szCs w:val="21"/>
+          <w:lang w:eastAsia="en-IN"/>
+          <w14:ligatures w14:val="none"/>
+        </w:rPr>
+      </w:pPr>
       <w:r>
         <w:rPr>
           <w:rFonts w:ascii="Consolas" w:eastAsia="Times New Roman" w:hAnsi="Consolas" w:cs="Times New Roman"/>
@@ -422,7 +830,33 @@
           <w:lang w:eastAsia="en-IN"/>
           <w14:ligatures w14:val="none"/>
         </w:rPr>
-        <w:t>// Lookup company</w:t>
+        <w:t xml:space="preserve">// </w:t>
+      </w:r>
+      <w:proofErr w:type="spellStart"/>
+      <w:r>
+        <w:rPr>
+          <w:rFonts w:ascii="Consolas" w:eastAsia="Times New Roman" w:hAnsi="Consolas" w:cs="Times New Roman"/>
+          <w:color w:val="008000"/>
+          <w:kern w:val="0"/>
+          <w:sz w:val="21"/>
+          <w:szCs w:val="21"/>
+          <w:lang w:eastAsia="en-IN"/>
+          <w14:ligatures w14:val="none"/>
+        </w:rPr>
+        <w:t>looup</w:t>
+      </w:r>
+      <w:proofErr w:type="spellEnd"/>
+      <w:r>
+        <w:rPr>
+          <w:rFonts w:ascii="Consolas" w:eastAsia="Times New Roman" w:hAnsi="Consolas" w:cs="Times New Roman"/>
+          <w:color w:val="008000"/>
+          <w:kern w:val="0"/>
+          <w:sz w:val="21"/>
+          <w:szCs w:val="21"/>
+          <w:lang w:eastAsia="en-IN"/>
+          <w14:ligatures w14:val="none"/>
+        </w:rPr>
+        <w:t xml:space="preserve"> user</w:t>
       </w:r>
     </w:p>
     <w:p>
@@ -473,7 +907,33 @@
           <w:lang w:eastAsia="en-IN"/>
           <w14:ligatures w14:val="none"/>
         </w:rPr>
-        <w:t xml:space="preserve"> grCompany = </w:t>
+        <w:t xml:space="preserve"> </w:t>
+      </w:r>
+      <w:proofErr w:type="spellStart"/>
+      <w:r>
+        <w:rPr>
+          <w:rFonts w:ascii="Consolas" w:eastAsia="Times New Roman" w:hAnsi="Consolas" w:cs="Times New Roman"/>
+          <w:color w:val="000000"/>
+          <w:kern w:val="0"/>
+          <w:sz w:val="21"/>
+          <w:szCs w:val="21"/>
+          <w:lang w:eastAsia="en-IN"/>
+          <w14:ligatures w14:val="none"/>
+        </w:rPr>
+        <w:t>grUser</w:t>
+      </w:r>
+      <w:proofErr w:type="spellEnd"/>
+      <w:r>
+        <w:rPr>
+          <w:rFonts w:ascii="Consolas" w:eastAsia="Times New Roman" w:hAnsi="Consolas" w:cs="Times New Roman"/>
+          <w:color w:val="000000"/>
+          <w:kern w:val="0"/>
+          <w:sz w:val="21"/>
+          <w:szCs w:val="21"/>
+          <w:lang w:eastAsia="en-IN"/>
+          <w14:ligatures w14:val="none"/>
+        </w:rPr>
+        <w:t xml:space="preserve"> = </w:t>
       </w:r>
       <w:r>
         <w:rPr>
@@ -533,7 +993,33 @@
           <w:lang w:eastAsia="en-IN"/>
           <w14:ligatures w14:val="none"/>
         </w:rPr>
-        <w:t>'core_company'</w:t>
+        <w:t>'</w:t>
+      </w:r>
+      <w:proofErr w:type="spellStart"/>
+      <w:r>
+        <w:rPr>
+          <w:rFonts w:ascii="Consolas" w:eastAsia="Times New Roman" w:hAnsi="Consolas" w:cs="Times New Roman"/>
+          <w:color w:val="A31515"/>
+          <w:kern w:val="0"/>
+          <w:sz w:val="21"/>
+          <w:szCs w:val="21"/>
+          <w:lang w:eastAsia="en-IN"/>
+          <w14:ligatures w14:val="none"/>
+        </w:rPr>
+        <w:t>sys_user</w:t>
+      </w:r>
+      <w:proofErr w:type="spellEnd"/>
+      <w:r>
+        <w:rPr>
+          <w:rFonts w:ascii="Consolas" w:eastAsia="Times New Roman" w:hAnsi="Consolas" w:cs="Times New Roman"/>
+          <w:color w:val="A31515"/>
+          <w:kern w:val="0"/>
+          <w:sz w:val="21"/>
+          <w:szCs w:val="21"/>
+          <w:lang w:eastAsia="en-IN"/>
+          <w14:ligatures w14:val="none"/>
+        </w:rPr>
+        <w:t>'</w:t>
       </w:r>
       <w:r>
         <w:rPr>
@@ -572,7 +1058,33 @@
           <w:lang w:eastAsia="en-IN"/>
           <w14:ligatures w14:val="none"/>
         </w:rPr>
-        <w:t>        grCompany.addQuery(</w:t>
+        <w:t xml:space="preserve">        </w:t>
+      </w:r>
+      <w:proofErr w:type="spellStart"/>
+      <w:r>
+        <w:rPr>
+          <w:rFonts w:ascii="Consolas" w:eastAsia="Times New Roman" w:hAnsi="Consolas" w:cs="Times New Roman"/>
+          <w:color w:val="000000"/>
+          <w:kern w:val="0"/>
+          <w:sz w:val="21"/>
+          <w:szCs w:val="21"/>
+          <w:lang w:eastAsia="en-IN"/>
+          <w14:ligatures w14:val="none"/>
+        </w:rPr>
+        <w:t>grUser.addQuery</w:t>
+      </w:r>
+      <w:proofErr w:type="spellEnd"/>
+      <w:r>
+        <w:rPr>
+          <w:rFonts w:ascii="Consolas" w:eastAsia="Times New Roman" w:hAnsi="Consolas" w:cs="Times New Roman"/>
+          <w:color w:val="000000"/>
+          <w:kern w:val="0"/>
+          <w:sz w:val="21"/>
+          <w:szCs w:val="21"/>
+          <w:lang w:eastAsia="en-IN"/>
+          <w14:ligatures w14:val="none"/>
+        </w:rPr>
+        <w:t>(</w:t>
       </w:r>
       <w:r>
         <w:rPr>
@@ -584,47 +1096,9 @@
           <w:lang w:eastAsia="en-IN"/>
           <w14:ligatures w14:val="none"/>
         </w:rPr>
-        <w:t>'name'</w:t>
-      </w:r>
-      <w:r>
-        <w:rPr>
-          <w:rFonts w:ascii="Consolas" w:eastAsia="Times New Roman" w:hAnsi="Consolas" w:cs="Times New Roman"/>
-          <w:color w:val="000000"/>
-          <w:kern w:val="0"/>
-          <w:sz w:val="21"/>
-          <w:szCs w:val="21"/>
-          <w:lang w:eastAsia="en-IN"/>
-          <w14:ligatures w14:val="none"/>
-        </w:rPr>
-        <w:t>, companyName);</w:t>
-      </w:r>
-    </w:p>
-    <w:p>
-      <w:pPr>
-        <w:shd w:val="clear" w:color="auto" w:fill="FFFFFE"/>
-        <w:spacing w:after="0" w:line="285" w:lineRule="atLeast"/>
-        <w:rPr>
-          <w:rFonts w:ascii="Consolas" w:eastAsia="Times New Roman" w:hAnsi="Consolas" w:cs="Times New Roman"/>
-          <w:color w:val="000000"/>
-          <w:kern w:val="0"/>
-          <w:sz w:val="21"/>
-          <w:szCs w:val="21"/>
-          <w:lang w:eastAsia="en-IN"/>
-          <w14:ligatures w14:val="none"/>
-        </w:rPr>
-      </w:pPr>
-      <w:r>
-        <w:rPr>
-          <w:rFonts w:ascii="Consolas" w:eastAsia="Times New Roman" w:hAnsi="Consolas" w:cs="Times New Roman"/>
-          <w:color w:val="000000"/>
-          <w:kern w:val="0"/>
-          <w:sz w:val="21"/>
-          <w:szCs w:val="21"/>
-          <w:lang w:eastAsia="en-IN"/>
-          <w14:ligatures w14:val="none"/>
-        </w:rPr>
-        <w:t>        gs.info(</w:t>
-      </w:r>
+        <w:t>'</w:t>
+      </w:r>
+      <w:proofErr w:type="spellStart"/>
       <w:r>
         <w:rPr>
           <w:rFonts w:ascii="Consolas" w:eastAsia="Times New Roman" w:hAnsi="Consolas" w:cs="Times New Roman"/>
@@ -635,74 +1109,9 @@
           <w:lang w:eastAsia="en-IN"/>
           <w14:ligatures w14:val="none"/>
         </w:rPr>
-        <w:t>'Before Query '</w:t>
-      </w:r>
-      <w:r>
-        <w:rPr>
-          <w:rFonts w:ascii="Consolas" w:eastAsia="Times New Roman" w:hAnsi="Consolas" w:cs="Times New Roman"/>
-          <w:color w:val="000000"/>
-          <w:kern w:val="0"/>
-          <w:sz w:val="21"/>
-          <w:szCs w:val="21"/>
-          <w:lang w:eastAsia="en-IN"/>
-          <w14:ligatures w14:val="none"/>
-        </w:rPr>
-        <w:t xml:space="preserve"> + companyName);</w:t>
-      </w:r>
-    </w:p>
-    <w:p>
-      <w:pPr>
-        <w:shd w:val="clear" w:color="auto" w:fill="FFFFFE"/>
-        <w:spacing w:after="0" w:line="285" w:lineRule="atLeast"/>
-        <w:rPr>
-          <w:rFonts w:ascii="Consolas" w:eastAsia="Times New Roman" w:hAnsi="Consolas" w:cs="Times New Roman"/>
-          <w:color w:val="000000"/>
-          <w:kern w:val="0"/>
-          <w:sz w:val="21"/>
-          <w:szCs w:val="21"/>
-          <w:lang w:eastAsia="en-IN"/>
-          <w14:ligatures w14:val="none"/>
-        </w:rPr>
-      </w:pPr>
-      <w:r>
-        <w:rPr>
-          <w:rFonts w:ascii="Consolas" w:eastAsia="Times New Roman" w:hAnsi="Consolas" w:cs="Times New Roman"/>
-          <w:color w:val="000000"/>
-          <w:kern w:val="0"/>
-          <w:sz w:val="21"/>
-          <w:szCs w:val="21"/>
-          <w:lang w:eastAsia="en-IN"/>
-          <w14:ligatures w14:val="none"/>
-        </w:rPr>
-        <w:t>        grCompany.query();</w:t>
-      </w:r>
-    </w:p>
-    <w:p>
-      <w:pPr>
-        <w:shd w:val="clear" w:color="auto" w:fill="FFFFFE"/>
-        <w:spacing w:after="0" w:line="285" w:lineRule="atLeast"/>
-        <w:rPr>
-          <w:rFonts w:ascii="Consolas" w:eastAsia="Times New Roman" w:hAnsi="Consolas" w:cs="Times New Roman"/>
-          <w:color w:val="000000"/>
-          <w:kern w:val="0"/>
-          <w:sz w:val="21"/>
-          <w:szCs w:val="21"/>
-          <w:lang w:eastAsia="en-IN"/>
-          <w14:ligatures w14:val="none"/>
-        </w:rPr>
-      </w:pPr>
-      <w:r>
-        <w:rPr>
-          <w:rFonts w:ascii="Consolas" w:eastAsia="Times New Roman" w:hAnsi="Consolas" w:cs="Times New Roman"/>
-          <w:color w:val="000000"/>
-          <w:kern w:val="0"/>
-          <w:sz w:val="21"/>
-          <w:szCs w:val="21"/>
-          <w:lang w:eastAsia="en-IN"/>
-          <w14:ligatures w14:val="none"/>
-        </w:rPr>
-        <w:t>        gs.info(</w:t>
-      </w:r>
+        <w:t>sys_id</w:t>
+      </w:r>
+      <w:proofErr w:type="spellEnd"/>
       <w:r>
         <w:rPr>
           <w:rFonts w:ascii="Consolas" w:eastAsia="Times New Roman" w:hAnsi="Consolas" w:cs="Times New Roman"/>
@@ -713,19 +1122,45 @@
           <w:lang w:eastAsia="en-IN"/>
           <w14:ligatures w14:val="none"/>
         </w:rPr>
-        <w:t>'After Query: '</w:t>
-      </w:r>
-      <w:r>
-        <w:rPr>
-          <w:rFonts w:ascii="Consolas" w:eastAsia="Times New Roman" w:hAnsi="Consolas" w:cs="Times New Roman"/>
-          <w:color w:val="000000"/>
-          <w:kern w:val="0"/>
-          <w:sz w:val="21"/>
-          <w:szCs w:val="21"/>
-          <w:lang w:eastAsia="en-IN"/>
-          <w14:ligatures w14:val="none"/>
-        </w:rPr>
-        <w:t xml:space="preserve"> + companyName);</w:t>
+        <w:t>'</w:t>
+      </w:r>
+      <w:r>
+        <w:rPr>
+          <w:rFonts w:ascii="Consolas" w:eastAsia="Times New Roman" w:hAnsi="Consolas" w:cs="Times New Roman"/>
+          <w:color w:val="000000"/>
+          <w:kern w:val="0"/>
+          <w:sz w:val="21"/>
+          <w:szCs w:val="21"/>
+          <w:lang w:eastAsia="en-IN"/>
+          <w14:ligatures w14:val="none"/>
+        </w:rPr>
+        <w:t xml:space="preserve">, </w:t>
+      </w:r>
+      <w:proofErr w:type="spellStart"/>
+      <w:r>
+        <w:rPr>
+          <w:rFonts w:ascii="Consolas" w:eastAsia="Times New Roman" w:hAnsi="Consolas" w:cs="Times New Roman"/>
+          <w:color w:val="000000"/>
+          <w:kern w:val="0"/>
+          <w:sz w:val="21"/>
+          <w:szCs w:val="21"/>
+          <w:lang w:eastAsia="en-IN"/>
+          <w14:ligatures w14:val="none"/>
+        </w:rPr>
+        <w:t>userSysId.toString</w:t>
+      </w:r>
+      <w:proofErr w:type="spellEnd"/>
+      <w:r>
+        <w:rPr>
+          <w:rFonts w:ascii="Consolas" w:eastAsia="Times New Roman" w:hAnsi="Consolas" w:cs="Times New Roman"/>
+          <w:color w:val="000000"/>
+          <w:kern w:val="0"/>
+          <w:sz w:val="21"/>
+          <w:szCs w:val="21"/>
+          <w:lang w:eastAsia="en-IN"/>
+          <w14:ligatures w14:val="none"/>
+        </w:rPr>
+        <w:t>());</w:t>
       </w:r>
     </w:p>
     <w:p>
@@ -754,6 +1189,59 @@
         </w:rPr>
         <w:t xml:space="preserve">        </w:t>
       </w:r>
+      <w:proofErr w:type="spellStart"/>
+      <w:r>
+        <w:rPr>
+          <w:rFonts w:ascii="Consolas" w:eastAsia="Times New Roman" w:hAnsi="Consolas" w:cs="Times New Roman"/>
+          <w:color w:val="000000"/>
+          <w:kern w:val="0"/>
+          <w:sz w:val="21"/>
+          <w:szCs w:val="21"/>
+          <w:lang w:eastAsia="en-IN"/>
+          <w14:ligatures w14:val="none"/>
+        </w:rPr>
+        <w:t>grUser.query</w:t>
+      </w:r>
+      <w:proofErr w:type="spellEnd"/>
+      <w:r>
+        <w:rPr>
+          <w:rFonts w:ascii="Consolas" w:eastAsia="Times New Roman" w:hAnsi="Consolas" w:cs="Times New Roman"/>
+          <w:color w:val="000000"/>
+          <w:kern w:val="0"/>
+          <w:sz w:val="21"/>
+          <w:szCs w:val="21"/>
+          <w:lang w:eastAsia="en-IN"/>
+          <w14:ligatures w14:val="none"/>
+        </w:rPr>
+        <w:t>();</w:t>
+      </w:r>
+    </w:p>
+    <w:p>
+      <w:pPr>
+        <w:shd w:val="clear" w:color="auto" w:fill="FFFFFE"/>
+        <w:spacing w:after="0" w:line="285" w:lineRule="atLeast"/>
+        <w:rPr>
+          <w:rFonts w:ascii="Consolas" w:eastAsia="Times New Roman" w:hAnsi="Consolas" w:cs="Times New Roman"/>
+          <w:color w:val="000000"/>
+          <w:kern w:val="0"/>
+          <w:sz w:val="21"/>
+          <w:szCs w:val="21"/>
+          <w:lang w:eastAsia="en-IN"/>
+          <w14:ligatures w14:val="none"/>
+        </w:rPr>
+      </w:pPr>
+      <w:r>
+        <w:rPr>
+          <w:rFonts w:ascii="Consolas" w:eastAsia="Times New Roman" w:hAnsi="Consolas" w:cs="Times New Roman"/>
+          <w:color w:val="000000"/>
+          <w:kern w:val="0"/>
+          <w:sz w:val="21"/>
+          <w:szCs w:val="21"/>
+          <w:lang w:eastAsia="en-IN"/>
+          <w14:ligatures w14:val="none"/>
+        </w:rPr>
+        <w:t xml:space="preserve">        </w:t>
+      </w:r>
       <w:r>
         <w:rPr>
           <w:rFonts w:ascii="Consolas" w:eastAsia="Times New Roman" w:hAnsi="Consolas" w:cs="Times New Roman"/>
@@ -776,34 +1264,274 @@
           <w:lang w:eastAsia="en-IN"/>
           <w14:ligatures w14:val="none"/>
         </w:rPr>
-        <w:t xml:space="preserve"> (grCompany.next()) {</w:t>
-      </w:r>
-    </w:p>
-    <w:p>
-      <w:pPr>
-        <w:shd w:val="clear" w:color="auto" w:fill="FFFFFE"/>
-        <w:spacing w:after="0" w:line="285" w:lineRule="atLeast"/>
-        <w:rPr>
-          <w:rFonts w:ascii="Consolas" w:eastAsia="Times New Roman" w:hAnsi="Consolas" w:cs="Times New Roman"/>
-          <w:color w:val="000000"/>
-          <w:kern w:val="0"/>
-          <w:sz w:val="21"/>
-          <w:szCs w:val="21"/>
-          <w:lang w:eastAsia="en-IN"/>
-          <w14:ligatures w14:val="none"/>
-        </w:rPr>
-      </w:pPr>
-      <w:r>
-        <w:rPr>
-          <w:rFonts w:ascii="Consolas" w:eastAsia="Times New Roman" w:hAnsi="Consolas" w:cs="Times New Roman"/>
-          <w:color w:val="000000"/>
-          <w:kern w:val="0"/>
-          <w:sz w:val="21"/>
-          <w:szCs w:val="21"/>
-          <w:lang w:eastAsia="en-IN"/>
-          <w14:ligatures w14:val="none"/>
-        </w:rPr>
-        <w:t>            gs.info(</w:t>
+        <w:t xml:space="preserve"> (</w:t>
+      </w:r>
+      <w:proofErr w:type="spellStart"/>
+      <w:r>
+        <w:rPr>
+          <w:rFonts w:ascii="Consolas" w:eastAsia="Times New Roman" w:hAnsi="Consolas" w:cs="Times New Roman"/>
+          <w:color w:val="000000"/>
+          <w:kern w:val="0"/>
+          <w:sz w:val="21"/>
+          <w:szCs w:val="21"/>
+          <w:lang w:eastAsia="en-IN"/>
+          <w14:ligatures w14:val="none"/>
+        </w:rPr>
+        <w:t>grUser.next</w:t>
+      </w:r>
+      <w:proofErr w:type="spellEnd"/>
+      <w:r>
+        <w:rPr>
+          <w:rFonts w:ascii="Consolas" w:eastAsia="Times New Roman" w:hAnsi="Consolas" w:cs="Times New Roman"/>
+          <w:color w:val="000000"/>
+          <w:kern w:val="0"/>
+          <w:sz w:val="21"/>
+          <w:szCs w:val="21"/>
+          <w:lang w:eastAsia="en-IN"/>
+          <w14:ligatures w14:val="none"/>
+        </w:rPr>
+        <w:t>()) {</w:t>
+      </w:r>
+    </w:p>
+    <w:p>
+      <w:pPr>
+        <w:shd w:val="clear" w:color="auto" w:fill="FFFFFE"/>
+        <w:spacing w:after="0" w:line="285" w:lineRule="atLeast"/>
+        <w:rPr>
+          <w:rFonts w:ascii="Consolas" w:eastAsia="Times New Roman" w:hAnsi="Consolas" w:cs="Times New Roman"/>
+          <w:color w:val="000000"/>
+          <w:kern w:val="0"/>
+          <w:sz w:val="21"/>
+          <w:szCs w:val="21"/>
+          <w:lang w:eastAsia="en-IN"/>
+          <w14:ligatures w14:val="none"/>
+        </w:rPr>
+      </w:pPr>
+      <w:r>
+        <w:rPr>
+          <w:rFonts w:ascii="Consolas" w:eastAsia="Times New Roman" w:hAnsi="Consolas" w:cs="Times New Roman"/>
+          <w:color w:val="000000"/>
+          <w:kern w:val="0"/>
+          <w:sz w:val="21"/>
+          <w:szCs w:val="21"/>
+          <w:lang w:eastAsia="en-IN"/>
+          <w14:ligatures w14:val="none"/>
+        </w:rPr>
+        <w:t xml:space="preserve">            </w:t>
+      </w:r>
+      <w:r>
+        <w:rPr>
+          <w:rFonts w:ascii="Consolas" w:eastAsia="Times New Roman" w:hAnsi="Consolas" w:cs="Times New Roman"/>
+          <w:color w:val="0000FF"/>
+          <w:kern w:val="0"/>
+          <w:sz w:val="21"/>
+          <w:szCs w:val="21"/>
+          <w:lang w:eastAsia="en-IN"/>
+          <w14:ligatures w14:val="none"/>
+        </w:rPr>
+        <w:t>var</w:t>
+      </w:r>
+      <w:r>
+        <w:rPr>
+          <w:rFonts w:ascii="Consolas" w:eastAsia="Times New Roman" w:hAnsi="Consolas" w:cs="Times New Roman"/>
+          <w:color w:val="000000"/>
+          <w:kern w:val="0"/>
+          <w:sz w:val="21"/>
+          <w:szCs w:val="21"/>
+          <w:lang w:eastAsia="en-IN"/>
+          <w14:ligatures w14:val="none"/>
+        </w:rPr>
+        <w:t xml:space="preserve"> domain = </w:t>
+      </w:r>
+      <w:proofErr w:type="spellStart"/>
+      <w:r>
+        <w:rPr>
+          <w:rFonts w:ascii="Consolas" w:eastAsia="Times New Roman" w:hAnsi="Consolas" w:cs="Times New Roman"/>
+          <w:color w:val="000000"/>
+          <w:kern w:val="0"/>
+          <w:sz w:val="21"/>
+          <w:szCs w:val="21"/>
+          <w:lang w:eastAsia="en-IN"/>
+          <w14:ligatures w14:val="none"/>
+        </w:rPr>
+        <w:t>grUser.sys_domain</w:t>
+      </w:r>
+      <w:proofErr w:type="spellEnd"/>
+      <w:r>
+        <w:rPr>
+          <w:rFonts w:ascii="Consolas" w:eastAsia="Times New Roman" w:hAnsi="Consolas" w:cs="Times New Roman"/>
+          <w:color w:val="000000"/>
+          <w:kern w:val="0"/>
+          <w:sz w:val="21"/>
+          <w:szCs w:val="21"/>
+          <w:lang w:eastAsia="en-IN"/>
+          <w14:ligatures w14:val="none"/>
+        </w:rPr>
+        <w:t>;</w:t>
+      </w:r>
+    </w:p>
+    <w:p>
+      <w:pPr>
+        <w:shd w:val="clear" w:color="auto" w:fill="FFFFFE"/>
+        <w:spacing w:after="0" w:line="285" w:lineRule="atLeast"/>
+        <w:rPr>
+          <w:rFonts w:ascii="Consolas" w:eastAsia="Times New Roman" w:hAnsi="Consolas" w:cs="Times New Roman"/>
+          <w:color w:val="000000"/>
+          <w:kern w:val="0"/>
+          <w:sz w:val="21"/>
+          <w:szCs w:val="21"/>
+          <w:lang w:eastAsia="en-IN"/>
+          <w14:ligatures w14:val="none"/>
+        </w:rPr>
+      </w:pPr>
+      <w:r>
+        <w:rPr>
+          <w:rFonts w:ascii="Consolas" w:eastAsia="Times New Roman" w:hAnsi="Consolas" w:cs="Times New Roman"/>
+          <w:color w:val="000000"/>
+          <w:kern w:val="0"/>
+          <w:sz w:val="21"/>
+          <w:szCs w:val="21"/>
+          <w:lang w:eastAsia="en-IN"/>
+          <w14:ligatures w14:val="none"/>
+        </w:rPr>
+        <w:t xml:space="preserve">            </w:t>
+      </w:r>
+      <w:r>
+        <w:rPr>
+          <w:rFonts w:ascii="Consolas" w:eastAsia="Times New Roman" w:hAnsi="Consolas" w:cs="Times New Roman"/>
+          <w:color w:val="008000"/>
+          <w:kern w:val="0"/>
+          <w:sz w:val="21"/>
+          <w:szCs w:val="21"/>
+          <w:lang w:eastAsia="en-IN"/>
+          <w14:ligatures w14:val="none"/>
+        </w:rPr>
+        <w:t>// Create new incident</w:t>
+      </w:r>
+    </w:p>
+    <w:p>
+      <w:pPr>
+        <w:shd w:val="clear" w:color="auto" w:fill="FFFFFE"/>
+        <w:spacing w:after="0" w:line="285" w:lineRule="atLeast"/>
+        <w:rPr>
+          <w:rFonts w:ascii="Consolas" w:eastAsia="Times New Roman" w:hAnsi="Consolas" w:cs="Times New Roman"/>
+          <w:color w:val="000000"/>
+          <w:kern w:val="0"/>
+          <w:sz w:val="21"/>
+          <w:szCs w:val="21"/>
+          <w:lang w:eastAsia="en-IN"/>
+          <w14:ligatures w14:val="none"/>
+        </w:rPr>
+      </w:pPr>
+      <w:r>
+        <w:rPr>
+          <w:rFonts w:ascii="Consolas" w:eastAsia="Times New Roman" w:hAnsi="Consolas" w:cs="Times New Roman"/>
+          <w:color w:val="000000"/>
+          <w:kern w:val="0"/>
+          <w:sz w:val="21"/>
+          <w:szCs w:val="21"/>
+          <w:lang w:eastAsia="en-IN"/>
+          <w14:ligatures w14:val="none"/>
+        </w:rPr>
+        <w:t xml:space="preserve">            </w:t>
+      </w:r>
+      <w:r>
+        <w:rPr>
+          <w:rFonts w:ascii="Consolas" w:eastAsia="Times New Roman" w:hAnsi="Consolas" w:cs="Times New Roman"/>
+          <w:color w:val="0000FF"/>
+          <w:kern w:val="0"/>
+          <w:sz w:val="21"/>
+          <w:szCs w:val="21"/>
+          <w:lang w:eastAsia="en-IN"/>
+          <w14:ligatures w14:val="none"/>
+        </w:rPr>
+        <w:t>var</w:t>
+      </w:r>
+      <w:r>
+        <w:rPr>
+          <w:rFonts w:ascii="Consolas" w:eastAsia="Times New Roman" w:hAnsi="Consolas" w:cs="Times New Roman"/>
+          <w:color w:val="000000"/>
+          <w:kern w:val="0"/>
+          <w:sz w:val="21"/>
+          <w:szCs w:val="21"/>
+          <w:lang w:eastAsia="en-IN"/>
+          <w14:ligatures w14:val="none"/>
+        </w:rPr>
+        <w:t xml:space="preserve"> </w:t>
+      </w:r>
+      <w:proofErr w:type="spellStart"/>
+      <w:r>
+        <w:rPr>
+          <w:rFonts w:ascii="Consolas" w:eastAsia="Times New Roman" w:hAnsi="Consolas" w:cs="Times New Roman"/>
+          <w:color w:val="000000"/>
+          <w:kern w:val="0"/>
+          <w:sz w:val="21"/>
+          <w:szCs w:val="21"/>
+          <w:lang w:eastAsia="en-IN"/>
+          <w14:ligatures w14:val="none"/>
+        </w:rPr>
+        <w:t>grIncident</w:t>
+      </w:r>
+      <w:proofErr w:type="spellEnd"/>
+      <w:r>
+        <w:rPr>
+          <w:rFonts w:ascii="Consolas" w:eastAsia="Times New Roman" w:hAnsi="Consolas" w:cs="Times New Roman"/>
+          <w:color w:val="000000"/>
+          <w:kern w:val="0"/>
+          <w:sz w:val="21"/>
+          <w:szCs w:val="21"/>
+          <w:lang w:eastAsia="en-IN"/>
+          <w14:ligatures w14:val="none"/>
+        </w:rPr>
+        <w:t xml:space="preserve"> = </w:t>
+      </w:r>
+      <w:r>
+        <w:rPr>
+          <w:rFonts w:ascii="Consolas" w:eastAsia="Times New Roman" w:hAnsi="Consolas" w:cs="Times New Roman"/>
+          <w:color w:val="0000FF"/>
+          <w:kern w:val="0"/>
+          <w:sz w:val="21"/>
+          <w:szCs w:val="21"/>
+          <w:lang w:eastAsia="en-IN"/>
+          <w14:ligatures w14:val="none"/>
+        </w:rPr>
+        <w:t>new</w:t>
+      </w:r>
+      <w:r>
+        <w:rPr>
+          <w:rFonts w:ascii="Consolas" w:eastAsia="Times New Roman" w:hAnsi="Consolas" w:cs="Times New Roman"/>
+          <w:color w:val="000000"/>
+          <w:kern w:val="0"/>
+          <w:sz w:val="21"/>
+          <w:szCs w:val="21"/>
+          <w:lang w:eastAsia="en-IN"/>
+          <w14:ligatures w14:val="none"/>
+        </w:rPr>
+        <w:t xml:space="preserve"> </w:t>
+      </w:r>
+      <w:r>
+        <w:rPr>
+          <w:rFonts w:ascii="Consolas" w:eastAsia="Times New Roman" w:hAnsi="Consolas" w:cs="Times New Roman"/>
+          <w:color w:val="008080"/>
+          <w:kern w:val="0"/>
+          <w:sz w:val="21"/>
+          <w:szCs w:val="21"/>
+          <w:lang w:eastAsia="en-IN"/>
+          <w14:ligatures w14:val="none"/>
+        </w:rPr>
+        <w:t>GlideRecord</w:t>
+      </w:r>
+      <w:r>
+        <w:rPr>
+          <w:rFonts w:ascii="Consolas" w:eastAsia="Times New Roman" w:hAnsi="Consolas" w:cs="Times New Roman"/>
+          <w:color w:val="000000"/>
+          <w:kern w:val="0"/>
+          <w:sz w:val="21"/>
+          <w:szCs w:val="21"/>
+          <w:lang w:eastAsia="en-IN"/>
+          <w14:ligatures w14:val="none"/>
+        </w:rPr>
+        <w:t>(</w:t>
       </w:r>
       <w:r>
         <w:rPr>
@@ -815,19 +1543,19 @@
           <w:lang w:eastAsia="en-IN"/>
           <w14:ligatures w14:val="none"/>
         </w:rPr>
-        <w:t>'Could read the company with this user '</w:t>
-      </w:r>
-      <w:r>
-        <w:rPr>
-          <w:rFonts w:ascii="Consolas" w:eastAsia="Times New Roman" w:hAnsi="Consolas" w:cs="Times New Roman"/>
-          <w:color w:val="000000"/>
-          <w:kern w:val="0"/>
-          <w:sz w:val="21"/>
-          <w:szCs w:val="21"/>
-          <w:lang w:eastAsia="en-IN"/>
-          <w14:ligatures w14:val="none"/>
-        </w:rPr>
-        <w:t xml:space="preserve"> + companyName);</w:t>
+        <w:t>'incident'</w:t>
+      </w:r>
+      <w:r>
+        <w:rPr>
+          <w:rFonts w:ascii="Consolas" w:eastAsia="Times New Roman" w:hAnsi="Consolas" w:cs="Times New Roman"/>
+          <w:color w:val="000000"/>
+          <w:kern w:val="0"/>
+          <w:sz w:val="21"/>
+          <w:szCs w:val="21"/>
+          <w:lang w:eastAsia="en-IN"/>
+          <w14:ligatures w14:val="none"/>
+        </w:rPr>
+        <w:t>);</w:t>
       </w:r>
     </w:p>
     <w:p>
@@ -856,17 +1584,69 @@
         </w:rPr>
         <w:t xml:space="preserve">            </w:t>
       </w:r>
-      <w:r>
-        <w:rPr>
-          <w:rFonts w:ascii="Consolas" w:eastAsia="Times New Roman" w:hAnsi="Consolas" w:cs="Times New Roman"/>
-          <w:color w:val="008000"/>
-          <w:kern w:val="0"/>
-          <w:sz w:val="21"/>
-          <w:szCs w:val="21"/>
-          <w:lang w:eastAsia="en-IN"/>
-          <w14:ligatures w14:val="none"/>
-        </w:rPr>
-        <w:t>// Create new incident</w:t>
+      <w:proofErr w:type="gramStart"/>
+      <w:r>
+        <w:rPr>
+          <w:rFonts w:ascii="Consolas" w:eastAsia="Times New Roman" w:hAnsi="Consolas" w:cs="Times New Roman"/>
+          <w:color w:val="000000"/>
+          <w:kern w:val="0"/>
+          <w:sz w:val="21"/>
+          <w:szCs w:val="21"/>
+          <w:lang w:eastAsia="en-IN"/>
+          <w14:ligatures w14:val="none"/>
+        </w:rPr>
+        <w:t>gs.info(</w:t>
+      </w:r>
+      <w:proofErr w:type="gramEnd"/>
+      <w:r>
+        <w:rPr>
+          <w:rFonts w:ascii="Consolas" w:eastAsia="Times New Roman" w:hAnsi="Consolas" w:cs="Times New Roman"/>
+          <w:color w:val="A31515"/>
+          <w:kern w:val="0"/>
+          <w:sz w:val="21"/>
+          <w:szCs w:val="21"/>
+          <w:lang w:eastAsia="en-IN"/>
+          <w14:ligatures w14:val="none"/>
+        </w:rPr>
+        <w:t>'Could read the Incident with this user '</w:t>
+      </w:r>
+      <w:r>
+        <w:rPr>
+          <w:rFonts w:ascii="Consolas" w:eastAsia="Times New Roman" w:hAnsi="Consolas" w:cs="Times New Roman"/>
+          <w:color w:val="000000"/>
+          <w:kern w:val="0"/>
+          <w:sz w:val="21"/>
+          <w:szCs w:val="21"/>
+          <w:lang w:eastAsia="en-IN"/>
+          <w14:ligatures w14:val="none"/>
+        </w:rPr>
+        <w:t xml:space="preserve"> + </w:t>
+      </w:r>
+      <w:proofErr w:type="spellStart"/>
+      <w:r>
+        <w:rPr>
+          <w:rFonts w:ascii="Consolas" w:eastAsia="Times New Roman" w:hAnsi="Consolas" w:cs="Times New Roman"/>
+          <w:color w:val="000000"/>
+          <w:kern w:val="0"/>
+          <w:sz w:val="21"/>
+          <w:szCs w:val="21"/>
+          <w:lang w:eastAsia="en-IN"/>
+          <w14:ligatures w14:val="none"/>
+        </w:rPr>
+        <w:t>companyName</w:t>
+      </w:r>
+      <w:proofErr w:type="spellEnd"/>
+      <w:r>
+        <w:rPr>
+          <w:rFonts w:ascii="Consolas" w:eastAsia="Times New Roman" w:hAnsi="Consolas" w:cs="Times New Roman"/>
+          <w:color w:val="000000"/>
+          <w:kern w:val="0"/>
+          <w:sz w:val="21"/>
+          <w:szCs w:val="21"/>
+          <w:lang w:eastAsia="en-IN"/>
+          <w14:ligatures w14:val="none"/>
+        </w:rPr>
+        <w:t>);</w:t>
       </w:r>
     </w:p>
     <w:p>
@@ -895,6 +1675,627 @@
         </w:rPr>
         <w:t xml:space="preserve">            </w:t>
       </w:r>
+      <w:proofErr w:type="spellStart"/>
+      <w:r>
+        <w:rPr>
+          <w:rFonts w:ascii="Consolas" w:eastAsia="Times New Roman" w:hAnsi="Consolas" w:cs="Times New Roman"/>
+          <w:color w:val="000000"/>
+          <w:kern w:val="0"/>
+          <w:sz w:val="21"/>
+          <w:szCs w:val="21"/>
+          <w:lang w:eastAsia="en-IN"/>
+          <w14:ligatures w14:val="none"/>
+        </w:rPr>
+        <w:t>grIncident.initialize</w:t>
+      </w:r>
+      <w:proofErr w:type="spellEnd"/>
+      <w:r>
+        <w:rPr>
+          <w:rFonts w:ascii="Consolas" w:eastAsia="Times New Roman" w:hAnsi="Consolas" w:cs="Times New Roman"/>
+          <w:color w:val="000000"/>
+          <w:kern w:val="0"/>
+          <w:sz w:val="21"/>
+          <w:szCs w:val="21"/>
+          <w:lang w:eastAsia="en-IN"/>
+          <w14:ligatures w14:val="none"/>
+        </w:rPr>
+        <w:t>();</w:t>
+      </w:r>
+    </w:p>
+    <w:p>
+      <w:pPr>
+        <w:shd w:val="clear" w:color="auto" w:fill="FFFFFE"/>
+        <w:spacing w:after="0" w:line="285" w:lineRule="atLeast"/>
+        <w:rPr>
+          <w:rFonts w:ascii="Consolas" w:eastAsia="Times New Roman" w:hAnsi="Consolas" w:cs="Times New Roman"/>
+          <w:color w:val="000000"/>
+          <w:kern w:val="0"/>
+          <w:sz w:val="21"/>
+          <w:szCs w:val="21"/>
+          <w:lang w:eastAsia="en-IN"/>
+          <w14:ligatures w14:val="none"/>
+        </w:rPr>
+      </w:pPr>
+      <w:r>
+        <w:rPr>
+          <w:rFonts w:ascii="Consolas" w:eastAsia="Times New Roman" w:hAnsi="Consolas" w:cs="Times New Roman"/>
+          <w:color w:val="000000"/>
+          <w:kern w:val="0"/>
+          <w:sz w:val="21"/>
+          <w:szCs w:val="21"/>
+          <w:lang w:eastAsia="en-IN"/>
+          <w14:ligatures w14:val="none"/>
+        </w:rPr>
+        <w:t xml:space="preserve">            </w:t>
+      </w:r>
+      <w:proofErr w:type="spellStart"/>
+      <w:r>
+        <w:rPr>
+          <w:rFonts w:ascii="Consolas" w:eastAsia="Times New Roman" w:hAnsi="Consolas" w:cs="Times New Roman"/>
+          <w:color w:val="000000"/>
+          <w:kern w:val="0"/>
+          <w:sz w:val="21"/>
+          <w:szCs w:val="21"/>
+          <w:lang w:eastAsia="en-IN"/>
+          <w14:ligatures w14:val="none"/>
+        </w:rPr>
+        <w:t>grIncident.short_description</w:t>
+      </w:r>
+      <w:proofErr w:type="spellEnd"/>
+      <w:r>
+        <w:rPr>
+          <w:rFonts w:ascii="Consolas" w:eastAsia="Times New Roman" w:hAnsi="Consolas" w:cs="Times New Roman"/>
+          <w:color w:val="000000"/>
+          <w:kern w:val="0"/>
+          <w:sz w:val="21"/>
+          <w:szCs w:val="21"/>
+          <w:lang w:eastAsia="en-IN"/>
+          <w14:ligatures w14:val="none"/>
+        </w:rPr>
+        <w:t xml:space="preserve"> = </w:t>
+      </w:r>
+      <w:proofErr w:type="spellStart"/>
+      <w:r>
+        <w:rPr>
+          <w:rFonts w:ascii="Consolas" w:eastAsia="Times New Roman" w:hAnsi="Consolas" w:cs="Times New Roman"/>
+          <w:color w:val="000000"/>
+          <w:kern w:val="0"/>
+          <w:sz w:val="21"/>
+          <w:szCs w:val="21"/>
+          <w:lang w:eastAsia="en-IN"/>
+          <w14:ligatures w14:val="none"/>
+        </w:rPr>
+        <w:t>shortDesc</w:t>
+      </w:r>
+      <w:proofErr w:type="spellEnd"/>
+      <w:r>
+        <w:rPr>
+          <w:rFonts w:ascii="Consolas" w:eastAsia="Times New Roman" w:hAnsi="Consolas" w:cs="Times New Roman"/>
+          <w:color w:val="000000"/>
+          <w:kern w:val="0"/>
+          <w:sz w:val="21"/>
+          <w:szCs w:val="21"/>
+          <w:lang w:eastAsia="en-IN"/>
+          <w14:ligatures w14:val="none"/>
+        </w:rPr>
+        <w:t>;</w:t>
+      </w:r>
+    </w:p>
+    <w:p>
+      <w:pPr>
+        <w:shd w:val="clear" w:color="auto" w:fill="FFFFFE"/>
+        <w:spacing w:after="0" w:line="285" w:lineRule="atLeast"/>
+        <w:rPr>
+          <w:rFonts w:ascii="Consolas" w:eastAsia="Times New Roman" w:hAnsi="Consolas" w:cs="Times New Roman"/>
+          <w:color w:val="000000"/>
+          <w:kern w:val="0"/>
+          <w:sz w:val="21"/>
+          <w:szCs w:val="21"/>
+          <w:lang w:eastAsia="en-IN"/>
+          <w14:ligatures w14:val="none"/>
+        </w:rPr>
+      </w:pPr>
+      <w:r>
+        <w:rPr>
+          <w:rFonts w:ascii="Consolas" w:eastAsia="Times New Roman" w:hAnsi="Consolas" w:cs="Times New Roman"/>
+          <w:color w:val="000000"/>
+          <w:kern w:val="0"/>
+          <w:sz w:val="21"/>
+          <w:szCs w:val="21"/>
+          <w:lang w:eastAsia="en-IN"/>
+          <w14:ligatures w14:val="none"/>
+        </w:rPr>
+        <w:t xml:space="preserve">            </w:t>
+      </w:r>
+      <w:proofErr w:type="spellStart"/>
+      <w:r>
+        <w:rPr>
+          <w:rFonts w:ascii="Consolas" w:eastAsia="Times New Roman" w:hAnsi="Consolas" w:cs="Times New Roman"/>
+          <w:color w:val="000000"/>
+          <w:kern w:val="0"/>
+          <w:sz w:val="21"/>
+          <w:szCs w:val="21"/>
+          <w:lang w:eastAsia="en-IN"/>
+          <w14:ligatures w14:val="none"/>
+        </w:rPr>
+        <w:t>grIncident.caller_id</w:t>
+      </w:r>
+      <w:proofErr w:type="spellEnd"/>
+      <w:r>
+        <w:rPr>
+          <w:rFonts w:ascii="Consolas" w:eastAsia="Times New Roman" w:hAnsi="Consolas" w:cs="Times New Roman"/>
+          <w:color w:val="000000"/>
+          <w:kern w:val="0"/>
+          <w:sz w:val="21"/>
+          <w:szCs w:val="21"/>
+          <w:lang w:eastAsia="en-IN"/>
+          <w14:ligatures w14:val="none"/>
+        </w:rPr>
+        <w:t xml:space="preserve"> = </w:t>
+      </w:r>
+      <w:proofErr w:type="spellStart"/>
+      <w:r>
+        <w:rPr>
+          <w:rFonts w:ascii="Consolas" w:eastAsia="Times New Roman" w:hAnsi="Consolas" w:cs="Times New Roman"/>
+          <w:color w:val="000000"/>
+          <w:kern w:val="0"/>
+          <w:sz w:val="21"/>
+          <w:szCs w:val="21"/>
+          <w:lang w:eastAsia="en-IN"/>
+          <w14:ligatures w14:val="none"/>
+        </w:rPr>
+        <w:t>userSysId</w:t>
+      </w:r>
+      <w:proofErr w:type="spellEnd"/>
+      <w:r>
+        <w:rPr>
+          <w:rFonts w:ascii="Consolas" w:eastAsia="Times New Roman" w:hAnsi="Consolas" w:cs="Times New Roman"/>
+          <w:color w:val="000000"/>
+          <w:kern w:val="0"/>
+          <w:sz w:val="21"/>
+          <w:szCs w:val="21"/>
+          <w:lang w:eastAsia="en-IN"/>
+          <w14:ligatures w14:val="none"/>
+        </w:rPr>
+        <w:t>;</w:t>
+      </w:r>
+    </w:p>
+    <w:p>
+      <w:pPr>
+        <w:shd w:val="clear" w:color="auto" w:fill="FFFFFE"/>
+        <w:spacing w:after="0" w:line="285" w:lineRule="atLeast"/>
+        <w:rPr>
+          <w:rFonts w:ascii="Consolas" w:eastAsia="Times New Roman" w:hAnsi="Consolas" w:cs="Times New Roman"/>
+          <w:color w:val="000000"/>
+          <w:kern w:val="0"/>
+          <w:sz w:val="21"/>
+          <w:szCs w:val="21"/>
+          <w:lang w:eastAsia="en-IN"/>
+          <w14:ligatures w14:val="none"/>
+        </w:rPr>
+      </w:pPr>
+      <w:r>
+        <w:rPr>
+          <w:rFonts w:ascii="Consolas" w:eastAsia="Times New Roman" w:hAnsi="Consolas" w:cs="Times New Roman"/>
+          <w:color w:val="000000"/>
+          <w:kern w:val="0"/>
+          <w:sz w:val="21"/>
+          <w:szCs w:val="21"/>
+          <w:lang w:eastAsia="en-IN"/>
+          <w14:ligatures w14:val="none"/>
+        </w:rPr>
+        <w:t xml:space="preserve">            </w:t>
+      </w:r>
+      <w:proofErr w:type="gramStart"/>
+      <w:r>
+        <w:rPr>
+          <w:rFonts w:ascii="Consolas" w:eastAsia="Times New Roman" w:hAnsi="Consolas" w:cs="Times New Roman"/>
+          <w:color w:val="000000"/>
+          <w:kern w:val="0"/>
+          <w:sz w:val="21"/>
+          <w:szCs w:val="21"/>
+          <w:lang w:eastAsia="en-IN"/>
+          <w14:ligatures w14:val="none"/>
+        </w:rPr>
+        <w:t>gs.info(</w:t>
+      </w:r>
+      <w:proofErr w:type="gramEnd"/>
+      <w:r>
+        <w:rPr>
+          <w:rFonts w:ascii="Consolas" w:eastAsia="Times New Roman" w:hAnsi="Consolas" w:cs="Times New Roman"/>
+          <w:color w:val="A31515"/>
+          <w:kern w:val="0"/>
+          <w:sz w:val="21"/>
+          <w:szCs w:val="21"/>
+          <w:lang w:eastAsia="en-IN"/>
+          <w14:ligatures w14:val="none"/>
+        </w:rPr>
+        <w:t>'COMPANY: '</w:t>
+      </w:r>
+      <w:r>
+        <w:rPr>
+          <w:rFonts w:ascii="Consolas" w:eastAsia="Times New Roman" w:hAnsi="Consolas" w:cs="Times New Roman"/>
+          <w:color w:val="000000"/>
+          <w:kern w:val="0"/>
+          <w:sz w:val="21"/>
+          <w:szCs w:val="21"/>
+          <w:lang w:eastAsia="en-IN"/>
+          <w14:ligatures w14:val="none"/>
+        </w:rPr>
+        <w:t xml:space="preserve"> + </w:t>
+      </w:r>
+      <w:proofErr w:type="spellStart"/>
+      <w:proofErr w:type="gramStart"/>
+      <w:r>
+        <w:rPr>
+          <w:rFonts w:ascii="Consolas" w:eastAsia="Times New Roman" w:hAnsi="Consolas" w:cs="Times New Roman"/>
+          <w:color w:val="000000"/>
+          <w:kern w:val="0"/>
+          <w:sz w:val="21"/>
+          <w:szCs w:val="21"/>
+          <w:lang w:eastAsia="en-IN"/>
+          <w14:ligatures w14:val="none"/>
+        </w:rPr>
+        <w:t>grUser.company.getDisplayValue</w:t>
+      </w:r>
+      <w:proofErr w:type="spellEnd"/>
+      <w:proofErr w:type="gramEnd"/>
+      <w:r>
+        <w:rPr>
+          <w:rFonts w:ascii="Consolas" w:eastAsia="Times New Roman" w:hAnsi="Consolas" w:cs="Times New Roman"/>
+          <w:color w:val="000000"/>
+          <w:kern w:val="0"/>
+          <w:sz w:val="21"/>
+          <w:szCs w:val="21"/>
+          <w:lang w:eastAsia="en-IN"/>
+          <w14:ligatures w14:val="none"/>
+        </w:rPr>
+        <w:t>());</w:t>
+      </w:r>
+    </w:p>
+    <w:p>
+      <w:pPr>
+        <w:shd w:val="clear" w:color="auto" w:fill="FFFFFE"/>
+        <w:spacing w:after="0" w:line="285" w:lineRule="atLeast"/>
+        <w:rPr>
+          <w:rFonts w:ascii="Consolas" w:eastAsia="Times New Roman" w:hAnsi="Consolas" w:cs="Times New Roman"/>
+          <w:color w:val="000000"/>
+          <w:kern w:val="0"/>
+          <w:sz w:val="21"/>
+          <w:szCs w:val="21"/>
+          <w:lang w:eastAsia="en-IN"/>
+          <w14:ligatures w14:val="none"/>
+        </w:rPr>
+      </w:pPr>
+      <w:r>
+        <w:rPr>
+          <w:rFonts w:ascii="Consolas" w:eastAsia="Times New Roman" w:hAnsi="Consolas" w:cs="Times New Roman"/>
+          <w:color w:val="000000"/>
+          <w:kern w:val="0"/>
+          <w:sz w:val="21"/>
+          <w:szCs w:val="21"/>
+          <w:lang w:eastAsia="en-IN"/>
+          <w14:ligatures w14:val="none"/>
+        </w:rPr>
+        <w:t xml:space="preserve">            </w:t>
+      </w:r>
+      <w:proofErr w:type="spellStart"/>
+      <w:r>
+        <w:rPr>
+          <w:rFonts w:ascii="Consolas" w:eastAsia="Times New Roman" w:hAnsi="Consolas" w:cs="Times New Roman"/>
+          <w:color w:val="000000"/>
+          <w:kern w:val="0"/>
+          <w:sz w:val="21"/>
+          <w:szCs w:val="21"/>
+          <w:lang w:eastAsia="en-IN"/>
+          <w14:ligatures w14:val="none"/>
+        </w:rPr>
+        <w:t>grIncident.company</w:t>
+      </w:r>
+      <w:proofErr w:type="spellEnd"/>
+      <w:r>
+        <w:rPr>
+          <w:rFonts w:ascii="Consolas" w:eastAsia="Times New Roman" w:hAnsi="Consolas" w:cs="Times New Roman"/>
+          <w:color w:val="000000"/>
+          <w:kern w:val="0"/>
+          <w:sz w:val="21"/>
+          <w:szCs w:val="21"/>
+          <w:lang w:eastAsia="en-IN"/>
+          <w14:ligatures w14:val="none"/>
+        </w:rPr>
+        <w:t xml:space="preserve"> = </w:t>
+      </w:r>
+      <w:proofErr w:type="spellStart"/>
+      <w:r>
+        <w:rPr>
+          <w:rFonts w:ascii="Consolas" w:eastAsia="Times New Roman" w:hAnsi="Consolas" w:cs="Times New Roman"/>
+          <w:color w:val="000000"/>
+          <w:kern w:val="0"/>
+          <w:sz w:val="21"/>
+          <w:szCs w:val="21"/>
+          <w:lang w:eastAsia="en-IN"/>
+          <w14:ligatures w14:val="none"/>
+        </w:rPr>
+        <w:t>grUser.company</w:t>
+      </w:r>
+      <w:proofErr w:type="spellEnd"/>
+      <w:r>
+        <w:rPr>
+          <w:rFonts w:ascii="Consolas" w:eastAsia="Times New Roman" w:hAnsi="Consolas" w:cs="Times New Roman"/>
+          <w:color w:val="000000"/>
+          <w:kern w:val="0"/>
+          <w:sz w:val="21"/>
+          <w:szCs w:val="21"/>
+          <w:lang w:eastAsia="en-IN"/>
+          <w14:ligatures w14:val="none"/>
+        </w:rPr>
+        <w:t>;</w:t>
+      </w:r>
+    </w:p>
+    <w:p>
+      <w:pPr>
+        <w:shd w:val="clear" w:color="auto" w:fill="FFFFFE"/>
+        <w:spacing w:after="0" w:line="285" w:lineRule="atLeast"/>
+        <w:rPr>
+          <w:rFonts w:ascii="Consolas" w:eastAsia="Times New Roman" w:hAnsi="Consolas" w:cs="Times New Roman"/>
+          <w:color w:val="000000"/>
+          <w:kern w:val="0"/>
+          <w:sz w:val="21"/>
+          <w:szCs w:val="21"/>
+          <w:lang w:eastAsia="en-IN"/>
+          <w14:ligatures w14:val="none"/>
+        </w:rPr>
+      </w:pPr>
+      <w:r>
+        <w:rPr>
+          <w:rFonts w:ascii="Consolas" w:eastAsia="Times New Roman" w:hAnsi="Consolas" w:cs="Times New Roman"/>
+          <w:color w:val="000000"/>
+          <w:kern w:val="0"/>
+          <w:sz w:val="21"/>
+          <w:szCs w:val="21"/>
+          <w:lang w:eastAsia="en-IN"/>
+          <w14:ligatures w14:val="none"/>
+        </w:rPr>
+        <w:t xml:space="preserve">            </w:t>
+      </w:r>
+      <w:proofErr w:type="spellStart"/>
+      <w:r>
+        <w:rPr>
+          <w:rFonts w:ascii="Consolas" w:eastAsia="Times New Roman" w:hAnsi="Consolas" w:cs="Times New Roman"/>
+          <w:color w:val="000000"/>
+          <w:kern w:val="0"/>
+          <w:sz w:val="21"/>
+          <w:szCs w:val="21"/>
+          <w:lang w:eastAsia="en-IN"/>
+          <w14:ligatures w14:val="none"/>
+        </w:rPr>
+        <w:t>grIncident.sys_domain</w:t>
+      </w:r>
+      <w:proofErr w:type="spellEnd"/>
+      <w:r>
+        <w:rPr>
+          <w:rFonts w:ascii="Consolas" w:eastAsia="Times New Roman" w:hAnsi="Consolas" w:cs="Times New Roman"/>
+          <w:color w:val="000000"/>
+          <w:kern w:val="0"/>
+          <w:sz w:val="21"/>
+          <w:szCs w:val="21"/>
+          <w:lang w:eastAsia="en-IN"/>
+          <w14:ligatures w14:val="none"/>
+        </w:rPr>
+        <w:t xml:space="preserve"> = </w:t>
+      </w:r>
+      <w:proofErr w:type="spellStart"/>
+      <w:r>
+        <w:rPr>
+          <w:rFonts w:ascii="Consolas" w:eastAsia="Times New Roman" w:hAnsi="Consolas" w:cs="Times New Roman"/>
+          <w:color w:val="000000"/>
+          <w:kern w:val="0"/>
+          <w:sz w:val="21"/>
+          <w:szCs w:val="21"/>
+          <w:lang w:eastAsia="en-IN"/>
+          <w14:ligatures w14:val="none"/>
+        </w:rPr>
+        <w:t>grUser.sys_domain</w:t>
+      </w:r>
+      <w:proofErr w:type="spellEnd"/>
+      <w:r>
+        <w:rPr>
+          <w:rFonts w:ascii="Consolas" w:eastAsia="Times New Roman" w:hAnsi="Consolas" w:cs="Times New Roman"/>
+          <w:color w:val="000000"/>
+          <w:kern w:val="0"/>
+          <w:sz w:val="21"/>
+          <w:szCs w:val="21"/>
+          <w:lang w:eastAsia="en-IN"/>
+          <w14:ligatures w14:val="none"/>
+        </w:rPr>
+        <w:t xml:space="preserve">; </w:t>
+      </w:r>
+      <w:r>
+        <w:rPr>
+          <w:rFonts w:ascii="Consolas" w:eastAsia="Times New Roman" w:hAnsi="Consolas" w:cs="Times New Roman"/>
+          <w:color w:val="008000"/>
+          <w:kern w:val="0"/>
+          <w:sz w:val="21"/>
+          <w:szCs w:val="21"/>
+          <w:lang w:eastAsia="en-IN"/>
+          <w14:ligatures w14:val="none"/>
+        </w:rPr>
+        <w:t xml:space="preserve">// domain reference comes from </w:t>
+      </w:r>
+      <w:proofErr w:type="spellStart"/>
+      <w:r>
+        <w:rPr>
+          <w:rFonts w:ascii="Consolas" w:eastAsia="Times New Roman" w:hAnsi="Consolas" w:cs="Times New Roman"/>
+          <w:color w:val="008000"/>
+          <w:kern w:val="0"/>
+          <w:sz w:val="21"/>
+          <w:szCs w:val="21"/>
+          <w:lang w:eastAsia="en-IN"/>
+          <w14:ligatures w14:val="none"/>
+        </w:rPr>
+        <w:t>core_company</w:t>
+      </w:r>
+      <w:proofErr w:type="spellEnd"/>
+    </w:p>
+    <w:p>
+      <w:pPr>
+        <w:shd w:val="clear" w:color="auto" w:fill="FFFFFE"/>
+        <w:spacing w:after="0" w:line="285" w:lineRule="atLeast"/>
+        <w:rPr>
+          <w:rFonts w:ascii="Consolas" w:eastAsia="Times New Roman" w:hAnsi="Consolas" w:cs="Times New Roman"/>
+          <w:color w:val="000000"/>
+          <w:kern w:val="0"/>
+          <w:sz w:val="21"/>
+          <w:szCs w:val="21"/>
+          <w:lang w:eastAsia="en-IN"/>
+          <w14:ligatures w14:val="none"/>
+        </w:rPr>
+      </w:pPr>
+      <w:r>
+        <w:rPr>
+          <w:rFonts w:ascii="Consolas" w:eastAsia="Times New Roman" w:hAnsi="Consolas" w:cs="Times New Roman"/>
+          <w:color w:val="000000"/>
+          <w:kern w:val="0"/>
+          <w:sz w:val="21"/>
+          <w:szCs w:val="21"/>
+          <w:lang w:eastAsia="en-IN"/>
+          <w14:ligatures w14:val="none"/>
+        </w:rPr>
+        <w:t xml:space="preserve">            </w:t>
+      </w:r>
+      <w:proofErr w:type="spellStart"/>
+      <w:r>
+        <w:rPr>
+          <w:rFonts w:ascii="Consolas" w:eastAsia="Times New Roman" w:hAnsi="Consolas" w:cs="Times New Roman"/>
+          <w:color w:val="000000"/>
+          <w:kern w:val="0"/>
+          <w:sz w:val="21"/>
+          <w:szCs w:val="21"/>
+          <w:lang w:eastAsia="en-IN"/>
+          <w14:ligatures w14:val="none"/>
+        </w:rPr>
+        <w:t>grIncident.insert</w:t>
+      </w:r>
+      <w:proofErr w:type="spellEnd"/>
+      <w:r>
+        <w:rPr>
+          <w:rFonts w:ascii="Consolas" w:eastAsia="Times New Roman" w:hAnsi="Consolas" w:cs="Times New Roman"/>
+          <w:color w:val="000000"/>
+          <w:kern w:val="0"/>
+          <w:sz w:val="21"/>
+          <w:szCs w:val="21"/>
+          <w:lang w:eastAsia="en-IN"/>
+          <w14:ligatures w14:val="none"/>
+        </w:rPr>
+        <w:t>();</w:t>
+      </w:r>
+    </w:p>
+    <w:p>
+      <w:pPr>
+        <w:shd w:val="clear" w:color="auto" w:fill="FFFFFE"/>
+        <w:spacing w:after="0" w:line="285" w:lineRule="atLeast"/>
+        <w:rPr>
+          <w:rFonts w:ascii="Consolas" w:eastAsia="Times New Roman" w:hAnsi="Consolas" w:cs="Times New Roman"/>
+          <w:color w:val="000000"/>
+          <w:kern w:val="0"/>
+          <w:sz w:val="21"/>
+          <w:szCs w:val="21"/>
+          <w:lang w:eastAsia="en-IN"/>
+          <w14:ligatures w14:val="none"/>
+        </w:rPr>
+      </w:pPr>
+      <w:r>
+        <w:rPr>
+          <w:rFonts w:ascii="Consolas" w:eastAsia="Times New Roman" w:hAnsi="Consolas" w:cs="Times New Roman"/>
+          <w:color w:val="000000"/>
+          <w:kern w:val="0"/>
+          <w:sz w:val="21"/>
+          <w:szCs w:val="21"/>
+          <w:lang w:eastAsia="en-IN"/>
+          <w14:ligatures w14:val="none"/>
+        </w:rPr>
+        <w:t xml:space="preserve">            </w:t>
+      </w:r>
+      <w:proofErr w:type="gramStart"/>
+      <w:r>
+        <w:rPr>
+          <w:rFonts w:ascii="Consolas" w:eastAsia="Times New Roman" w:hAnsi="Consolas" w:cs="Times New Roman"/>
+          <w:color w:val="000000"/>
+          <w:kern w:val="0"/>
+          <w:sz w:val="21"/>
+          <w:szCs w:val="21"/>
+          <w:lang w:eastAsia="en-IN"/>
+          <w14:ligatures w14:val="none"/>
+        </w:rPr>
+        <w:t>gs.info(</w:t>
+      </w:r>
+      <w:proofErr w:type="gramEnd"/>
+      <w:r>
+        <w:rPr>
+          <w:rFonts w:ascii="Consolas" w:eastAsia="Times New Roman" w:hAnsi="Consolas" w:cs="Times New Roman"/>
+          <w:color w:val="A31515"/>
+          <w:kern w:val="0"/>
+          <w:sz w:val="21"/>
+          <w:szCs w:val="21"/>
+          <w:lang w:eastAsia="en-IN"/>
+          <w14:ligatures w14:val="none"/>
+        </w:rPr>
+        <w:t>'Can insert incident '</w:t>
+      </w:r>
+      <w:r>
+        <w:rPr>
+          <w:rFonts w:ascii="Consolas" w:eastAsia="Times New Roman" w:hAnsi="Consolas" w:cs="Times New Roman"/>
+          <w:color w:val="000000"/>
+          <w:kern w:val="0"/>
+          <w:sz w:val="21"/>
+          <w:szCs w:val="21"/>
+          <w:lang w:eastAsia="en-IN"/>
+          <w14:ligatures w14:val="none"/>
+        </w:rPr>
+        <w:t>);</w:t>
+      </w:r>
+    </w:p>
+    <w:p>
+      <w:pPr>
+        <w:shd w:val="clear" w:color="auto" w:fill="FFFFFE"/>
+        <w:spacing w:after="0" w:line="285" w:lineRule="atLeast"/>
+        <w:rPr>
+          <w:rFonts w:ascii="Consolas" w:eastAsia="Times New Roman" w:hAnsi="Consolas" w:cs="Times New Roman"/>
+          <w:color w:val="000000"/>
+          <w:kern w:val="0"/>
+          <w:sz w:val="21"/>
+          <w:szCs w:val="21"/>
+          <w:lang w:eastAsia="en-IN"/>
+          <w14:ligatures w14:val="none"/>
+        </w:rPr>
+      </w:pPr>
+    </w:p>
+    <w:p>
+      <w:pPr>
+        <w:shd w:val="clear" w:color="auto" w:fill="FFFFFE"/>
+        <w:spacing w:after="0" w:line="285" w:lineRule="atLeast"/>
+        <w:rPr>
+          <w:rFonts w:ascii="Consolas" w:eastAsia="Times New Roman" w:hAnsi="Consolas" w:cs="Times New Roman"/>
+          <w:color w:val="000000"/>
+          <w:kern w:val="0"/>
+          <w:sz w:val="21"/>
+          <w:szCs w:val="21"/>
+          <w:lang w:eastAsia="en-IN"/>
+          <w14:ligatures w14:val="none"/>
+        </w:rPr>
+      </w:pPr>
+      <w:r>
+        <w:rPr>
+          <w:rFonts w:ascii="Consolas" w:eastAsia="Times New Roman" w:hAnsi="Consolas" w:cs="Times New Roman"/>
+          <w:color w:val="000000"/>
+          <w:kern w:val="0"/>
+          <w:sz w:val="21"/>
+          <w:szCs w:val="21"/>
+          <w:lang w:eastAsia="en-IN"/>
+          <w14:ligatures w14:val="none"/>
+        </w:rPr>
+        <w:t xml:space="preserve">            </w:t>
+      </w:r>
       <w:r>
         <w:rPr>
           <w:rFonts w:ascii="Consolas" w:eastAsia="Times New Roman" w:hAnsi="Consolas" w:cs="Times New Roman"/>
@@ -905,19 +2306,575 @@
           <w:lang w:eastAsia="en-IN"/>
           <w14:ligatures w14:val="none"/>
         </w:rPr>
-        <w:t>var</w:t>
-      </w:r>
-      <w:r>
-        <w:rPr>
-          <w:rFonts w:ascii="Consolas" w:eastAsia="Times New Roman" w:hAnsi="Consolas" w:cs="Times New Roman"/>
-          <w:color w:val="000000"/>
-          <w:kern w:val="0"/>
-          <w:sz w:val="21"/>
-          <w:szCs w:val="21"/>
-          <w:lang w:eastAsia="en-IN"/>
-          <w14:ligatures w14:val="none"/>
-        </w:rPr>
-        <w:t xml:space="preserve"> grIncident = </w:t>
+        <w:t>let</w:t>
+      </w:r>
+      <w:r>
+        <w:rPr>
+          <w:rFonts w:ascii="Consolas" w:eastAsia="Times New Roman" w:hAnsi="Consolas" w:cs="Times New Roman"/>
+          <w:color w:val="000000"/>
+          <w:kern w:val="0"/>
+          <w:sz w:val="21"/>
+          <w:szCs w:val="21"/>
+          <w:lang w:eastAsia="en-IN"/>
+          <w14:ligatures w14:val="none"/>
+        </w:rPr>
+        <w:t xml:space="preserve"> </w:t>
+      </w:r>
+      <w:proofErr w:type="spellStart"/>
+      <w:r>
+        <w:rPr>
+          <w:rFonts w:ascii="Consolas" w:eastAsia="Times New Roman" w:hAnsi="Consolas" w:cs="Times New Roman"/>
+          <w:color w:val="000000"/>
+          <w:kern w:val="0"/>
+          <w:sz w:val="21"/>
+          <w:szCs w:val="21"/>
+          <w:lang w:eastAsia="en-IN"/>
+          <w14:ligatures w14:val="none"/>
+        </w:rPr>
+        <w:t>correlationId</w:t>
+      </w:r>
+      <w:proofErr w:type="spellEnd"/>
+      <w:r>
+        <w:rPr>
+          <w:rFonts w:ascii="Consolas" w:eastAsia="Times New Roman" w:hAnsi="Consolas" w:cs="Times New Roman"/>
+          <w:color w:val="000000"/>
+          <w:kern w:val="0"/>
+          <w:sz w:val="21"/>
+          <w:szCs w:val="21"/>
+          <w:lang w:eastAsia="en-IN"/>
+          <w14:ligatures w14:val="none"/>
+        </w:rPr>
+        <w:t xml:space="preserve"> = </w:t>
+      </w:r>
+      <w:proofErr w:type="spellStart"/>
+      <w:r>
+        <w:rPr>
+          <w:rFonts w:ascii="Consolas" w:eastAsia="Times New Roman" w:hAnsi="Consolas" w:cs="Times New Roman"/>
+          <w:color w:val="000000"/>
+          <w:kern w:val="0"/>
+          <w:sz w:val="21"/>
+          <w:szCs w:val="21"/>
+          <w:lang w:eastAsia="en-IN"/>
+          <w14:ligatures w14:val="none"/>
+        </w:rPr>
+        <w:t>grIncident.number</w:t>
+      </w:r>
+      <w:proofErr w:type="spellEnd"/>
+      <w:r>
+        <w:rPr>
+          <w:rFonts w:ascii="Consolas" w:eastAsia="Times New Roman" w:hAnsi="Consolas" w:cs="Times New Roman"/>
+          <w:color w:val="000000"/>
+          <w:kern w:val="0"/>
+          <w:sz w:val="21"/>
+          <w:szCs w:val="21"/>
+          <w:lang w:eastAsia="en-IN"/>
+          <w14:ligatures w14:val="none"/>
+        </w:rPr>
+        <w:t>;</w:t>
+      </w:r>
+    </w:p>
+    <w:p>
+      <w:pPr>
+        <w:shd w:val="clear" w:color="auto" w:fill="FFFFFE"/>
+        <w:spacing w:after="0" w:line="285" w:lineRule="atLeast"/>
+        <w:rPr>
+          <w:rFonts w:ascii="Consolas" w:eastAsia="Times New Roman" w:hAnsi="Consolas" w:cs="Times New Roman"/>
+          <w:color w:val="000000"/>
+          <w:kern w:val="0"/>
+          <w:sz w:val="21"/>
+          <w:szCs w:val="21"/>
+          <w:lang w:eastAsia="en-IN"/>
+          <w14:ligatures w14:val="none"/>
+        </w:rPr>
+      </w:pPr>
+      <w:r>
+        <w:rPr>
+          <w:rFonts w:ascii="Consolas" w:eastAsia="Times New Roman" w:hAnsi="Consolas" w:cs="Times New Roman"/>
+          <w:color w:val="000000"/>
+          <w:kern w:val="0"/>
+          <w:sz w:val="21"/>
+          <w:szCs w:val="21"/>
+          <w:lang w:eastAsia="en-IN"/>
+          <w14:ligatures w14:val="none"/>
+        </w:rPr>
+        <w:t xml:space="preserve">            </w:t>
+      </w:r>
+      <w:proofErr w:type="gramStart"/>
+      <w:r>
+        <w:rPr>
+          <w:rFonts w:ascii="Consolas" w:eastAsia="Times New Roman" w:hAnsi="Consolas" w:cs="Times New Roman"/>
+          <w:color w:val="000000"/>
+          <w:kern w:val="0"/>
+          <w:sz w:val="21"/>
+          <w:szCs w:val="21"/>
+          <w:lang w:eastAsia="en-IN"/>
+          <w14:ligatures w14:val="none"/>
+        </w:rPr>
+        <w:t>gs.info(</w:t>
+      </w:r>
+      <w:proofErr w:type="gramEnd"/>
+      <w:r>
+        <w:rPr>
+          <w:rFonts w:ascii="Consolas" w:eastAsia="Times New Roman" w:hAnsi="Consolas" w:cs="Times New Roman"/>
+          <w:color w:val="A31515"/>
+          <w:kern w:val="0"/>
+          <w:sz w:val="21"/>
+          <w:szCs w:val="21"/>
+          <w:lang w:eastAsia="en-IN"/>
+          <w14:ligatures w14:val="none"/>
+        </w:rPr>
+        <w:t xml:space="preserve">'Domain </w:t>
+      </w:r>
+      <w:proofErr w:type="spellStart"/>
+      <w:r>
+        <w:rPr>
+          <w:rFonts w:ascii="Consolas" w:eastAsia="Times New Roman" w:hAnsi="Consolas" w:cs="Times New Roman"/>
+          <w:color w:val="A31515"/>
+          <w:kern w:val="0"/>
+          <w:sz w:val="21"/>
+          <w:szCs w:val="21"/>
+          <w:lang w:eastAsia="en-IN"/>
+          <w14:ligatures w14:val="none"/>
+        </w:rPr>
+        <w:t>Indcident</w:t>
+      </w:r>
+      <w:proofErr w:type="spellEnd"/>
+      <w:r>
+        <w:rPr>
+          <w:rFonts w:ascii="Consolas" w:eastAsia="Times New Roman" w:hAnsi="Consolas" w:cs="Times New Roman"/>
+          <w:color w:val="A31515"/>
+          <w:kern w:val="0"/>
+          <w:sz w:val="21"/>
+          <w:szCs w:val="21"/>
+          <w:lang w:eastAsia="en-IN"/>
+          <w14:ligatures w14:val="none"/>
+        </w:rPr>
+        <w:t xml:space="preserve"> API: inserted incident number: '</w:t>
+      </w:r>
+      <w:r>
+        <w:rPr>
+          <w:rFonts w:ascii="Consolas" w:eastAsia="Times New Roman" w:hAnsi="Consolas" w:cs="Times New Roman"/>
+          <w:color w:val="000000"/>
+          <w:kern w:val="0"/>
+          <w:sz w:val="21"/>
+          <w:szCs w:val="21"/>
+          <w:lang w:eastAsia="en-IN"/>
+          <w14:ligatures w14:val="none"/>
+        </w:rPr>
+        <w:t xml:space="preserve"> + </w:t>
+      </w:r>
+      <w:proofErr w:type="spellStart"/>
+      <w:r>
+        <w:rPr>
+          <w:rFonts w:ascii="Consolas" w:eastAsia="Times New Roman" w:hAnsi="Consolas" w:cs="Times New Roman"/>
+          <w:color w:val="000000"/>
+          <w:kern w:val="0"/>
+          <w:sz w:val="21"/>
+          <w:szCs w:val="21"/>
+          <w:lang w:eastAsia="en-IN"/>
+          <w14:ligatures w14:val="none"/>
+        </w:rPr>
+        <w:t>correlationId</w:t>
+      </w:r>
+      <w:proofErr w:type="spellEnd"/>
+      <w:r>
+        <w:rPr>
+          <w:rFonts w:ascii="Consolas" w:eastAsia="Times New Roman" w:hAnsi="Consolas" w:cs="Times New Roman"/>
+          <w:color w:val="000000"/>
+          <w:kern w:val="0"/>
+          <w:sz w:val="21"/>
+          <w:szCs w:val="21"/>
+          <w:lang w:eastAsia="en-IN"/>
+          <w14:ligatures w14:val="none"/>
+        </w:rPr>
+        <w:t>);</w:t>
+      </w:r>
+    </w:p>
+    <w:p>
+      <w:pPr>
+        <w:shd w:val="clear" w:color="auto" w:fill="FFFFFE"/>
+        <w:spacing w:after="0" w:line="285" w:lineRule="atLeast"/>
+        <w:rPr>
+          <w:rFonts w:ascii="Consolas" w:eastAsia="Times New Roman" w:hAnsi="Consolas" w:cs="Times New Roman"/>
+          <w:color w:val="000000"/>
+          <w:kern w:val="0"/>
+          <w:sz w:val="21"/>
+          <w:szCs w:val="21"/>
+          <w:lang w:eastAsia="en-IN"/>
+          <w14:ligatures w14:val="none"/>
+        </w:rPr>
+      </w:pPr>
+      <w:r>
+        <w:rPr>
+          <w:rFonts w:ascii="Consolas" w:eastAsia="Times New Roman" w:hAnsi="Consolas" w:cs="Times New Roman"/>
+          <w:color w:val="000000"/>
+          <w:kern w:val="0"/>
+          <w:sz w:val="21"/>
+          <w:szCs w:val="21"/>
+          <w:lang w:eastAsia="en-IN"/>
+          <w14:ligatures w14:val="none"/>
+        </w:rPr>
+        <w:t xml:space="preserve">            </w:t>
+      </w:r>
+      <w:proofErr w:type="spellStart"/>
+      <w:proofErr w:type="gramStart"/>
+      <w:r>
+        <w:rPr>
+          <w:rFonts w:ascii="Consolas" w:eastAsia="Times New Roman" w:hAnsi="Consolas" w:cs="Times New Roman"/>
+          <w:color w:val="000000"/>
+          <w:kern w:val="0"/>
+          <w:sz w:val="21"/>
+          <w:szCs w:val="21"/>
+          <w:lang w:eastAsia="en-IN"/>
+          <w14:ligatures w14:val="none"/>
+        </w:rPr>
+        <w:t>result.status</w:t>
+      </w:r>
+      <w:proofErr w:type="spellEnd"/>
+      <w:proofErr w:type="gramEnd"/>
+      <w:r>
+        <w:rPr>
+          <w:rFonts w:ascii="Consolas" w:eastAsia="Times New Roman" w:hAnsi="Consolas" w:cs="Times New Roman"/>
+          <w:color w:val="000000"/>
+          <w:kern w:val="0"/>
+          <w:sz w:val="21"/>
+          <w:szCs w:val="21"/>
+          <w:lang w:eastAsia="en-IN"/>
+          <w14:ligatures w14:val="none"/>
+        </w:rPr>
+        <w:t xml:space="preserve"> = </w:t>
+      </w:r>
+      <w:r>
+        <w:rPr>
+          <w:rFonts w:ascii="Consolas" w:eastAsia="Times New Roman" w:hAnsi="Consolas" w:cs="Times New Roman"/>
+          <w:color w:val="A31515"/>
+          <w:kern w:val="0"/>
+          <w:sz w:val="21"/>
+          <w:szCs w:val="21"/>
+          <w:lang w:eastAsia="en-IN"/>
+          <w14:ligatures w14:val="none"/>
+        </w:rPr>
+        <w:t>"success"</w:t>
+      </w:r>
+      <w:r>
+        <w:rPr>
+          <w:rFonts w:ascii="Consolas" w:eastAsia="Times New Roman" w:hAnsi="Consolas" w:cs="Times New Roman"/>
+          <w:color w:val="000000"/>
+          <w:kern w:val="0"/>
+          <w:sz w:val="21"/>
+          <w:szCs w:val="21"/>
+          <w:lang w:eastAsia="en-IN"/>
+          <w14:ligatures w14:val="none"/>
+        </w:rPr>
+        <w:t>;</w:t>
+      </w:r>
+    </w:p>
+    <w:p>
+      <w:pPr>
+        <w:shd w:val="clear" w:color="auto" w:fill="FFFFFE"/>
+        <w:spacing w:after="0" w:line="285" w:lineRule="atLeast"/>
+        <w:rPr>
+          <w:rFonts w:ascii="Consolas" w:eastAsia="Times New Roman" w:hAnsi="Consolas" w:cs="Times New Roman"/>
+          <w:color w:val="000000"/>
+          <w:kern w:val="0"/>
+          <w:sz w:val="21"/>
+          <w:szCs w:val="21"/>
+          <w:lang w:eastAsia="en-IN"/>
+          <w14:ligatures w14:val="none"/>
+        </w:rPr>
+      </w:pPr>
+      <w:r>
+        <w:rPr>
+          <w:rFonts w:ascii="Consolas" w:eastAsia="Times New Roman" w:hAnsi="Consolas" w:cs="Times New Roman"/>
+          <w:color w:val="000000"/>
+          <w:kern w:val="0"/>
+          <w:sz w:val="21"/>
+          <w:szCs w:val="21"/>
+          <w:lang w:eastAsia="en-IN"/>
+          <w14:ligatures w14:val="none"/>
+        </w:rPr>
+        <w:t xml:space="preserve">            </w:t>
+      </w:r>
+      <w:proofErr w:type="spellStart"/>
+      <w:proofErr w:type="gramStart"/>
+      <w:r>
+        <w:rPr>
+          <w:rFonts w:ascii="Consolas" w:eastAsia="Times New Roman" w:hAnsi="Consolas" w:cs="Times New Roman"/>
+          <w:color w:val="000000"/>
+          <w:kern w:val="0"/>
+          <w:sz w:val="21"/>
+          <w:szCs w:val="21"/>
+          <w:lang w:eastAsia="en-IN"/>
+          <w14:ligatures w14:val="none"/>
+        </w:rPr>
+        <w:t>result.incident</w:t>
+      </w:r>
+      <w:proofErr w:type="gramEnd"/>
+      <w:r>
+        <w:rPr>
+          <w:rFonts w:ascii="Consolas" w:eastAsia="Times New Roman" w:hAnsi="Consolas" w:cs="Times New Roman"/>
+          <w:color w:val="000000"/>
+          <w:kern w:val="0"/>
+          <w:sz w:val="21"/>
+          <w:szCs w:val="21"/>
+          <w:lang w:eastAsia="en-IN"/>
+          <w14:ligatures w14:val="none"/>
+        </w:rPr>
+        <w:t>_sys_id</w:t>
+      </w:r>
+      <w:proofErr w:type="spellEnd"/>
+      <w:r>
+        <w:rPr>
+          <w:rFonts w:ascii="Consolas" w:eastAsia="Times New Roman" w:hAnsi="Consolas" w:cs="Times New Roman"/>
+          <w:color w:val="000000"/>
+          <w:kern w:val="0"/>
+          <w:sz w:val="21"/>
+          <w:szCs w:val="21"/>
+          <w:lang w:eastAsia="en-IN"/>
+          <w14:ligatures w14:val="none"/>
+        </w:rPr>
+        <w:t xml:space="preserve"> = </w:t>
+      </w:r>
+      <w:proofErr w:type="spellStart"/>
+      <w:r>
+        <w:rPr>
+          <w:rFonts w:ascii="Consolas" w:eastAsia="Times New Roman" w:hAnsi="Consolas" w:cs="Times New Roman"/>
+          <w:color w:val="000000"/>
+          <w:kern w:val="0"/>
+          <w:sz w:val="21"/>
+          <w:szCs w:val="21"/>
+          <w:lang w:eastAsia="en-IN"/>
+          <w14:ligatures w14:val="none"/>
+        </w:rPr>
+        <w:t>correlationId</w:t>
+      </w:r>
+      <w:proofErr w:type="spellEnd"/>
+      <w:r>
+        <w:rPr>
+          <w:rFonts w:ascii="Consolas" w:eastAsia="Times New Roman" w:hAnsi="Consolas" w:cs="Times New Roman"/>
+          <w:color w:val="000000"/>
+          <w:kern w:val="0"/>
+          <w:sz w:val="21"/>
+          <w:szCs w:val="21"/>
+          <w:lang w:eastAsia="en-IN"/>
+          <w14:ligatures w14:val="none"/>
+        </w:rPr>
+        <w:t>;</w:t>
+      </w:r>
+    </w:p>
+    <w:p>
+      <w:pPr>
+        <w:shd w:val="clear" w:color="auto" w:fill="FFFFFE"/>
+        <w:spacing w:after="0" w:line="285" w:lineRule="atLeast"/>
+        <w:rPr>
+          <w:rFonts w:ascii="Consolas" w:eastAsia="Times New Roman" w:hAnsi="Consolas" w:cs="Times New Roman"/>
+          <w:color w:val="000000"/>
+          <w:kern w:val="0"/>
+          <w:sz w:val="21"/>
+          <w:szCs w:val="21"/>
+          <w:lang w:eastAsia="en-IN"/>
+          <w14:ligatures w14:val="none"/>
+        </w:rPr>
+      </w:pPr>
+      <w:r>
+        <w:rPr>
+          <w:rFonts w:ascii="Consolas" w:eastAsia="Times New Roman" w:hAnsi="Consolas" w:cs="Times New Roman"/>
+          <w:color w:val="000000"/>
+          <w:kern w:val="0"/>
+          <w:sz w:val="21"/>
+          <w:szCs w:val="21"/>
+          <w:lang w:eastAsia="en-IN"/>
+          <w14:ligatures w14:val="none"/>
+        </w:rPr>
+        <w:t xml:space="preserve">            </w:t>
+      </w:r>
+      <w:r>
+        <w:rPr>
+          <w:rFonts w:ascii="Consolas" w:eastAsia="Times New Roman" w:hAnsi="Consolas" w:cs="Times New Roman"/>
+          <w:color w:val="008000"/>
+          <w:kern w:val="0"/>
+          <w:sz w:val="21"/>
+          <w:szCs w:val="21"/>
+          <w:lang w:eastAsia="en-IN"/>
+          <w14:ligatures w14:val="none"/>
+        </w:rPr>
+        <w:t>//</w:t>
+      </w:r>
+      <w:proofErr w:type="spellStart"/>
+      <w:proofErr w:type="gramStart"/>
+      <w:r>
+        <w:rPr>
+          <w:rFonts w:ascii="Consolas" w:eastAsia="Times New Roman" w:hAnsi="Consolas" w:cs="Times New Roman"/>
+          <w:color w:val="008000"/>
+          <w:kern w:val="0"/>
+          <w:sz w:val="21"/>
+          <w:szCs w:val="21"/>
+          <w:lang w:eastAsia="en-IN"/>
+          <w14:ligatures w14:val="none"/>
+        </w:rPr>
+        <w:t>result.company</w:t>
+      </w:r>
+      <w:proofErr w:type="spellEnd"/>
+      <w:proofErr w:type="gramEnd"/>
+      <w:r>
+        <w:rPr>
+          <w:rFonts w:ascii="Consolas" w:eastAsia="Times New Roman" w:hAnsi="Consolas" w:cs="Times New Roman"/>
+          <w:color w:val="008000"/>
+          <w:kern w:val="0"/>
+          <w:sz w:val="21"/>
+          <w:szCs w:val="21"/>
+          <w:lang w:eastAsia="en-IN"/>
+          <w14:ligatures w14:val="none"/>
+        </w:rPr>
+        <w:t xml:space="preserve"> = </w:t>
+      </w:r>
+      <w:proofErr w:type="spellStart"/>
+      <w:r>
+        <w:rPr>
+          <w:rFonts w:ascii="Consolas" w:eastAsia="Times New Roman" w:hAnsi="Consolas" w:cs="Times New Roman"/>
+          <w:color w:val="008000"/>
+          <w:kern w:val="0"/>
+          <w:sz w:val="21"/>
+          <w:szCs w:val="21"/>
+          <w:lang w:eastAsia="en-IN"/>
+          <w14:ligatures w14:val="none"/>
+        </w:rPr>
+        <w:t>companyName</w:t>
+      </w:r>
+      <w:proofErr w:type="spellEnd"/>
+      <w:r>
+        <w:rPr>
+          <w:rFonts w:ascii="Consolas" w:eastAsia="Times New Roman" w:hAnsi="Consolas" w:cs="Times New Roman"/>
+          <w:color w:val="008000"/>
+          <w:kern w:val="0"/>
+          <w:sz w:val="21"/>
+          <w:szCs w:val="21"/>
+          <w:lang w:eastAsia="en-IN"/>
+          <w14:ligatures w14:val="none"/>
+        </w:rPr>
+        <w:t>;</w:t>
+      </w:r>
+    </w:p>
+    <w:p>
+      <w:pPr>
+        <w:shd w:val="clear" w:color="auto" w:fill="FFFFFE"/>
+        <w:spacing w:after="0" w:line="285" w:lineRule="atLeast"/>
+        <w:rPr>
+          <w:rFonts w:ascii="Consolas" w:eastAsia="Times New Roman" w:hAnsi="Consolas" w:cs="Times New Roman"/>
+          <w:color w:val="000000"/>
+          <w:kern w:val="0"/>
+          <w:sz w:val="21"/>
+          <w:szCs w:val="21"/>
+          <w:lang w:eastAsia="en-IN"/>
+          <w14:ligatures w14:val="none"/>
+        </w:rPr>
+      </w:pPr>
+      <w:r>
+        <w:rPr>
+          <w:rFonts w:ascii="Consolas" w:eastAsia="Times New Roman" w:hAnsi="Consolas" w:cs="Times New Roman"/>
+          <w:color w:val="000000"/>
+          <w:kern w:val="0"/>
+          <w:sz w:val="21"/>
+          <w:szCs w:val="21"/>
+          <w:lang w:eastAsia="en-IN"/>
+          <w14:ligatures w14:val="none"/>
+        </w:rPr>
+        <w:t xml:space="preserve">            </w:t>
+      </w:r>
+      <w:proofErr w:type="spellStart"/>
+      <w:proofErr w:type="gramStart"/>
+      <w:r>
+        <w:rPr>
+          <w:rFonts w:ascii="Consolas" w:eastAsia="Times New Roman" w:hAnsi="Consolas" w:cs="Times New Roman"/>
+          <w:color w:val="000000"/>
+          <w:kern w:val="0"/>
+          <w:sz w:val="21"/>
+          <w:szCs w:val="21"/>
+          <w:lang w:eastAsia="en-IN"/>
+          <w14:ligatures w14:val="none"/>
+        </w:rPr>
+        <w:t>result.domain</w:t>
+      </w:r>
+      <w:proofErr w:type="spellEnd"/>
+      <w:proofErr w:type="gramEnd"/>
+      <w:r>
+        <w:rPr>
+          <w:rFonts w:ascii="Consolas" w:eastAsia="Times New Roman" w:hAnsi="Consolas" w:cs="Times New Roman"/>
+          <w:color w:val="000000"/>
+          <w:kern w:val="0"/>
+          <w:sz w:val="21"/>
+          <w:szCs w:val="21"/>
+          <w:lang w:eastAsia="en-IN"/>
+          <w14:ligatures w14:val="none"/>
+        </w:rPr>
+        <w:t xml:space="preserve"> = </w:t>
+      </w:r>
+      <w:proofErr w:type="spellStart"/>
+      <w:r>
+        <w:rPr>
+          <w:rFonts w:ascii="Consolas" w:eastAsia="Times New Roman" w:hAnsi="Consolas" w:cs="Times New Roman"/>
+          <w:color w:val="000000"/>
+          <w:kern w:val="0"/>
+          <w:sz w:val="21"/>
+          <w:szCs w:val="21"/>
+          <w:lang w:eastAsia="en-IN"/>
+          <w14:ligatures w14:val="none"/>
+        </w:rPr>
+        <w:t>grUser.sys_</w:t>
+      </w:r>
+      <w:proofErr w:type="gramStart"/>
+      <w:r>
+        <w:rPr>
+          <w:rFonts w:ascii="Consolas" w:eastAsia="Times New Roman" w:hAnsi="Consolas" w:cs="Times New Roman"/>
+          <w:color w:val="000000"/>
+          <w:kern w:val="0"/>
+          <w:sz w:val="21"/>
+          <w:szCs w:val="21"/>
+          <w:lang w:eastAsia="en-IN"/>
+          <w14:ligatures w14:val="none"/>
+        </w:rPr>
+        <w:t>domain.getDisplayValue</w:t>
+      </w:r>
+      <w:proofErr w:type="spellEnd"/>
+      <w:proofErr w:type="gramEnd"/>
+      <w:r>
+        <w:rPr>
+          <w:rFonts w:ascii="Consolas" w:eastAsia="Times New Roman" w:hAnsi="Consolas" w:cs="Times New Roman"/>
+          <w:color w:val="000000"/>
+          <w:kern w:val="0"/>
+          <w:sz w:val="21"/>
+          <w:szCs w:val="21"/>
+          <w:lang w:eastAsia="en-IN"/>
+          <w14:ligatures w14:val="none"/>
+        </w:rPr>
+        <w:t>();</w:t>
+      </w:r>
+    </w:p>
+    <w:p>
+      <w:pPr>
+        <w:shd w:val="clear" w:color="auto" w:fill="FFFFFE"/>
+        <w:spacing w:after="0" w:line="285" w:lineRule="atLeast"/>
+        <w:rPr>
+          <w:rFonts w:ascii="Consolas" w:eastAsia="Times New Roman" w:hAnsi="Consolas" w:cs="Times New Roman"/>
+          <w:color w:val="000000"/>
+          <w:kern w:val="0"/>
+          <w:sz w:val="21"/>
+          <w:szCs w:val="21"/>
+          <w:lang w:eastAsia="en-IN"/>
+          <w14:ligatures w14:val="none"/>
+        </w:rPr>
+      </w:pPr>
+      <w:r>
+        <w:rPr>
+          <w:rFonts w:ascii="Consolas" w:eastAsia="Times New Roman" w:hAnsi="Consolas" w:cs="Times New Roman"/>
+          <w:color w:val="000000"/>
+          <w:kern w:val="0"/>
+          <w:sz w:val="21"/>
+          <w:szCs w:val="21"/>
+          <w:lang w:eastAsia="en-IN"/>
+          <w14:ligatures w14:val="none"/>
+        </w:rPr>
+        <w:t xml:space="preserve">        } </w:t>
       </w:r>
       <w:r>
         <w:rPr>
@@ -929,32 +2886,63 @@
           <w:lang w:eastAsia="en-IN"/>
           <w14:ligatures w14:val="none"/>
         </w:rPr>
-        <w:t>new</w:t>
-      </w:r>
-      <w:r>
-        <w:rPr>
-          <w:rFonts w:ascii="Consolas" w:eastAsia="Times New Roman" w:hAnsi="Consolas" w:cs="Times New Roman"/>
-          <w:color w:val="000000"/>
-          <w:kern w:val="0"/>
-          <w:sz w:val="21"/>
-          <w:szCs w:val="21"/>
-          <w:lang w:eastAsia="en-IN"/>
-          <w14:ligatures w14:val="none"/>
-        </w:rPr>
-        <w:t xml:space="preserve"> </w:t>
-      </w:r>
-      <w:r>
-        <w:rPr>
-          <w:rFonts w:ascii="Consolas" w:eastAsia="Times New Roman" w:hAnsi="Consolas" w:cs="Times New Roman"/>
-          <w:color w:val="008080"/>
-          <w:kern w:val="0"/>
-          <w:sz w:val="21"/>
-          <w:szCs w:val="21"/>
-          <w:lang w:eastAsia="en-IN"/>
-          <w14:ligatures w14:val="none"/>
-        </w:rPr>
-        <w:t>GlideRecord</w:t>
-      </w:r>
+        <w:t>else</w:t>
+      </w:r>
+      <w:r>
+        <w:rPr>
+          <w:rFonts w:ascii="Consolas" w:eastAsia="Times New Roman" w:hAnsi="Consolas" w:cs="Times New Roman"/>
+          <w:color w:val="000000"/>
+          <w:kern w:val="0"/>
+          <w:sz w:val="21"/>
+          <w:szCs w:val="21"/>
+          <w:lang w:eastAsia="en-IN"/>
+          <w14:ligatures w14:val="none"/>
+        </w:rPr>
+        <w:t xml:space="preserve"> {</w:t>
+      </w:r>
+    </w:p>
+    <w:p>
+      <w:pPr>
+        <w:shd w:val="clear" w:color="auto" w:fill="FFFFFE"/>
+        <w:spacing w:after="0" w:line="285" w:lineRule="atLeast"/>
+        <w:rPr>
+          <w:rFonts w:ascii="Consolas" w:eastAsia="Times New Roman" w:hAnsi="Consolas" w:cs="Times New Roman"/>
+          <w:color w:val="000000"/>
+          <w:kern w:val="0"/>
+          <w:sz w:val="21"/>
+          <w:szCs w:val="21"/>
+          <w:lang w:eastAsia="en-IN"/>
+          <w14:ligatures w14:val="none"/>
+        </w:rPr>
+      </w:pPr>
+      <w:r>
+        <w:rPr>
+          <w:rFonts w:ascii="Consolas" w:eastAsia="Times New Roman" w:hAnsi="Consolas" w:cs="Times New Roman"/>
+          <w:color w:val="000000"/>
+          <w:kern w:val="0"/>
+          <w:sz w:val="21"/>
+          <w:szCs w:val="21"/>
+          <w:lang w:eastAsia="en-IN"/>
+          <w14:ligatures w14:val="none"/>
+        </w:rPr>
+        <w:t xml:space="preserve">            </w:t>
+      </w:r>
+      <w:proofErr w:type="spellStart"/>
+      <w:proofErr w:type="gramStart"/>
+      <w:r>
+        <w:rPr>
+          <w:rFonts w:ascii="Consolas" w:eastAsia="Times New Roman" w:hAnsi="Consolas" w:cs="Times New Roman"/>
+          <w:color w:val="000000"/>
+          <w:kern w:val="0"/>
+          <w:sz w:val="21"/>
+          <w:szCs w:val="21"/>
+          <w:lang w:eastAsia="en-IN"/>
+          <w14:ligatures w14:val="none"/>
+        </w:rPr>
+        <w:t>response.setStatus</w:t>
+      </w:r>
+      <w:proofErr w:type="spellEnd"/>
+      <w:proofErr w:type="gramEnd"/>
       <w:r>
         <w:rPr>
           <w:rFonts w:ascii="Consolas" w:eastAsia="Times New Roman" w:hAnsi="Consolas" w:cs="Times New Roman"/>
@@ -970,6 +2958,85 @@
       <w:r>
         <w:rPr>
           <w:rFonts w:ascii="Consolas" w:eastAsia="Times New Roman" w:hAnsi="Consolas" w:cs="Times New Roman"/>
+          <w:color w:val="098658"/>
+          <w:kern w:val="0"/>
+          <w:sz w:val="21"/>
+          <w:szCs w:val="21"/>
+          <w:lang w:eastAsia="en-IN"/>
+          <w14:ligatures w14:val="none"/>
+        </w:rPr>
+        <w:t>404</w:t>
+      </w:r>
+      <w:r>
+        <w:rPr>
+          <w:rFonts w:ascii="Consolas" w:eastAsia="Times New Roman" w:hAnsi="Consolas" w:cs="Times New Roman"/>
+          <w:color w:val="000000"/>
+          <w:kern w:val="0"/>
+          <w:sz w:val="21"/>
+          <w:szCs w:val="21"/>
+          <w:lang w:eastAsia="en-IN"/>
+          <w14:ligatures w14:val="none"/>
+        </w:rPr>
+        <w:t>);</w:t>
+      </w:r>
+    </w:p>
+    <w:p>
+      <w:pPr>
+        <w:shd w:val="clear" w:color="auto" w:fill="FFFFFE"/>
+        <w:spacing w:after="0" w:line="285" w:lineRule="atLeast"/>
+        <w:rPr>
+          <w:rFonts w:ascii="Consolas" w:eastAsia="Times New Roman" w:hAnsi="Consolas" w:cs="Times New Roman"/>
+          <w:color w:val="000000"/>
+          <w:kern w:val="0"/>
+          <w:sz w:val="21"/>
+          <w:szCs w:val="21"/>
+          <w:lang w:eastAsia="en-IN"/>
+          <w14:ligatures w14:val="none"/>
+        </w:rPr>
+      </w:pPr>
+      <w:r>
+        <w:rPr>
+          <w:rFonts w:ascii="Consolas" w:eastAsia="Times New Roman" w:hAnsi="Consolas" w:cs="Times New Roman"/>
+          <w:color w:val="000000"/>
+          <w:kern w:val="0"/>
+          <w:sz w:val="21"/>
+          <w:szCs w:val="21"/>
+          <w:lang w:eastAsia="en-IN"/>
+          <w14:ligatures w14:val="none"/>
+        </w:rPr>
+        <w:t xml:space="preserve">            </w:t>
+      </w:r>
+      <w:proofErr w:type="spellStart"/>
+      <w:proofErr w:type="gramStart"/>
+      <w:r>
+        <w:rPr>
+          <w:rFonts w:ascii="Consolas" w:eastAsia="Times New Roman" w:hAnsi="Consolas" w:cs="Times New Roman"/>
+          <w:color w:val="000000"/>
+          <w:kern w:val="0"/>
+          <w:sz w:val="21"/>
+          <w:szCs w:val="21"/>
+          <w:lang w:eastAsia="en-IN"/>
+          <w14:ligatures w14:val="none"/>
+        </w:rPr>
+        <w:t>result.status</w:t>
+      </w:r>
+      <w:proofErr w:type="spellEnd"/>
+      <w:proofErr w:type="gramEnd"/>
+      <w:r>
+        <w:rPr>
+          <w:rFonts w:ascii="Consolas" w:eastAsia="Times New Roman" w:hAnsi="Consolas" w:cs="Times New Roman"/>
+          <w:color w:val="000000"/>
+          <w:kern w:val="0"/>
+          <w:sz w:val="21"/>
+          <w:szCs w:val="21"/>
+          <w:lang w:eastAsia="en-IN"/>
+          <w14:ligatures w14:val="none"/>
+        </w:rPr>
+        <w:t xml:space="preserve"> = </w:t>
+      </w:r>
+      <w:r>
+        <w:rPr>
+          <w:rFonts w:ascii="Consolas" w:eastAsia="Times New Roman" w:hAnsi="Consolas" w:cs="Times New Roman"/>
           <w:color w:val="A31515"/>
           <w:kern w:val="0"/>
           <w:sz w:val="21"/>
@@ -977,12 +3044,368 @@
           <w:lang w:eastAsia="en-IN"/>
           <w14:ligatures w14:val="none"/>
         </w:rPr>
-        <w:t>'incident'</w:t>
-      </w:r>
-      <w:r>
-        <w:rPr>
-          <w:rFonts w:ascii="Consolas" w:eastAsia="Times New Roman" w:hAnsi="Consolas" w:cs="Times New Roman"/>
-          <w:color w:val="000000"/>
+        <w:t>"error"</w:t>
+      </w:r>
+      <w:r>
+        <w:rPr>
+          <w:rFonts w:ascii="Consolas" w:eastAsia="Times New Roman" w:hAnsi="Consolas" w:cs="Times New Roman"/>
+          <w:color w:val="000000"/>
+          <w:kern w:val="0"/>
+          <w:sz w:val="21"/>
+          <w:szCs w:val="21"/>
+          <w:lang w:eastAsia="en-IN"/>
+          <w14:ligatures w14:val="none"/>
+        </w:rPr>
+        <w:t>;</w:t>
+      </w:r>
+    </w:p>
+    <w:p>
+      <w:pPr>
+        <w:shd w:val="clear" w:color="auto" w:fill="FFFFFE"/>
+        <w:spacing w:after="0" w:line="285" w:lineRule="atLeast"/>
+        <w:rPr>
+          <w:rFonts w:ascii="Consolas" w:eastAsia="Times New Roman" w:hAnsi="Consolas" w:cs="Times New Roman"/>
+          <w:color w:val="000000"/>
+          <w:kern w:val="0"/>
+          <w:sz w:val="21"/>
+          <w:szCs w:val="21"/>
+          <w:lang w:eastAsia="en-IN"/>
+          <w14:ligatures w14:val="none"/>
+        </w:rPr>
+      </w:pPr>
+      <w:r>
+        <w:rPr>
+          <w:rFonts w:ascii="Consolas" w:eastAsia="Times New Roman" w:hAnsi="Consolas" w:cs="Times New Roman"/>
+          <w:color w:val="000000"/>
+          <w:kern w:val="0"/>
+          <w:sz w:val="21"/>
+          <w:szCs w:val="21"/>
+          <w:lang w:eastAsia="en-IN"/>
+          <w14:ligatures w14:val="none"/>
+        </w:rPr>
+        <w:t xml:space="preserve">            </w:t>
+      </w:r>
+      <w:proofErr w:type="spellStart"/>
+      <w:proofErr w:type="gramStart"/>
+      <w:r>
+        <w:rPr>
+          <w:rFonts w:ascii="Consolas" w:eastAsia="Times New Roman" w:hAnsi="Consolas" w:cs="Times New Roman"/>
+          <w:color w:val="000000"/>
+          <w:kern w:val="0"/>
+          <w:sz w:val="21"/>
+          <w:szCs w:val="21"/>
+          <w:lang w:eastAsia="en-IN"/>
+          <w14:ligatures w14:val="none"/>
+        </w:rPr>
+        <w:t>result.message</w:t>
+      </w:r>
+      <w:proofErr w:type="spellEnd"/>
+      <w:proofErr w:type="gramEnd"/>
+      <w:r>
+        <w:rPr>
+          <w:rFonts w:ascii="Consolas" w:eastAsia="Times New Roman" w:hAnsi="Consolas" w:cs="Times New Roman"/>
+          <w:color w:val="000000"/>
+          <w:kern w:val="0"/>
+          <w:sz w:val="21"/>
+          <w:szCs w:val="21"/>
+          <w:lang w:eastAsia="en-IN"/>
+          <w14:ligatures w14:val="none"/>
+        </w:rPr>
+        <w:t xml:space="preserve"> = </w:t>
+      </w:r>
+      <w:r>
+        <w:rPr>
+          <w:rFonts w:ascii="Consolas" w:eastAsia="Times New Roman" w:hAnsi="Consolas" w:cs="Times New Roman"/>
+          <w:color w:val="A31515"/>
+          <w:kern w:val="0"/>
+          <w:sz w:val="21"/>
+          <w:szCs w:val="21"/>
+          <w:lang w:eastAsia="en-IN"/>
+          <w14:ligatures w14:val="none"/>
+        </w:rPr>
+        <w:t>"User not found: "</w:t>
+      </w:r>
+      <w:r>
+        <w:rPr>
+          <w:rFonts w:ascii="Consolas" w:eastAsia="Times New Roman" w:hAnsi="Consolas" w:cs="Times New Roman"/>
+          <w:color w:val="000000"/>
+          <w:kern w:val="0"/>
+          <w:sz w:val="21"/>
+          <w:szCs w:val="21"/>
+          <w:lang w:eastAsia="en-IN"/>
+          <w14:ligatures w14:val="none"/>
+        </w:rPr>
+        <w:t xml:space="preserve"> + </w:t>
+      </w:r>
+      <w:proofErr w:type="spellStart"/>
+      <w:r>
+        <w:rPr>
+          <w:rFonts w:ascii="Consolas" w:eastAsia="Times New Roman" w:hAnsi="Consolas" w:cs="Times New Roman"/>
+          <w:color w:val="000000"/>
+          <w:kern w:val="0"/>
+          <w:sz w:val="21"/>
+          <w:szCs w:val="21"/>
+          <w:lang w:eastAsia="en-IN"/>
+          <w14:ligatures w14:val="none"/>
+        </w:rPr>
+        <w:t>companyName</w:t>
+      </w:r>
+      <w:proofErr w:type="spellEnd"/>
+      <w:r>
+        <w:rPr>
+          <w:rFonts w:ascii="Consolas" w:eastAsia="Times New Roman" w:hAnsi="Consolas" w:cs="Times New Roman"/>
+          <w:color w:val="000000"/>
+          <w:kern w:val="0"/>
+          <w:sz w:val="21"/>
+          <w:szCs w:val="21"/>
+          <w:lang w:eastAsia="en-IN"/>
+          <w14:ligatures w14:val="none"/>
+        </w:rPr>
+        <w:t>;</w:t>
+      </w:r>
+    </w:p>
+    <w:p>
+      <w:pPr>
+        <w:shd w:val="clear" w:color="auto" w:fill="FFFFFE"/>
+        <w:spacing w:after="0" w:line="285" w:lineRule="atLeast"/>
+        <w:rPr>
+          <w:rFonts w:ascii="Consolas" w:eastAsia="Times New Roman" w:hAnsi="Consolas" w:cs="Times New Roman"/>
+          <w:color w:val="000000"/>
+          <w:kern w:val="0"/>
+          <w:sz w:val="21"/>
+          <w:szCs w:val="21"/>
+          <w:lang w:eastAsia="en-IN"/>
+          <w14:ligatures w14:val="none"/>
+        </w:rPr>
+      </w:pPr>
+      <w:r>
+        <w:rPr>
+          <w:rFonts w:ascii="Consolas" w:eastAsia="Times New Roman" w:hAnsi="Consolas" w:cs="Times New Roman"/>
+          <w:color w:val="000000"/>
+          <w:kern w:val="0"/>
+          <w:sz w:val="21"/>
+          <w:szCs w:val="21"/>
+          <w:lang w:eastAsia="en-IN"/>
+          <w14:ligatures w14:val="none"/>
+        </w:rPr>
+        <w:t>        }</w:t>
+      </w:r>
+    </w:p>
+    <w:p>
+      <w:pPr>
+        <w:shd w:val="clear" w:color="auto" w:fill="FFFFFE"/>
+        <w:spacing w:after="0" w:line="285" w:lineRule="atLeast"/>
+        <w:rPr>
+          <w:rFonts w:ascii="Consolas" w:eastAsia="Times New Roman" w:hAnsi="Consolas" w:cs="Times New Roman"/>
+          <w:color w:val="000000"/>
+          <w:kern w:val="0"/>
+          <w:sz w:val="21"/>
+          <w:szCs w:val="21"/>
+          <w:lang w:eastAsia="en-IN"/>
+          <w14:ligatures w14:val="none"/>
+        </w:rPr>
+      </w:pPr>
+      <w:r>
+        <w:rPr>
+          <w:rFonts w:ascii="Consolas" w:eastAsia="Times New Roman" w:hAnsi="Consolas" w:cs="Times New Roman"/>
+          <w:color w:val="000000"/>
+          <w:kern w:val="0"/>
+          <w:sz w:val="21"/>
+          <w:szCs w:val="21"/>
+          <w:lang w:eastAsia="en-IN"/>
+          <w14:ligatures w14:val="none"/>
+        </w:rPr>
+        <w:t xml:space="preserve">        </w:t>
+      </w:r>
+      <w:r>
+        <w:rPr>
+          <w:rFonts w:ascii="Consolas" w:eastAsia="Times New Roman" w:hAnsi="Consolas" w:cs="Times New Roman"/>
+          <w:color w:val="008000"/>
+          <w:kern w:val="0"/>
+          <w:sz w:val="21"/>
+          <w:szCs w:val="21"/>
+          <w:lang w:eastAsia="en-IN"/>
+          <w14:ligatures w14:val="none"/>
+        </w:rPr>
+        <w:t>/*</w:t>
+      </w:r>
+    </w:p>
+    <w:p>
+      <w:pPr>
+        <w:shd w:val="clear" w:color="auto" w:fill="FFFFFE"/>
+        <w:spacing w:after="0" w:line="285" w:lineRule="atLeast"/>
+        <w:rPr>
+          <w:rFonts w:ascii="Consolas" w:eastAsia="Times New Roman" w:hAnsi="Consolas" w:cs="Times New Roman"/>
+          <w:color w:val="000000"/>
+          <w:kern w:val="0"/>
+          <w:sz w:val="21"/>
+          <w:szCs w:val="21"/>
+          <w:lang w:eastAsia="en-IN"/>
+          <w14:ligatures w14:val="none"/>
+        </w:rPr>
+      </w:pPr>
+      <w:r>
+        <w:rPr>
+          <w:rFonts w:ascii="Consolas" w:eastAsia="Times New Roman" w:hAnsi="Consolas" w:cs="Times New Roman"/>
+          <w:color w:val="008000"/>
+          <w:kern w:val="0"/>
+          <w:sz w:val="21"/>
+          <w:szCs w:val="21"/>
+          <w:lang w:eastAsia="en-IN"/>
+          <w14:ligatures w14:val="none"/>
+        </w:rPr>
+        <w:t>        // Lookup company</w:t>
+      </w:r>
+    </w:p>
+    <w:p>
+      <w:pPr>
+        <w:shd w:val="clear" w:color="auto" w:fill="FFFFFE"/>
+        <w:spacing w:after="0" w:line="285" w:lineRule="atLeast"/>
+        <w:rPr>
+          <w:rFonts w:ascii="Consolas" w:eastAsia="Times New Roman" w:hAnsi="Consolas" w:cs="Times New Roman"/>
+          <w:color w:val="000000"/>
+          <w:kern w:val="0"/>
+          <w:sz w:val="21"/>
+          <w:szCs w:val="21"/>
+          <w:lang w:eastAsia="en-IN"/>
+          <w14:ligatures w14:val="none"/>
+        </w:rPr>
+      </w:pPr>
+      <w:r>
+        <w:rPr>
+          <w:rFonts w:ascii="Consolas" w:eastAsia="Times New Roman" w:hAnsi="Consolas" w:cs="Times New Roman"/>
+          <w:color w:val="008000"/>
+          <w:kern w:val="0"/>
+          <w:sz w:val="21"/>
+          <w:szCs w:val="21"/>
+          <w:lang w:eastAsia="en-IN"/>
+          <w14:ligatures w14:val="none"/>
+        </w:rPr>
+        <w:t xml:space="preserve">        var </w:t>
+      </w:r>
+      <w:proofErr w:type="spellStart"/>
+      <w:r>
+        <w:rPr>
+          <w:rFonts w:ascii="Consolas" w:eastAsia="Times New Roman" w:hAnsi="Consolas" w:cs="Times New Roman"/>
+          <w:color w:val="008000"/>
+          <w:kern w:val="0"/>
+          <w:sz w:val="21"/>
+          <w:szCs w:val="21"/>
+          <w:lang w:eastAsia="en-IN"/>
+          <w14:ligatures w14:val="none"/>
+        </w:rPr>
+        <w:t>grCompany</w:t>
+      </w:r>
+      <w:proofErr w:type="spellEnd"/>
+      <w:r>
+        <w:rPr>
+          <w:rFonts w:ascii="Consolas" w:eastAsia="Times New Roman" w:hAnsi="Consolas" w:cs="Times New Roman"/>
+          <w:color w:val="008000"/>
+          <w:kern w:val="0"/>
+          <w:sz w:val="21"/>
+          <w:szCs w:val="21"/>
+          <w:lang w:eastAsia="en-IN"/>
+          <w14:ligatures w14:val="none"/>
+        </w:rPr>
+        <w:t xml:space="preserve"> = new GlideRecord('</w:t>
+      </w:r>
+      <w:proofErr w:type="spellStart"/>
+      <w:r>
+        <w:rPr>
+          <w:rFonts w:ascii="Consolas" w:eastAsia="Times New Roman" w:hAnsi="Consolas" w:cs="Times New Roman"/>
+          <w:color w:val="008000"/>
+          <w:kern w:val="0"/>
+          <w:sz w:val="21"/>
+          <w:szCs w:val="21"/>
+          <w:lang w:eastAsia="en-IN"/>
+          <w14:ligatures w14:val="none"/>
+        </w:rPr>
+        <w:t>core_company</w:t>
+      </w:r>
+      <w:proofErr w:type="spellEnd"/>
+      <w:r>
+        <w:rPr>
+          <w:rFonts w:ascii="Consolas" w:eastAsia="Times New Roman" w:hAnsi="Consolas" w:cs="Times New Roman"/>
+          <w:color w:val="008000"/>
+          <w:kern w:val="0"/>
+          <w:sz w:val="21"/>
+          <w:szCs w:val="21"/>
+          <w:lang w:eastAsia="en-IN"/>
+          <w14:ligatures w14:val="none"/>
+        </w:rPr>
+        <w:t>');</w:t>
+      </w:r>
+    </w:p>
+    <w:p>
+      <w:pPr>
+        <w:shd w:val="clear" w:color="auto" w:fill="FFFFFE"/>
+        <w:spacing w:after="0" w:line="285" w:lineRule="atLeast"/>
+        <w:rPr>
+          <w:rFonts w:ascii="Consolas" w:eastAsia="Times New Roman" w:hAnsi="Consolas" w:cs="Times New Roman"/>
+          <w:color w:val="000000"/>
+          <w:kern w:val="0"/>
+          <w:sz w:val="21"/>
+          <w:szCs w:val="21"/>
+          <w:lang w:eastAsia="en-IN"/>
+          <w14:ligatures w14:val="none"/>
+        </w:rPr>
+      </w:pPr>
+      <w:r>
+        <w:rPr>
+          <w:rFonts w:ascii="Consolas" w:eastAsia="Times New Roman" w:hAnsi="Consolas" w:cs="Times New Roman"/>
+          <w:color w:val="008000"/>
+          <w:kern w:val="0"/>
+          <w:sz w:val="21"/>
+          <w:szCs w:val="21"/>
+          <w:lang w:eastAsia="en-IN"/>
+          <w14:ligatures w14:val="none"/>
+        </w:rPr>
+        <w:t xml:space="preserve">        </w:t>
+      </w:r>
+      <w:proofErr w:type="spellStart"/>
+      <w:r>
+        <w:rPr>
+          <w:rFonts w:ascii="Consolas" w:eastAsia="Times New Roman" w:hAnsi="Consolas" w:cs="Times New Roman"/>
+          <w:color w:val="008000"/>
+          <w:kern w:val="0"/>
+          <w:sz w:val="21"/>
+          <w:szCs w:val="21"/>
+          <w:lang w:eastAsia="en-IN"/>
+          <w14:ligatures w14:val="none"/>
+        </w:rPr>
+        <w:t>grCompany.addQuery</w:t>
+      </w:r>
+      <w:proofErr w:type="spellEnd"/>
+      <w:r>
+        <w:rPr>
+          <w:rFonts w:ascii="Consolas" w:eastAsia="Times New Roman" w:hAnsi="Consolas" w:cs="Times New Roman"/>
+          <w:color w:val="008000"/>
+          <w:kern w:val="0"/>
+          <w:sz w:val="21"/>
+          <w:szCs w:val="21"/>
+          <w:lang w:eastAsia="en-IN"/>
+          <w14:ligatures w14:val="none"/>
+        </w:rPr>
+        <w:t xml:space="preserve">('name', </w:t>
+      </w:r>
+      <w:proofErr w:type="spellStart"/>
+      <w:r>
+        <w:rPr>
+          <w:rFonts w:ascii="Consolas" w:eastAsia="Times New Roman" w:hAnsi="Consolas" w:cs="Times New Roman"/>
+          <w:color w:val="008000"/>
+          <w:kern w:val="0"/>
+          <w:sz w:val="21"/>
+          <w:szCs w:val="21"/>
+          <w:lang w:eastAsia="en-IN"/>
+          <w14:ligatures w14:val="none"/>
+        </w:rPr>
+        <w:t>companyName</w:t>
+      </w:r>
+      <w:proofErr w:type="spellEnd"/>
+      <w:r>
+        <w:rPr>
+          <w:rFonts w:ascii="Consolas" w:eastAsia="Times New Roman" w:hAnsi="Consolas" w:cs="Times New Roman"/>
+          <w:color w:val="008000"/>
           <w:kern w:val="0"/>
           <w:sz w:val="21"/>
           <w:szCs w:val="21"/>
@@ -1009,14 +3432,1921 @@
       <w:r>
         <w:rPr>
           <w:rFonts w:ascii="Consolas" w:eastAsia="Times New Roman" w:hAnsi="Consolas" w:cs="Times New Roman"/>
-          <w:color w:val="000000"/>
-          <w:kern w:val="0"/>
-          <w:sz w:val="21"/>
-          <w:szCs w:val="21"/>
-          <w:lang w:eastAsia="en-IN"/>
-          <w14:ligatures w14:val="none"/>
-        </w:rPr>
-        <w:t>            gs.info(</w:t>
+          <w:color w:val="008000"/>
+          <w:kern w:val="0"/>
+          <w:sz w:val="21"/>
+          <w:szCs w:val="21"/>
+          <w:lang w:eastAsia="en-IN"/>
+          <w14:ligatures w14:val="none"/>
+        </w:rPr>
+        <w:t xml:space="preserve">        </w:t>
+      </w:r>
+      <w:proofErr w:type="gramStart"/>
+      <w:r>
+        <w:rPr>
+          <w:rFonts w:ascii="Consolas" w:eastAsia="Times New Roman" w:hAnsi="Consolas" w:cs="Times New Roman"/>
+          <w:color w:val="008000"/>
+          <w:kern w:val="0"/>
+          <w:sz w:val="21"/>
+          <w:szCs w:val="21"/>
+          <w:lang w:eastAsia="en-IN"/>
+          <w14:ligatures w14:val="none"/>
+        </w:rPr>
+        <w:t>gs.info(</w:t>
+      </w:r>
+      <w:proofErr w:type="gramEnd"/>
+      <w:r>
+        <w:rPr>
+          <w:rFonts w:ascii="Consolas" w:eastAsia="Times New Roman" w:hAnsi="Consolas" w:cs="Times New Roman"/>
+          <w:color w:val="008000"/>
+          <w:kern w:val="0"/>
+          <w:sz w:val="21"/>
+          <w:szCs w:val="21"/>
+          <w:lang w:eastAsia="en-IN"/>
+          <w14:ligatures w14:val="none"/>
+        </w:rPr>
+        <w:t xml:space="preserve">'Before Query ' + </w:t>
+      </w:r>
+      <w:proofErr w:type="spellStart"/>
+      <w:r>
+        <w:rPr>
+          <w:rFonts w:ascii="Consolas" w:eastAsia="Times New Roman" w:hAnsi="Consolas" w:cs="Times New Roman"/>
+          <w:color w:val="008000"/>
+          <w:kern w:val="0"/>
+          <w:sz w:val="21"/>
+          <w:szCs w:val="21"/>
+          <w:lang w:eastAsia="en-IN"/>
+          <w14:ligatures w14:val="none"/>
+        </w:rPr>
+        <w:t>companyName</w:t>
+      </w:r>
+      <w:proofErr w:type="spellEnd"/>
+      <w:r>
+        <w:rPr>
+          <w:rFonts w:ascii="Consolas" w:eastAsia="Times New Roman" w:hAnsi="Consolas" w:cs="Times New Roman"/>
+          <w:color w:val="008000"/>
+          <w:kern w:val="0"/>
+          <w:sz w:val="21"/>
+          <w:szCs w:val="21"/>
+          <w:lang w:eastAsia="en-IN"/>
+          <w14:ligatures w14:val="none"/>
+        </w:rPr>
+        <w:t>);</w:t>
+      </w:r>
+    </w:p>
+    <w:p>
+      <w:pPr>
+        <w:shd w:val="clear" w:color="auto" w:fill="FFFFFE"/>
+        <w:spacing w:after="0" w:line="285" w:lineRule="atLeast"/>
+        <w:rPr>
+          <w:rFonts w:ascii="Consolas" w:eastAsia="Times New Roman" w:hAnsi="Consolas" w:cs="Times New Roman"/>
+          <w:color w:val="000000"/>
+          <w:kern w:val="0"/>
+          <w:sz w:val="21"/>
+          <w:szCs w:val="21"/>
+          <w:lang w:eastAsia="en-IN"/>
+          <w14:ligatures w14:val="none"/>
+        </w:rPr>
+      </w:pPr>
+      <w:r>
+        <w:rPr>
+          <w:rFonts w:ascii="Consolas" w:eastAsia="Times New Roman" w:hAnsi="Consolas" w:cs="Times New Roman"/>
+          <w:color w:val="008000"/>
+          <w:kern w:val="0"/>
+          <w:sz w:val="21"/>
+          <w:szCs w:val="21"/>
+          <w:lang w:eastAsia="en-IN"/>
+          <w14:ligatures w14:val="none"/>
+        </w:rPr>
+        <w:t xml:space="preserve">        </w:t>
+      </w:r>
+      <w:proofErr w:type="spellStart"/>
+      <w:r>
+        <w:rPr>
+          <w:rFonts w:ascii="Consolas" w:eastAsia="Times New Roman" w:hAnsi="Consolas" w:cs="Times New Roman"/>
+          <w:color w:val="008000"/>
+          <w:kern w:val="0"/>
+          <w:sz w:val="21"/>
+          <w:szCs w:val="21"/>
+          <w:lang w:eastAsia="en-IN"/>
+          <w14:ligatures w14:val="none"/>
+        </w:rPr>
+        <w:t>grCompany.query</w:t>
+      </w:r>
+      <w:proofErr w:type="spellEnd"/>
+      <w:r>
+        <w:rPr>
+          <w:rFonts w:ascii="Consolas" w:eastAsia="Times New Roman" w:hAnsi="Consolas" w:cs="Times New Roman"/>
+          <w:color w:val="008000"/>
+          <w:kern w:val="0"/>
+          <w:sz w:val="21"/>
+          <w:szCs w:val="21"/>
+          <w:lang w:eastAsia="en-IN"/>
+          <w14:ligatures w14:val="none"/>
+        </w:rPr>
+        <w:t>();</w:t>
+      </w:r>
+    </w:p>
+    <w:p>
+      <w:pPr>
+        <w:shd w:val="clear" w:color="auto" w:fill="FFFFFE"/>
+        <w:spacing w:after="0" w:line="285" w:lineRule="atLeast"/>
+        <w:rPr>
+          <w:rFonts w:ascii="Consolas" w:eastAsia="Times New Roman" w:hAnsi="Consolas" w:cs="Times New Roman"/>
+          <w:color w:val="000000"/>
+          <w:kern w:val="0"/>
+          <w:sz w:val="21"/>
+          <w:szCs w:val="21"/>
+          <w:lang w:eastAsia="en-IN"/>
+          <w14:ligatures w14:val="none"/>
+        </w:rPr>
+      </w:pPr>
+      <w:r>
+        <w:rPr>
+          <w:rFonts w:ascii="Consolas" w:eastAsia="Times New Roman" w:hAnsi="Consolas" w:cs="Times New Roman"/>
+          <w:color w:val="008000"/>
+          <w:kern w:val="0"/>
+          <w:sz w:val="21"/>
+          <w:szCs w:val="21"/>
+          <w:lang w:eastAsia="en-IN"/>
+          <w14:ligatures w14:val="none"/>
+        </w:rPr>
+        <w:t xml:space="preserve">        </w:t>
+      </w:r>
+      <w:proofErr w:type="gramStart"/>
+      <w:r>
+        <w:rPr>
+          <w:rFonts w:ascii="Consolas" w:eastAsia="Times New Roman" w:hAnsi="Consolas" w:cs="Times New Roman"/>
+          <w:color w:val="008000"/>
+          <w:kern w:val="0"/>
+          <w:sz w:val="21"/>
+          <w:szCs w:val="21"/>
+          <w:lang w:eastAsia="en-IN"/>
+          <w14:ligatures w14:val="none"/>
+        </w:rPr>
+        <w:t>gs.info(</w:t>
+      </w:r>
+      <w:proofErr w:type="gramEnd"/>
+      <w:r>
+        <w:rPr>
+          <w:rFonts w:ascii="Consolas" w:eastAsia="Times New Roman" w:hAnsi="Consolas" w:cs="Times New Roman"/>
+          <w:color w:val="008000"/>
+          <w:kern w:val="0"/>
+          <w:sz w:val="21"/>
+          <w:szCs w:val="21"/>
+          <w:lang w:eastAsia="en-IN"/>
+          <w14:ligatures w14:val="none"/>
+        </w:rPr>
+        <w:t xml:space="preserve">'After Query: ' + </w:t>
+      </w:r>
+      <w:proofErr w:type="spellStart"/>
+      <w:r>
+        <w:rPr>
+          <w:rFonts w:ascii="Consolas" w:eastAsia="Times New Roman" w:hAnsi="Consolas" w:cs="Times New Roman"/>
+          <w:color w:val="008000"/>
+          <w:kern w:val="0"/>
+          <w:sz w:val="21"/>
+          <w:szCs w:val="21"/>
+          <w:lang w:eastAsia="en-IN"/>
+          <w14:ligatures w14:val="none"/>
+        </w:rPr>
+        <w:t>companyName</w:t>
+      </w:r>
+      <w:proofErr w:type="spellEnd"/>
+      <w:r>
+        <w:rPr>
+          <w:rFonts w:ascii="Consolas" w:eastAsia="Times New Roman" w:hAnsi="Consolas" w:cs="Times New Roman"/>
+          <w:color w:val="008000"/>
+          <w:kern w:val="0"/>
+          <w:sz w:val="21"/>
+          <w:szCs w:val="21"/>
+          <w:lang w:eastAsia="en-IN"/>
+          <w14:ligatures w14:val="none"/>
+        </w:rPr>
+        <w:t>);</w:t>
+      </w:r>
+    </w:p>
+    <w:p>
+      <w:pPr>
+        <w:shd w:val="clear" w:color="auto" w:fill="FFFFFE"/>
+        <w:spacing w:after="0" w:line="285" w:lineRule="atLeast"/>
+        <w:rPr>
+          <w:rFonts w:ascii="Consolas" w:eastAsia="Times New Roman" w:hAnsi="Consolas" w:cs="Times New Roman"/>
+          <w:color w:val="000000"/>
+          <w:kern w:val="0"/>
+          <w:sz w:val="21"/>
+          <w:szCs w:val="21"/>
+          <w:lang w:eastAsia="en-IN"/>
+          <w14:ligatures w14:val="none"/>
+        </w:rPr>
+      </w:pPr>
+      <w:r>
+        <w:rPr>
+          <w:rFonts w:ascii="Consolas" w:eastAsia="Times New Roman" w:hAnsi="Consolas" w:cs="Times New Roman"/>
+          <w:color w:val="008000"/>
+          <w:kern w:val="0"/>
+          <w:sz w:val="21"/>
+          <w:szCs w:val="21"/>
+          <w:lang w:eastAsia="en-IN"/>
+          <w14:ligatures w14:val="none"/>
+        </w:rPr>
+        <w:lastRenderedPageBreak/>
+        <w:t>        if (</w:t>
+      </w:r>
+      <w:proofErr w:type="spellStart"/>
+      <w:r>
+        <w:rPr>
+          <w:rFonts w:ascii="Consolas" w:eastAsia="Times New Roman" w:hAnsi="Consolas" w:cs="Times New Roman"/>
+          <w:color w:val="008000"/>
+          <w:kern w:val="0"/>
+          <w:sz w:val="21"/>
+          <w:szCs w:val="21"/>
+          <w:lang w:eastAsia="en-IN"/>
+          <w14:ligatures w14:val="none"/>
+        </w:rPr>
+        <w:t>grCompany.next</w:t>
+      </w:r>
+      <w:proofErr w:type="spellEnd"/>
+      <w:r>
+        <w:rPr>
+          <w:rFonts w:ascii="Consolas" w:eastAsia="Times New Roman" w:hAnsi="Consolas" w:cs="Times New Roman"/>
+          <w:color w:val="008000"/>
+          <w:kern w:val="0"/>
+          <w:sz w:val="21"/>
+          <w:szCs w:val="21"/>
+          <w:lang w:eastAsia="en-IN"/>
+          <w14:ligatures w14:val="none"/>
+        </w:rPr>
+        <w:t>()) {</w:t>
+      </w:r>
+    </w:p>
+    <w:p>
+      <w:pPr>
+        <w:shd w:val="clear" w:color="auto" w:fill="FFFFFE"/>
+        <w:spacing w:after="0" w:line="285" w:lineRule="atLeast"/>
+        <w:rPr>
+          <w:rFonts w:ascii="Consolas" w:eastAsia="Times New Roman" w:hAnsi="Consolas" w:cs="Times New Roman"/>
+          <w:color w:val="000000"/>
+          <w:kern w:val="0"/>
+          <w:sz w:val="21"/>
+          <w:szCs w:val="21"/>
+          <w:lang w:eastAsia="en-IN"/>
+          <w14:ligatures w14:val="none"/>
+        </w:rPr>
+      </w:pPr>
+      <w:r>
+        <w:rPr>
+          <w:rFonts w:ascii="Consolas" w:eastAsia="Times New Roman" w:hAnsi="Consolas" w:cs="Times New Roman"/>
+          <w:color w:val="008000"/>
+          <w:kern w:val="0"/>
+          <w:sz w:val="21"/>
+          <w:szCs w:val="21"/>
+          <w:lang w:eastAsia="en-IN"/>
+          <w14:ligatures w14:val="none"/>
+        </w:rPr>
+        <w:t xml:space="preserve">            </w:t>
+      </w:r>
+      <w:proofErr w:type="gramStart"/>
+      <w:r>
+        <w:rPr>
+          <w:rFonts w:ascii="Consolas" w:eastAsia="Times New Roman" w:hAnsi="Consolas" w:cs="Times New Roman"/>
+          <w:color w:val="008000"/>
+          <w:kern w:val="0"/>
+          <w:sz w:val="21"/>
+          <w:szCs w:val="21"/>
+          <w:lang w:eastAsia="en-IN"/>
+          <w14:ligatures w14:val="none"/>
+        </w:rPr>
+        <w:t>gs.info(</w:t>
+      </w:r>
+      <w:proofErr w:type="gramEnd"/>
+      <w:r>
+        <w:rPr>
+          <w:rFonts w:ascii="Consolas" w:eastAsia="Times New Roman" w:hAnsi="Consolas" w:cs="Times New Roman"/>
+          <w:color w:val="008000"/>
+          <w:kern w:val="0"/>
+          <w:sz w:val="21"/>
+          <w:szCs w:val="21"/>
+          <w:lang w:eastAsia="en-IN"/>
+          <w14:ligatures w14:val="none"/>
+        </w:rPr>
+        <w:t xml:space="preserve">'Could read the company with this user ' + </w:t>
+      </w:r>
+      <w:proofErr w:type="spellStart"/>
+      <w:r>
+        <w:rPr>
+          <w:rFonts w:ascii="Consolas" w:eastAsia="Times New Roman" w:hAnsi="Consolas" w:cs="Times New Roman"/>
+          <w:color w:val="008000"/>
+          <w:kern w:val="0"/>
+          <w:sz w:val="21"/>
+          <w:szCs w:val="21"/>
+          <w:lang w:eastAsia="en-IN"/>
+          <w14:ligatures w14:val="none"/>
+        </w:rPr>
+        <w:t>companyName</w:t>
+      </w:r>
+      <w:proofErr w:type="spellEnd"/>
+      <w:r>
+        <w:rPr>
+          <w:rFonts w:ascii="Consolas" w:eastAsia="Times New Roman" w:hAnsi="Consolas" w:cs="Times New Roman"/>
+          <w:color w:val="008000"/>
+          <w:kern w:val="0"/>
+          <w:sz w:val="21"/>
+          <w:szCs w:val="21"/>
+          <w:lang w:eastAsia="en-IN"/>
+          <w14:ligatures w14:val="none"/>
+        </w:rPr>
+        <w:t>);</w:t>
+      </w:r>
+    </w:p>
+    <w:p>
+      <w:pPr>
+        <w:shd w:val="clear" w:color="auto" w:fill="FFFFFE"/>
+        <w:spacing w:after="0" w:line="285" w:lineRule="atLeast"/>
+        <w:rPr>
+          <w:rFonts w:ascii="Consolas" w:eastAsia="Times New Roman" w:hAnsi="Consolas" w:cs="Times New Roman"/>
+          <w:color w:val="000000"/>
+          <w:kern w:val="0"/>
+          <w:sz w:val="21"/>
+          <w:szCs w:val="21"/>
+          <w:lang w:eastAsia="en-IN"/>
+          <w14:ligatures w14:val="none"/>
+        </w:rPr>
+      </w:pPr>
+      <w:r>
+        <w:rPr>
+          <w:rFonts w:ascii="Consolas" w:eastAsia="Times New Roman" w:hAnsi="Consolas" w:cs="Times New Roman"/>
+          <w:color w:val="008000"/>
+          <w:kern w:val="0"/>
+          <w:sz w:val="21"/>
+          <w:szCs w:val="21"/>
+          <w:lang w:eastAsia="en-IN"/>
+          <w14:ligatures w14:val="none"/>
+        </w:rPr>
+        <w:t>            // Create new incident</w:t>
+      </w:r>
+    </w:p>
+    <w:p>
+      <w:pPr>
+        <w:shd w:val="clear" w:color="auto" w:fill="FFFFFE"/>
+        <w:spacing w:after="0" w:line="285" w:lineRule="atLeast"/>
+        <w:rPr>
+          <w:rFonts w:ascii="Consolas" w:eastAsia="Times New Roman" w:hAnsi="Consolas" w:cs="Times New Roman"/>
+          <w:color w:val="000000"/>
+          <w:kern w:val="0"/>
+          <w:sz w:val="21"/>
+          <w:szCs w:val="21"/>
+          <w:lang w:eastAsia="en-IN"/>
+          <w14:ligatures w14:val="none"/>
+        </w:rPr>
+      </w:pPr>
+      <w:r>
+        <w:rPr>
+          <w:rFonts w:ascii="Consolas" w:eastAsia="Times New Roman" w:hAnsi="Consolas" w:cs="Times New Roman"/>
+          <w:color w:val="008000"/>
+          <w:kern w:val="0"/>
+          <w:sz w:val="21"/>
+          <w:szCs w:val="21"/>
+          <w:lang w:eastAsia="en-IN"/>
+          <w14:ligatures w14:val="none"/>
+        </w:rPr>
+        <w:t xml:space="preserve">            var </w:t>
+      </w:r>
+      <w:proofErr w:type="spellStart"/>
+      <w:r>
+        <w:rPr>
+          <w:rFonts w:ascii="Consolas" w:eastAsia="Times New Roman" w:hAnsi="Consolas" w:cs="Times New Roman"/>
+          <w:color w:val="008000"/>
+          <w:kern w:val="0"/>
+          <w:sz w:val="21"/>
+          <w:szCs w:val="21"/>
+          <w:lang w:eastAsia="en-IN"/>
+          <w14:ligatures w14:val="none"/>
+        </w:rPr>
+        <w:t>grIncident</w:t>
+      </w:r>
+      <w:proofErr w:type="spellEnd"/>
+      <w:r>
+        <w:rPr>
+          <w:rFonts w:ascii="Consolas" w:eastAsia="Times New Roman" w:hAnsi="Consolas" w:cs="Times New Roman"/>
+          <w:color w:val="008000"/>
+          <w:kern w:val="0"/>
+          <w:sz w:val="21"/>
+          <w:szCs w:val="21"/>
+          <w:lang w:eastAsia="en-IN"/>
+          <w14:ligatures w14:val="none"/>
+        </w:rPr>
+        <w:t xml:space="preserve"> = new GlideRecord('incident');</w:t>
+      </w:r>
+    </w:p>
+    <w:p>
+      <w:pPr>
+        <w:shd w:val="clear" w:color="auto" w:fill="FFFFFE"/>
+        <w:spacing w:after="0" w:line="285" w:lineRule="atLeast"/>
+        <w:rPr>
+          <w:rFonts w:ascii="Consolas" w:eastAsia="Times New Roman" w:hAnsi="Consolas" w:cs="Times New Roman"/>
+          <w:color w:val="000000"/>
+          <w:kern w:val="0"/>
+          <w:sz w:val="21"/>
+          <w:szCs w:val="21"/>
+          <w:lang w:eastAsia="en-IN"/>
+          <w14:ligatures w14:val="none"/>
+        </w:rPr>
+      </w:pPr>
+      <w:r>
+        <w:rPr>
+          <w:rFonts w:ascii="Consolas" w:eastAsia="Times New Roman" w:hAnsi="Consolas" w:cs="Times New Roman"/>
+          <w:color w:val="008000"/>
+          <w:kern w:val="0"/>
+          <w:sz w:val="21"/>
+          <w:szCs w:val="21"/>
+          <w:lang w:eastAsia="en-IN"/>
+          <w14:ligatures w14:val="none"/>
+        </w:rPr>
+        <w:t xml:space="preserve">            </w:t>
+      </w:r>
+      <w:proofErr w:type="gramStart"/>
+      <w:r>
+        <w:rPr>
+          <w:rFonts w:ascii="Consolas" w:eastAsia="Times New Roman" w:hAnsi="Consolas" w:cs="Times New Roman"/>
+          <w:color w:val="008000"/>
+          <w:kern w:val="0"/>
+          <w:sz w:val="21"/>
+          <w:szCs w:val="21"/>
+          <w:lang w:eastAsia="en-IN"/>
+          <w14:ligatures w14:val="none"/>
+        </w:rPr>
+        <w:t>gs.info(</w:t>
+      </w:r>
+      <w:proofErr w:type="gramEnd"/>
+      <w:r>
+        <w:rPr>
+          <w:rFonts w:ascii="Consolas" w:eastAsia="Times New Roman" w:hAnsi="Consolas" w:cs="Times New Roman"/>
+          <w:color w:val="008000"/>
+          <w:kern w:val="0"/>
+          <w:sz w:val="21"/>
+          <w:szCs w:val="21"/>
+          <w:lang w:eastAsia="en-IN"/>
+          <w14:ligatures w14:val="none"/>
+        </w:rPr>
+        <w:t xml:space="preserve">'Could read the Incident with this user ' + </w:t>
+      </w:r>
+      <w:proofErr w:type="spellStart"/>
+      <w:r>
+        <w:rPr>
+          <w:rFonts w:ascii="Consolas" w:eastAsia="Times New Roman" w:hAnsi="Consolas" w:cs="Times New Roman"/>
+          <w:color w:val="008000"/>
+          <w:kern w:val="0"/>
+          <w:sz w:val="21"/>
+          <w:szCs w:val="21"/>
+          <w:lang w:eastAsia="en-IN"/>
+          <w14:ligatures w14:val="none"/>
+        </w:rPr>
+        <w:t>companyName</w:t>
+      </w:r>
+      <w:proofErr w:type="spellEnd"/>
+      <w:r>
+        <w:rPr>
+          <w:rFonts w:ascii="Consolas" w:eastAsia="Times New Roman" w:hAnsi="Consolas" w:cs="Times New Roman"/>
+          <w:color w:val="008000"/>
+          <w:kern w:val="0"/>
+          <w:sz w:val="21"/>
+          <w:szCs w:val="21"/>
+          <w:lang w:eastAsia="en-IN"/>
+          <w14:ligatures w14:val="none"/>
+        </w:rPr>
+        <w:t>);</w:t>
+      </w:r>
+    </w:p>
+    <w:p>
+      <w:pPr>
+        <w:shd w:val="clear" w:color="auto" w:fill="FFFFFE"/>
+        <w:spacing w:after="0" w:line="285" w:lineRule="atLeast"/>
+        <w:rPr>
+          <w:rFonts w:ascii="Consolas" w:eastAsia="Times New Roman" w:hAnsi="Consolas" w:cs="Times New Roman"/>
+          <w:color w:val="000000"/>
+          <w:kern w:val="0"/>
+          <w:sz w:val="21"/>
+          <w:szCs w:val="21"/>
+          <w:lang w:eastAsia="en-IN"/>
+          <w14:ligatures w14:val="none"/>
+        </w:rPr>
+      </w:pPr>
+      <w:r>
+        <w:rPr>
+          <w:rFonts w:ascii="Consolas" w:eastAsia="Times New Roman" w:hAnsi="Consolas" w:cs="Times New Roman"/>
+          <w:color w:val="008000"/>
+          <w:kern w:val="0"/>
+          <w:sz w:val="21"/>
+          <w:szCs w:val="21"/>
+          <w:lang w:eastAsia="en-IN"/>
+          <w14:ligatures w14:val="none"/>
+        </w:rPr>
+        <w:t xml:space="preserve">            </w:t>
+      </w:r>
+      <w:proofErr w:type="spellStart"/>
+      <w:r>
+        <w:rPr>
+          <w:rFonts w:ascii="Consolas" w:eastAsia="Times New Roman" w:hAnsi="Consolas" w:cs="Times New Roman"/>
+          <w:color w:val="008000"/>
+          <w:kern w:val="0"/>
+          <w:sz w:val="21"/>
+          <w:szCs w:val="21"/>
+          <w:lang w:eastAsia="en-IN"/>
+          <w14:ligatures w14:val="none"/>
+        </w:rPr>
+        <w:t>grIncident.initialize</w:t>
+      </w:r>
+      <w:proofErr w:type="spellEnd"/>
+      <w:r>
+        <w:rPr>
+          <w:rFonts w:ascii="Consolas" w:eastAsia="Times New Roman" w:hAnsi="Consolas" w:cs="Times New Roman"/>
+          <w:color w:val="008000"/>
+          <w:kern w:val="0"/>
+          <w:sz w:val="21"/>
+          <w:szCs w:val="21"/>
+          <w:lang w:eastAsia="en-IN"/>
+          <w14:ligatures w14:val="none"/>
+        </w:rPr>
+        <w:t>();</w:t>
+      </w:r>
+    </w:p>
+    <w:p>
+      <w:pPr>
+        <w:shd w:val="clear" w:color="auto" w:fill="FFFFFE"/>
+        <w:spacing w:after="0" w:line="285" w:lineRule="atLeast"/>
+        <w:rPr>
+          <w:rFonts w:ascii="Consolas" w:eastAsia="Times New Roman" w:hAnsi="Consolas" w:cs="Times New Roman"/>
+          <w:color w:val="000000"/>
+          <w:kern w:val="0"/>
+          <w:sz w:val="21"/>
+          <w:szCs w:val="21"/>
+          <w:lang w:eastAsia="en-IN"/>
+          <w14:ligatures w14:val="none"/>
+        </w:rPr>
+      </w:pPr>
+      <w:r>
+        <w:rPr>
+          <w:rFonts w:ascii="Consolas" w:eastAsia="Times New Roman" w:hAnsi="Consolas" w:cs="Times New Roman"/>
+          <w:color w:val="008000"/>
+          <w:kern w:val="0"/>
+          <w:sz w:val="21"/>
+          <w:szCs w:val="21"/>
+          <w:lang w:eastAsia="en-IN"/>
+          <w14:ligatures w14:val="none"/>
+        </w:rPr>
+        <w:t xml:space="preserve">            </w:t>
+      </w:r>
+      <w:proofErr w:type="spellStart"/>
+      <w:r>
+        <w:rPr>
+          <w:rFonts w:ascii="Consolas" w:eastAsia="Times New Roman" w:hAnsi="Consolas" w:cs="Times New Roman"/>
+          <w:color w:val="008000"/>
+          <w:kern w:val="0"/>
+          <w:sz w:val="21"/>
+          <w:szCs w:val="21"/>
+          <w:lang w:eastAsia="en-IN"/>
+          <w14:ligatures w14:val="none"/>
+        </w:rPr>
+        <w:t>grIncident.short_description</w:t>
+      </w:r>
+      <w:proofErr w:type="spellEnd"/>
+      <w:r>
+        <w:rPr>
+          <w:rFonts w:ascii="Consolas" w:eastAsia="Times New Roman" w:hAnsi="Consolas" w:cs="Times New Roman"/>
+          <w:color w:val="008000"/>
+          <w:kern w:val="0"/>
+          <w:sz w:val="21"/>
+          <w:szCs w:val="21"/>
+          <w:lang w:eastAsia="en-IN"/>
+          <w14:ligatures w14:val="none"/>
+        </w:rPr>
+        <w:t xml:space="preserve"> = </w:t>
+      </w:r>
+      <w:proofErr w:type="spellStart"/>
+      <w:r>
+        <w:rPr>
+          <w:rFonts w:ascii="Consolas" w:eastAsia="Times New Roman" w:hAnsi="Consolas" w:cs="Times New Roman"/>
+          <w:color w:val="008000"/>
+          <w:kern w:val="0"/>
+          <w:sz w:val="21"/>
+          <w:szCs w:val="21"/>
+          <w:lang w:eastAsia="en-IN"/>
+          <w14:ligatures w14:val="none"/>
+        </w:rPr>
+        <w:t>shortDesc</w:t>
+      </w:r>
+      <w:proofErr w:type="spellEnd"/>
+      <w:r>
+        <w:rPr>
+          <w:rFonts w:ascii="Consolas" w:eastAsia="Times New Roman" w:hAnsi="Consolas" w:cs="Times New Roman"/>
+          <w:color w:val="008000"/>
+          <w:kern w:val="0"/>
+          <w:sz w:val="21"/>
+          <w:szCs w:val="21"/>
+          <w:lang w:eastAsia="en-IN"/>
+          <w14:ligatures w14:val="none"/>
+        </w:rPr>
+        <w:t>;</w:t>
+      </w:r>
+    </w:p>
+    <w:p>
+      <w:pPr>
+        <w:shd w:val="clear" w:color="auto" w:fill="FFFFFE"/>
+        <w:spacing w:after="0" w:line="285" w:lineRule="atLeast"/>
+        <w:rPr>
+          <w:rFonts w:ascii="Consolas" w:eastAsia="Times New Roman" w:hAnsi="Consolas" w:cs="Times New Roman"/>
+          <w:color w:val="000000"/>
+          <w:kern w:val="0"/>
+          <w:sz w:val="21"/>
+          <w:szCs w:val="21"/>
+          <w:lang w:eastAsia="en-IN"/>
+          <w14:ligatures w14:val="none"/>
+        </w:rPr>
+      </w:pPr>
+      <w:r>
+        <w:rPr>
+          <w:rFonts w:ascii="Consolas" w:eastAsia="Times New Roman" w:hAnsi="Consolas" w:cs="Times New Roman"/>
+          <w:color w:val="008000"/>
+          <w:kern w:val="0"/>
+          <w:sz w:val="21"/>
+          <w:szCs w:val="21"/>
+          <w:lang w:eastAsia="en-IN"/>
+          <w14:ligatures w14:val="none"/>
+        </w:rPr>
+        <w:t xml:space="preserve">            </w:t>
+      </w:r>
+      <w:proofErr w:type="spellStart"/>
+      <w:r>
+        <w:rPr>
+          <w:rFonts w:ascii="Consolas" w:eastAsia="Times New Roman" w:hAnsi="Consolas" w:cs="Times New Roman"/>
+          <w:color w:val="008000"/>
+          <w:kern w:val="0"/>
+          <w:sz w:val="21"/>
+          <w:szCs w:val="21"/>
+          <w:lang w:eastAsia="en-IN"/>
+          <w14:ligatures w14:val="none"/>
+        </w:rPr>
+        <w:t>grIncident.caller_id</w:t>
+      </w:r>
+      <w:proofErr w:type="spellEnd"/>
+      <w:r>
+        <w:rPr>
+          <w:rFonts w:ascii="Consolas" w:eastAsia="Times New Roman" w:hAnsi="Consolas" w:cs="Times New Roman"/>
+          <w:color w:val="008000"/>
+          <w:kern w:val="0"/>
+          <w:sz w:val="21"/>
+          <w:szCs w:val="21"/>
+          <w:lang w:eastAsia="en-IN"/>
+          <w14:ligatures w14:val="none"/>
+        </w:rPr>
+        <w:t xml:space="preserve"> = 'Platform User';</w:t>
+      </w:r>
+    </w:p>
+    <w:p>
+      <w:pPr>
+        <w:shd w:val="clear" w:color="auto" w:fill="FFFFFE"/>
+        <w:spacing w:after="0" w:line="285" w:lineRule="atLeast"/>
+        <w:rPr>
+          <w:rFonts w:ascii="Consolas" w:eastAsia="Times New Roman" w:hAnsi="Consolas" w:cs="Times New Roman"/>
+          <w:color w:val="000000"/>
+          <w:kern w:val="0"/>
+          <w:sz w:val="21"/>
+          <w:szCs w:val="21"/>
+          <w:lang w:eastAsia="en-IN"/>
+          <w14:ligatures w14:val="none"/>
+        </w:rPr>
+      </w:pPr>
+      <w:r>
+        <w:rPr>
+          <w:rFonts w:ascii="Consolas" w:eastAsia="Times New Roman" w:hAnsi="Consolas" w:cs="Times New Roman"/>
+          <w:color w:val="008000"/>
+          <w:kern w:val="0"/>
+          <w:sz w:val="21"/>
+          <w:szCs w:val="21"/>
+          <w:lang w:eastAsia="en-IN"/>
+          <w14:ligatures w14:val="none"/>
+        </w:rPr>
+        <w:t xml:space="preserve">            </w:t>
+      </w:r>
+      <w:proofErr w:type="spellStart"/>
+      <w:r>
+        <w:rPr>
+          <w:rFonts w:ascii="Consolas" w:eastAsia="Times New Roman" w:hAnsi="Consolas" w:cs="Times New Roman"/>
+          <w:color w:val="008000"/>
+          <w:kern w:val="0"/>
+          <w:sz w:val="21"/>
+          <w:szCs w:val="21"/>
+          <w:lang w:eastAsia="en-IN"/>
+          <w14:ligatures w14:val="none"/>
+        </w:rPr>
+        <w:t>grIncident.company</w:t>
+      </w:r>
+      <w:proofErr w:type="spellEnd"/>
+      <w:r>
+        <w:rPr>
+          <w:rFonts w:ascii="Consolas" w:eastAsia="Times New Roman" w:hAnsi="Consolas" w:cs="Times New Roman"/>
+          <w:color w:val="008000"/>
+          <w:kern w:val="0"/>
+          <w:sz w:val="21"/>
+          <w:szCs w:val="21"/>
+          <w:lang w:eastAsia="en-IN"/>
+          <w14:ligatures w14:val="none"/>
+        </w:rPr>
+        <w:t xml:space="preserve"> = </w:t>
+      </w:r>
+      <w:proofErr w:type="spellStart"/>
+      <w:r>
+        <w:rPr>
+          <w:rFonts w:ascii="Consolas" w:eastAsia="Times New Roman" w:hAnsi="Consolas" w:cs="Times New Roman"/>
+          <w:color w:val="008000"/>
+          <w:kern w:val="0"/>
+          <w:sz w:val="21"/>
+          <w:szCs w:val="21"/>
+          <w:lang w:eastAsia="en-IN"/>
+          <w14:ligatures w14:val="none"/>
+        </w:rPr>
+        <w:t>grCompany.sys_id</w:t>
+      </w:r>
+      <w:proofErr w:type="spellEnd"/>
+      <w:r>
+        <w:rPr>
+          <w:rFonts w:ascii="Consolas" w:eastAsia="Times New Roman" w:hAnsi="Consolas" w:cs="Times New Roman"/>
+          <w:color w:val="008000"/>
+          <w:kern w:val="0"/>
+          <w:sz w:val="21"/>
+          <w:szCs w:val="21"/>
+          <w:lang w:eastAsia="en-IN"/>
+          <w14:ligatures w14:val="none"/>
+        </w:rPr>
+        <w:t>;</w:t>
+      </w:r>
+    </w:p>
+    <w:p>
+      <w:pPr>
+        <w:shd w:val="clear" w:color="auto" w:fill="FFFFFE"/>
+        <w:spacing w:after="0" w:line="285" w:lineRule="atLeast"/>
+        <w:rPr>
+          <w:rFonts w:ascii="Consolas" w:eastAsia="Times New Roman" w:hAnsi="Consolas" w:cs="Times New Roman"/>
+          <w:color w:val="000000"/>
+          <w:kern w:val="0"/>
+          <w:sz w:val="21"/>
+          <w:szCs w:val="21"/>
+          <w:lang w:eastAsia="en-IN"/>
+          <w14:ligatures w14:val="none"/>
+        </w:rPr>
+      </w:pPr>
+      <w:r>
+        <w:rPr>
+          <w:rFonts w:ascii="Consolas" w:eastAsia="Times New Roman" w:hAnsi="Consolas" w:cs="Times New Roman"/>
+          <w:color w:val="008000"/>
+          <w:kern w:val="0"/>
+          <w:sz w:val="21"/>
+          <w:szCs w:val="21"/>
+          <w:lang w:eastAsia="en-IN"/>
+          <w14:ligatures w14:val="none"/>
+        </w:rPr>
+        <w:t xml:space="preserve">            </w:t>
+      </w:r>
+      <w:proofErr w:type="spellStart"/>
+      <w:r>
+        <w:rPr>
+          <w:rFonts w:ascii="Consolas" w:eastAsia="Times New Roman" w:hAnsi="Consolas" w:cs="Times New Roman"/>
+          <w:color w:val="008000"/>
+          <w:kern w:val="0"/>
+          <w:sz w:val="21"/>
+          <w:szCs w:val="21"/>
+          <w:lang w:eastAsia="en-IN"/>
+          <w14:ligatures w14:val="none"/>
+        </w:rPr>
+        <w:t>grIncident.sys_domain</w:t>
+      </w:r>
+      <w:proofErr w:type="spellEnd"/>
+      <w:r>
+        <w:rPr>
+          <w:rFonts w:ascii="Consolas" w:eastAsia="Times New Roman" w:hAnsi="Consolas" w:cs="Times New Roman"/>
+          <w:color w:val="008000"/>
+          <w:kern w:val="0"/>
+          <w:sz w:val="21"/>
+          <w:szCs w:val="21"/>
+          <w:lang w:eastAsia="en-IN"/>
+          <w14:ligatures w14:val="none"/>
+        </w:rPr>
+        <w:t xml:space="preserve"> = </w:t>
+      </w:r>
+      <w:proofErr w:type="spellStart"/>
+      <w:r>
+        <w:rPr>
+          <w:rFonts w:ascii="Consolas" w:eastAsia="Times New Roman" w:hAnsi="Consolas" w:cs="Times New Roman"/>
+          <w:color w:val="008000"/>
+          <w:kern w:val="0"/>
+          <w:sz w:val="21"/>
+          <w:szCs w:val="21"/>
+          <w:lang w:eastAsia="en-IN"/>
+          <w14:ligatures w14:val="none"/>
+        </w:rPr>
+        <w:t>grCompany.domain</w:t>
+      </w:r>
+      <w:proofErr w:type="spellEnd"/>
+      <w:r>
+        <w:rPr>
+          <w:rFonts w:ascii="Consolas" w:eastAsia="Times New Roman" w:hAnsi="Consolas" w:cs="Times New Roman"/>
+          <w:color w:val="008000"/>
+          <w:kern w:val="0"/>
+          <w:sz w:val="21"/>
+          <w:szCs w:val="21"/>
+          <w:lang w:eastAsia="en-IN"/>
+          <w14:ligatures w14:val="none"/>
+        </w:rPr>
+        <w:t xml:space="preserve">; // domain reference comes from </w:t>
+      </w:r>
+      <w:proofErr w:type="spellStart"/>
+      <w:r>
+        <w:rPr>
+          <w:rFonts w:ascii="Consolas" w:eastAsia="Times New Roman" w:hAnsi="Consolas" w:cs="Times New Roman"/>
+          <w:color w:val="008000"/>
+          <w:kern w:val="0"/>
+          <w:sz w:val="21"/>
+          <w:szCs w:val="21"/>
+          <w:lang w:eastAsia="en-IN"/>
+          <w14:ligatures w14:val="none"/>
+        </w:rPr>
+        <w:t>core_company</w:t>
+      </w:r>
+      <w:proofErr w:type="spellEnd"/>
+    </w:p>
+    <w:p>
+      <w:pPr>
+        <w:shd w:val="clear" w:color="auto" w:fill="FFFFFE"/>
+        <w:spacing w:after="0" w:line="285" w:lineRule="atLeast"/>
+        <w:rPr>
+          <w:rFonts w:ascii="Consolas" w:eastAsia="Times New Roman" w:hAnsi="Consolas" w:cs="Times New Roman"/>
+          <w:color w:val="000000"/>
+          <w:kern w:val="0"/>
+          <w:sz w:val="21"/>
+          <w:szCs w:val="21"/>
+          <w:lang w:eastAsia="en-IN"/>
+          <w14:ligatures w14:val="none"/>
+        </w:rPr>
+      </w:pPr>
+      <w:r>
+        <w:rPr>
+          <w:rFonts w:ascii="Consolas" w:eastAsia="Times New Roman" w:hAnsi="Consolas" w:cs="Times New Roman"/>
+          <w:color w:val="008000"/>
+          <w:kern w:val="0"/>
+          <w:sz w:val="21"/>
+          <w:szCs w:val="21"/>
+          <w:lang w:eastAsia="en-IN"/>
+          <w14:ligatures w14:val="none"/>
+        </w:rPr>
+        <w:t xml:space="preserve">            </w:t>
+      </w:r>
+      <w:proofErr w:type="spellStart"/>
+      <w:r>
+        <w:rPr>
+          <w:rFonts w:ascii="Consolas" w:eastAsia="Times New Roman" w:hAnsi="Consolas" w:cs="Times New Roman"/>
+          <w:color w:val="008000"/>
+          <w:kern w:val="0"/>
+          <w:sz w:val="21"/>
+          <w:szCs w:val="21"/>
+          <w:lang w:eastAsia="en-IN"/>
+          <w14:ligatures w14:val="none"/>
+        </w:rPr>
+        <w:t>grIncident.insert</w:t>
+      </w:r>
+      <w:proofErr w:type="spellEnd"/>
+      <w:r>
+        <w:rPr>
+          <w:rFonts w:ascii="Consolas" w:eastAsia="Times New Roman" w:hAnsi="Consolas" w:cs="Times New Roman"/>
+          <w:color w:val="008000"/>
+          <w:kern w:val="0"/>
+          <w:sz w:val="21"/>
+          <w:szCs w:val="21"/>
+          <w:lang w:eastAsia="en-IN"/>
+          <w14:ligatures w14:val="none"/>
+        </w:rPr>
+        <w:t>();</w:t>
+      </w:r>
+    </w:p>
+    <w:p>
+      <w:pPr>
+        <w:shd w:val="clear" w:color="auto" w:fill="FFFFFE"/>
+        <w:spacing w:after="0" w:line="285" w:lineRule="atLeast"/>
+        <w:rPr>
+          <w:rFonts w:ascii="Consolas" w:eastAsia="Times New Roman" w:hAnsi="Consolas" w:cs="Times New Roman"/>
+          <w:color w:val="000000"/>
+          <w:kern w:val="0"/>
+          <w:sz w:val="21"/>
+          <w:szCs w:val="21"/>
+          <w:lang w:eastAsia="en-IN"/>
+          <w14:ligatures w14:val="none"/>
+        </w:rPr>
+      </w:pPr>
+      <w:r>
+        <w:rPr>
+          <w:rFonts w:ascii="Consolas" w:eastAsia="Times New Roman" w:hAnsi="Consolas" w:cs="Times New Roman"/>
+          <w:color w:val="008000"/>
+          <w:kern w:val="0"/>
+          <w:sz w:val="21"/>
+          <w:szCs w:val="21"/>
+          <w:lang w:eastAsia="en-IN"/>
+          <w14:ligatures w14:val="none"/>
+        </w:rPr>
+        <w:t xml:space="preserve">            </w:t>
+      </w:r>
+      <w:proofErr w:type="gramStart"/>
+      <w:r>
+        <w:rPr>
+          <w:rFonts w:ascii="Consolas" w:eastAsia="Times New Roman" w:hAnsi="Consolas" w:cs="Times New Roman"/>
+          <w:color w:val="008000"/>
+          <w:kern w:val="0"/>
+          <w:sz w:val="21"/>
+          <w:szCs w:val="21"/>
+          <w:lang w:eastAsia="en-IN"/>
+          <w14:ligatures w14:val="none"/>
+        </w:rPr>
+        <w:t>gs.info(</w:t>
+      </w:r>
+      <w:proofErr w:type="gramEnd"/>
+      <w:r>
+        <w:rPr>
+          <w:rFonts w:ascii="Consolas" w:eastAsia="Times New Roman" w:hAnsi="Consolas" w:cs="Times New Roman"/>
+          <w:color w:val="008000"/>
+          <w:kern w:val="0"/>
+          <w:sz w:val="21"/>
+          <w:szCs w:val="21"/>
+          <w:lang w:eastAsia="en-IN"/>
+          <w14:ligatures w14:val="none"/>
+        </w:rPr>
+        <w:t>'Can insert incident ');</w:t>
+      </w:r>
+    </w:p>
+    <w:p>
+      <w:pPr>
+        <w:shd w:val="clear" w:color="auto" w:fill="FFFFFE"/>
+        <w:spacing w:after="0" w:line="285" w:lineRule="atLeast"/>
+        <w:rPr>
+          <w:rFonts w:ascii="Consolas" w:eastAsia="Times New Roman" w:hAnsi="Consolas" w:cs="Times New Roman"/>
+          <w:color w:val="000000"/>
+          <w:kern w:val="0"/>
+          <w:sz w:val="21"/>
+          <w:szCs w:val="21"/>
+          <w:lang w:eastAsia="en-IN"/>
+          <w14:ligatures w14:val="none"/>
+        </w:rPr>
+      </w:pPr>
+    </w:p>
+    <w:p>
+      <w:pPr>
+        <w:shd w:val="clear" w:color="auto" w:fill="FFFFFE"/>
+        <w:spacing w:after="0" w:line="285" w:lineRule="atLeast"/>
+        <w:rPr>
+          <w:rFonts w:ascii="Consolas" w:eastAsia="Times New Roman" w:hAnsi="Consolas" w:cs="Times New Roman"/>
+          <w:color w:val="000000"/>
+          <w:kern w:val="0"/>
+          <w:sz w:val="21"/>
+          <w:szCs w:val="21"/>
+          <w:lang w:eastAsia="en-IN"/>
+          <w14:ligatures w14:val="none"/>
+        </w:rPr>
+      </w:pPr>
+      <w:r>
+        <w:rPr>
+          <w:rFonts w:ascii="Consolas" w:eastAsia="Times New Roman" w:hAnsi="Consolas" w:cs="Times New Roman"/>
+          <w:color w:val="008000"/>
+          <w:kern w:val="0"/>
+          <w:sz w:val="21"/>
+          <w:szCs w:val="21"/>
+          <w:lang w:eastAsia="en-IN"/>
+          <w14:ligatures w14:val="none"/>
+        </w:rPr>
+        <w:t xml:space="preserve">            let </w:t>
+      </w:r>
+      <w:proofErr w:type="spellStart"/>
+      <w:r>
+        <w:rPr>
+          <w:rFonts w:ascii="Consolas" w:eastAsia="Times New Roman" w:hAnsi="Consolas" w:cs="Times New Roman"/>
+          <w:color w:val="008000"/>
+          <w:kern w:val="0"/>
+          <w:sz w:val="21"/>
+          <w:szCs w:val="21"/>
+          <w:lang w:eastAsia="en-IN"/>
+          <w14:ligatures w14:val="none"/>
+        </w:rPr>
+        <w:t>correlationId</w:t>
+      </w:r>
+      <w:proofErr w:type="spellEnd"/>
+      <w:r>
+        <w:rPr>
+          <w:rFonts w:ascii="Consolas" w:eastAsia="Times New Roman" w:hAnsi="Consolas" w:cs="Times New Roman"/>
+          <w:color w:val="008000"/>
+          <w:kern w:val="0"/>
+          <w:sz w:val="21"/>
+          <w:szCs w:val="21"/>
+          <w:lang w:eastAsia="en-IN"/>
+          <w14:ligatures w14:val="none"/>
+        </w:rPr>
+        <w:t xml:space="preserve"> = </w:t>
+      </w:r>
+      <w:proofErr w:type="spellStart"/>
+      <w:r>
+        <w:rPr>
+          <w:rFonts w:ascii="Consolas" w:eastAsia="Times New Roman" w:hAnsi="Consolas" w:cs="Times New Roman"/>
+          <w:color w:val="008000"/>
+          <w:kern w:val="0"/>
+          <w:sz w:val="21"/>
+          <w:szCs w:val="21"/>
+          <w:lang w:eastAsia="en-IN"/>
+          <w14:ligatures w14:val="none"/>
+        </w:rPr>
+        <w:t>grIncident.number</w:t>
+      </w:r>
+      <w:proofErr w:type="spellEnd"/>
+      <w:r>
+        <w:rPr>
+          <w:rFonts w:ascii="Consolas" w:eastAsia="Times New Roman" w:hAnsi="Consolas" w:cs="Times New Roman"/>
+          <w:color w:val="008000"/>
+          <w:kern w:val="0"/>
+          <w:sz w:val="21"/>
+          <w:szCs w:val="21"/>
+          <w:lang w:eastAsia="en-IN"/>
+          <w14:ligatures w14:val="none"/>
+        </w:rPr>
+        <w:t>;</w:t>
+      </w:r>
+    </w:p>
+    <w:p>
+      <w:pPr>
+        <w:shd w:val="clear" w:color="auto" w:fill="FFFFFE"/>
+        <w:spacing w:after="0" w:line="285" w:lineRule="atLeast"/>
+        <w:rPr>
+          <w:rFonts w:ascii="Consolas" w:eastAsia="Times New Roman" w:hAnsi="Consolas" w:cs="Times New Roman"/>
+          <w:color w:val="000000"/>
+          <w:kern w:val="0"/>
+          <w:sz w:val="21"/>
+          <w:szCs w:val="21"/>
+          <w:lang w:eastAsia="en-IN"/>
+          <w14:ligatures w14:val="none"/>
+        </w:rPr>
+      </w:pPr>
+      <w:r>
+        <w:rPr>
+          <w:rFonts w:ascii="Consolas" w:eastAsia="Times New Roman" w:hAnsi="Consolas" w:cs="Times New Roman"/>
+          <w:color w:val="008000"/>
+          <w:kern w:val="0"/>
+          <w:sz w:val="21"/>
+          <w:szCs w:val="21"/>
+          <w:lang w:eastAsia="en-IN"/>
+          <w14:ligatures w14:val="none"/>
+        </w:rPr>
+        <w:t xml:space="preserve">            </w:t>
+      </w:r>
+      <w:proofErr w:type="gramStart"/>
+      <w:r>
+        <w:rPr>
+          <w:rFonts w:ascii="Consolas" w:eastAsia="Times New Roman" w:hAnsi="Consolas" w:cs="Times New Roman"/>
+          <w:color w:val="008000"/>
+          <w:kern w:val="0"/>
+          <w:sz w:val="21"/>
+          <w:szCs w:val="21"/>
+          <w:lang w:eastAsia="en-IN"/>
+          <w14:ligatures w14:val="none"/>
+        </w:rPr>
+        <w:t>gs.info(</w:t>
+      </w:r>
+      <w:proofErr w:type="gramEnd"/>
+      <w:r>
+        <w:rPr>
+          <w:rFonts w:ascii="Consolas" w:eastAsia="Times New Roman" w:hAnsi="Consolas" w:cs="Times New Roman"/>
+          <w:color w:val="008000"/>
+          <w:kern w:val="0"/>
+          <w:sz w:val="21"/>
+          <w:szCs w:val="21"/>
+          <w:lang w:eastAsia="en-IN"/>
+          <w14:ligatures w14:val="none"/>
+        </w:rPr>
+        <w:t xml:space="preserve">'Domain </w:t>
+      </w:r>
+      <w:proofErr w:type="spellStart"/>
+      <w:r>
+        <w:rPr>
+          <w:rFonts w:ascii="Consolas" w:eastAsia="Times New Roman" w:hAnsi="Consolas" w:cs="Times New Roman"/>
+          <w:color w:val="008000"/>
+          <w:kern w:val="0"/>
+          <w:sz w:val="21"/>
+          <w:szCs w:val="21"/>
+          <w:lang w:eastAsia="en-IN"/>
+          <w14:ligatures w14:val="none"/>
+        </w:rPr>
+        <w:t>Indcident</w:t>
+      </w:r>
+      <w:proofErr w:type="spellEnd"/>
+      <w:r>
+        <w:rPr>
+          <w:rFonts w:ascii="Consolas" w:eastAsia="Times New Roman" w:hAnsi="Consolas" w:cs="Times New Roman"/>
+          <w:color w:val="008000"/>
+          <w:kern w:val="0"/>
+          <w:sz w:val="21"/>
+          <w:szCs w:val="21"/>
+          <w:lang w:eastAsia="en-IN"/>
+          <w14:ligatures w14:val="none"/>
+        </w:rPr>
+        <w:t xml:space="preserve"> API: inserted incident number: ' + </w:t>
+      </w:r>
+      <w:proofErr w:type="spellStart"/>
+      <w:r>
+        <w:rPr>
+          <w:rFonts w:ascii="Consolas" w:eastAsia="Times New Roman" w:hAnsi="Consolas" w:cs="Times New Roman"/>
+          <w:color w:val="008000"/>
+          <w:kern w:val="0"/>
+          <w:sz w:val="21"/>
+          <w:szCs w:val="21"/>
+          <w:lang w:eastAsia="en-IN"/>
+          <w14:ligatures w14:val="none"/>
+        </w:rPr>
+        <w:t>correlationId</w:t>
+      </w:r>
+      <w:proofErr w:type="spellEnd"/>
+      <w:r>
+        <w:rPr>
+          <w:rFonts w:ascii="Consolas" w:eastAsia="Times New Roman" w:hAnsi="Consolas" w:cs="Times New Roman"/>
+          <w:color w:val="008000"/>
+          <w:kern w:val="0"/>
+          <w:sz w:val="21"/>
+          <w:szCs w:val="21"/>
+          <w:lang w:eastAsia="en-IN"/>
+          <w14:ligatures w14:val="none"/>
+        </w:rPr>
+        <w:t>);</w:t>
+      </w:r>
+    </w:p>
+    <w:p>
+      <w:pPr>
+        <w:shd w:val="clear" w:color="auto" w:fill="FFFFFE"/>
+        <w:spacing w:after="0" w:line="285" w:lineRule="atLeast"/>
+        <w:rPr>
+          <w:rFonts w:ascii="Consolas" w:eastAsia="Times New Roman" w:hAnsi="Consolas" w:cs="Times New Roman"/>
+          <w:color w:val="000000"/>
+          <w:kern w:val="0"/>
+          <w:sz w:val="21"/>
+          <w:szCs w:val="21"/>
+          <w:lang w:eastAsia="en-IN"/>
+          <w14:ligatures w14:val="none"/>
+        </w:rPr>
+      </w:pPr>
+      <w:r>
+        <w:rPr>
+          <w:rFonts w:ascii="Consolas" w:eastAsia="Times New Roman" w:hAnsi="Consolas" w:cs="Times New Roman"/>
+          <w:color w:val="008000"/>
+          <w:kern w:val="0"/>
+          <w:sz w:val="21"/>
+          <w:szCs w:val="21"/>
+          <w:lang w:eastAsia="en-IN"/>
+          <w14:ligatures w14:val="none"/>
+        </w:rPr>
+        <w:t xml:space="preserve">            </w:t>
+      </w:r>
+      <w:proofErr w:type="spellStart"/>
+      <w:proofErr w:type="gramStart"/>
+      <w:r>
+        <w:rPr>
+          <w:rFonts w:ascii="Consolas" w:eastAsia="Times New Roman" w:hAnsi="Consolas" w:cs="Times New Roman"/>
+          <w:color w:val="008000"/>
+          <w:kern w:val="0"/>
+          <w:sz w:val="21"/>
+          <w:szCs w:val="21"/>
+          <w:lang w:eastAsia="en-IN"/>
+          <w14:ligatures w14:val="none"/>
+        </w:rPr>
+        <w:t>result.status</w:t>
+      </w:r>
+      <w:proofErr w:type="spellEnd"/>
+      <w:proofErr w:type="gramEnd"/>
+      <w:r>
+        <w:rPr>
+          <w:rFonts w:ascii="Consolas" w:eastAsia="Times New Roman" w:hAnsi="Consolas" w:cs="Times New Roman"/>
+          <w:color w:val="008000"/>
+          <w:kern w:val="0"/>
+          <w:sz w:val="21"/>
+          <w:szCs w:val="21"/>
+          <w:lang w:eastAsia="en-IN"/>
+          <w14:ligatures w14:val="none"/>
+        </w:rPr>
+        <w:t xml:space="preserve"> = "success";</w:t>
+      </w:r>
+    </w:p>
+    <w:p>
+      <w:pPr>
+        <w:shd w:val="clear" w:color="auto" w:fill="FFFFFE"/>
+        <w:spacing w:after="0" w:line="285" w:lineRule="atLeast"/>
+        <w:rPr>
+          <w:rFonts w:ascii="Consolas" w:eastAsia="Times New Roman" w:hAnsi="Consolas" w:cs="Times New Roman"/>
+          <w:color w:val="000000"/>
+          <w:kern w:val="0"/>
+          <w:sz w:val="21"/>
+          <w:szCs w:val="21"/>
+          <w:lang w:eastAsia="en-IN"/>
+          <w14:ligatures w14:val="none"/>
+        </w:rPr>
+      </w:pPr>
+      <w:r>
+        <w:rPr>
+          <w:rFonts w:ascii="Consolas" w:eastAsia="Times New Roman" w:hAnsi="Consolas" w:cs="Times New Roman"/>
+          <w:color w:val="008000"/>
+          <w:kern w:val="0"/>
+          <w:sz w:val="21"/>
+          <w:szCs w:val="21"/>
+          <w:lang w:eastAsia="en-IN"/>
+          <w14:ligatures w14:val="none"/>
+        </w:rPr>
+        <w:t xml:space="preserve">            </w:t>
+      </w:r>
+      <w:proofErr w:type="spellStart"/>
+      <w:proofErr w:type="gramStart"/>
+      <w:r>
+        <w:rPr>
+          <w:rFonts w:ascii="Consolas" w:eastAsia="Times New Roman" w:hAnsi="Consolas" w:cs="Times New Roman"/>
+          <w:color w:val="008000"/>
+          <w:kern w:val="0"/>
+          <w:sz w:val="21"/>
+          <w:szCs w:val="21"/>
+          <w:lang w:eastAsia="en-IN"/>
+          <w14:ligatures w14:val="none"/>
+        </w:rPr>
+        <w:t>result.incident</w:t>
+      </w:r>
+      <w:proofErr w:type="gramEnd"/>
+      <w:r>
+        <w:rPr>
+          <w:rFonts w:ascii="Consolas" w:eastAsia="Times New Roman" w:hAnsi="Consolas" w:cs="Times New Roman"/>
+          <w:color w:val="008000"/>
+          <w:kern w:val="0"/>
+          <w:sz w:val="21"/>
+          <w:szCs w:val="21"/>
+          <w:lang w:eastAsia="en-IN"/>
+          <w14:ligatures w14:val="none"/>
+        </w:rPr>
+        <w:t>_sys_id</w:t>
+      </w:r>
+      <w:proofErr w:type="spellEnd"/>
+      <w:r>
+        <w:rPr>
+          <w:rFonts w:ascii="Consolas" w:eastAsia="Times New Roman" w:hAnsi="Consolas" w:cs="Times New Roman"/>
+          <w:color w:val="008000"/>
+          <w:kern w:val="0"/>
+          <w:sz w:val="21"/>
+          <w:szCs w:val="21"/>
+          <w:lang w:eastAsia="en-IN"/>
+          <w14:ligatures w14:val="none"/>
+        </w:rPr>
+        <w:t xml:space="preserve"> = </w:t>
+      </w:r>
+      <w:proofErr w:type="spellStart"/>
+      <w:r>
+        <w:rPr>
+          <w:rFonts w:ascii="Consolas" w:eastAsia="Times New Roman" w:hAnsi="Consolas" w:cs="Times New Roman"/>
+          <w:color w:val="008000"/>
+          <w:kern w:val="0"/>
+          <w:sz w:val="21"/>
+          <w:szCs w:val="21"/>
+          <w:lang w:eastAsia="en-IN"/>
+          <w14:ligatures w14:val="none"/>
+        </w:rPr>
+        <w:t>correlationId</w:t>
+      </w:r>
+      <w:proofErr w:type="spellEnd"/>
+      <w:r>
+        <w:rPr>
+          <w:rFonts w:ascii="Consolas" w:eastAsia="Times New Roman" w:hAnsi="Consolas" w:cs="Times New Roman"/>
+          <w:color w:val="008000"/>
+          <w:kern w:val="0"/>
+          <w:sz w:val="21"/>
+          <w:szCs w:val="21"/>
+          <w:lang w:eastAsia="en-IN"/>
+          <w14:ligatures w14:val="none"/>
+        </w:rPr>
+        <w:t>;</w:t>
+      </w:r>
+    </w:p>
+    <w:p>
+      <w:pPr>
+        <w:shd w:val="clear" w:color="auto" w:fill="FFFFFE"/>
+        <w:spacing w:after="0" w:line="285" w:lineRule="atLeast"/>
+        <w:rPr>
+          <w:rFonts w:ascii="Consolas" w:eastAsia="Times New Roman" w:hAnsi="Consolas" w:cs="Times New Roman"/>
+          <w:color w:val="000000"/>
+          <w:kern w:val="0"/>
+          <w:sz w:val="21"/>
+          <w:szCs w:val="21"/>
+          <w:lang w:eastAsia="en-IN"/>
+          <w14:ligatures w14:val="none"/>
+        </w:rPr>
+      </w:pPr>
+      <w:r>
+        <w:rPr>
+          <w:rFonts w:ascii="Consolas" w:eastAsia="Times New Roman" w:hAnsi="Consolas" w:cs="Times New Roman"/>
+          <w:color w:val="008000"/>
+          <w:kern w:val="0"/>
+          <w:sz w:val="21"/>
+          <w:szCs w:val="21"/>
+          <w:lang w:eastAsia="en-IN"/>
+          <w14:ligatures w14:val="none"/>
+        </w:rPr>
+        <w:t xml:space="preserve">            </w:t>
+      </w:r>
+      <w:proofErr w:type="spellStart"/>
+      <w:proofErr w:type="gramStart"/>
+      <w:r>
+        <w:rPr>
+          <w:rFonts w:ascii="Consolas" w:eastAsia="Times New Roman" w:hAnsi="Consolas" w:cs="Times New Roman"/>
+          <w:color w:val="008000"/>
+          <w:kern w:val="0"/>
+          <w:sz w:val="21"/>
+          <w:szCs w:val="21"/>
+          <w:lang w:eastAsia="en-IN"/>
+          <w14:ligatures w14:val="none"/>
+        </w:rPr>
+        <w:t>result.company</w:t>
+      </w:r>
+      <w:proofErr w:type="spellEnd"/>
+      <w:proofErr w:type="gramEnd"/>
+      <w:r>
+        <w:rPr>
+          <w:rFonts w:ascii="Consolas" w:eastAsia="Times New Roman" w:hAnsi="Consolas" w:cs="Times New Roman"/>
+          <w:color w:val="008000"/>
+          <w:kern w:val="0"/>
+          <w:sz w:val="21"/>
+          <w:szCs w:val="21"/>
+          <w:lang w:eastAsia="en-IN"/>
+          <w14:ligatures w14:val="none"/>
+        </w:rPr>
+        <w:t xml:space="preserve"> = </w:t>
+      </w:r>
+      <w:proofErr w:type="spellStart"/>
+      <w:r>
+        <w:rPr>
+          <w:rFonts w:ascii="Consolas" w:eastAsia="Times New Roman" w:hAnsi="Consolas" w:cs="Times New Roman"/>
+          <w:color w:val="008000"/>
+          <w:kern w:val="0"/>
+          <w:sz w:val="21"/>
+          <w:szCs w:val="21"/>
+          <w:lang w:eastAsia="en-IN"/>
+          <w14:ligatures w14:val="none"/>
+        </w:rPr>
+        <w:t>companyName</w:t>
+      </w:r>
+      <w:proofErr w:type="spellEnd"/>
+      <w:r>
+        <w:rPr>
+          <w:rFonts w:ascii="Consolas" w:eastAsia="Times New Roman" w:hAnsi="Consolas" w:cs="Times New Roman"/>
+          <w:color w:val="008000"/>
+          <w:kern w:val="0"/>
+          <w:sz w:val="21"/>
+          <w:szCs w:val="21"/>
+          <w:lang w:eastAsia="en-IN"/>
+          <w14:ligatures w14:val="none"/>
+        </w:rPr>
+        <w:t>;</w:t>
+      </w:r>
+    </w:p>
+    <w:p>
+      <w:pPr>
+        <w:shd w:val="clear" w:color="auto" w:fill="FFFFFE"/>
+        <w:spacing w:after="0" w:line="285" w:lineRule="atLeast"/>
+        <w:rPr>
+          <w:rFonts w:ascii="Consolas" w:eastAsia="Times New Roman" w:hAnsi="Consolas" w:cs="Times New Roman"/>
+          <w:color w:val="000000"/>
+          <w:kern w:val="0"/>
+          <w:sz w:val="21"/>
+          <w:szCs w:val="21"/>
+          <w:lang w:eastAsia="en-IN"/>
+          <w14:ligatures w14:val="none"/>
+        </w:rPr>
+      </w:pPr>
+      <w:r>
+        <w:rPr>
+          <w:rFonts w:ascii="Consolas" w:eastAsia="Times New Roman" w:hAnsi="Consolas" w:cs="Times New Roman"/>
+          <w:color w:val="008000"/>
+          <w:kern w:val="0"/>
+          <w:sz w:val="21"/>
+          <w:szCs w:val="21"/>
+          <w:lang w:eastAsia="en-IN"/>
+          <w14:ligatures w14:val="none"/>
+        </w:rPr>
+        <w:t xml:space="preserve">            </w:t>
+      </w:r>
+      <w:proofErr w:type="spellStart"/>
+      <w:proofErr w:type="gramStart"/>
+      <w:r>
+        <w:rPr>
+          <w:rFonts w:ascii="Consolas" w:eastAsia="Times New Roman" w:hAnsi="Consolas" w:cs="Times New Roman"/>
+          <w:color w:val="008000"/>
+          <w:kern w:val="0"/>
+          <w:sz w:val="21"/>
+          <w:szCs w:val="21"/>
+          <w:lang w:eastAsia="en-IN"/>
+          <w14:ligatures w14:val="none"/>
+        </w:rPr>
+        <w:t>result.domain</w:t>
+      </w:r>
+      <w:proofErr w:type="spellEnd"/>
+      <w:proofErr w:type="gramEnd"/>
+      <w:r>
+        <w:rPr>
+          <w:rFonts w:ascii="Consolas" w:eastAsia="Times New Roman" w:hAnsi="Consolas" w:cs="Times New Roman"/>
+          <w:color w:val="008000"/>
+          <w:kern w:val="0"/>
+          <w:sz w:val="21"/>
+          <w:szCs w:val="21"/>
+          <w:lang w:eastAsia="en-IN"/>
+          <w14:ligatures w14:val="none"/>
+        </w:rPr>
+        <w:t xml:space="preserve"> = </w:t>
+      </w:r>
+      <w:proofErr w:type="spellStart"/>
+      <w:r>
+        <w:rPr>
+          <w:rFonts w:ascii="Consolas" w:eastAsia="Times New Roman" w:hAnsi="Consolas" w:cs="Times New Roman"/>
+          <w:color w:val="008000"/>
+          <w:kern w:val="0"/>
+          <w:sz w:val="21"/>
+          <w:szCs w:val="21"/>
+          <w:lang w:eastAsia="en-IN"/>
+          <w14:ligatures w14:val="none"/>
+        </w:rPr>
+        <w:t>grCompany.sys_</w:t>
+      </w:r>
+      <w:proofErr w:type="gramStart"/>
+      <w:r>
+        <w:rPr>
+          <w:rFonts w:ascii="Consolas" w:eastAsia="Times New Roman" w:hAnsi="Consolas" w:cs="Times New Roman"/>
+          <w:color w:val="008000"/>
+          <w:kern w:val="0"/>
+          <w:sz w:val="21"/>
+          <w:szCs w:val="21"/>
+          <w:lang w:eastAsia="en-IN"/>
+          <w14:ligatures w14:val="none"/>
+        </w:rPr>
+        <w:t>domain.getDisplayValue</w:t>
+      </w:r>
+      <w:proofErr w:type="spellEnd"/>
+      <w:proofErr w:type="gramEnd"/>
+      <w:r>
+        <w:rPr>
+          <w:rFonts w:ascii="Consolas" w:eastAsia="Times New Roman" w:hAnsi="Consolas" w:cs="Times New Roman"/>
+          <w:color w:val="008000"/>
+          <w:kern w:val="0"/>
+          <w:sz w:val="21"/>
+          <w:szCs w:val="21"/>
+          <w:lang w:eastAsia="en-IN"/>
+          <w14:ligatures w14:val="none"/>
+        </w:rPr>
+        <w:t>();</w:t>
+      </w:r>
+    </w:p>
+    <w:p>
+      <w:pPr>
+        <w:shd w:val="clear" w:color="auto" w:fill="FFFFFE"/>
+        <w:spacing w:after="240" w:line="285" w:lineRule="atLeast"/>
+        <w:rPr>
+          <w:rFonts w:ascii="Consolas" w:eastAsia="Times New Roman" w:hAnsi="Consolas" w:cs="Times New Roman"/>
+          <w:color w:val="000000"/>
+          <w:kern w:val="0"/>
+          <w:sz w:val="21"/>
+          <w:szCs w:val="21"/>
+          <w:lang w:eastAsia="en-IN"/>
+          <w14:ligatures w14:val="none"/>
+        </w:rPr>
+      </w:pPr>
+    </w:p>
+    <w:p>
+      <w:pPr>
+        <w:shd w:val="clear" w:color="auto" w:fill="FFFFFE"/>
+        <w:spacing w:after="0" w:line="285" w:lineRule="atLeast"/>
+        <w:rPr>
+          <w:rFonts w:ascii="Consolas" w:eastAsia="Times New Roman" w:hAnsi="Consolas" w:cs="Times New Roman"/>
+          <w:color w:val="000000"/>
+          <w:kern w:val="0"/>
+          <w:sz w:val="21"/>
+          <w:szCs w:val="21"/>
+          <w:lang w:eastAsia="en-IN"/>
+          <w14:ligatures w14:val="none"/>
+        </w:rPr>
+      </w:pPr>
+      <w:r>
+        <w:rPr>
+          <w:rFonts w:ascii="Consolas" w:eastAsia="Times New Roman" w:hAnsi="Consolas" w:cs="Times New Roman"/>
+          <w:color w:val="008000"/>
+          <w:kern w:val="0"/>
+          <w:sz w:val="21"/>
+          <w:szCs w:val="21"/>
+          <w:lang w:eastAsia="en-IN"/>
+          <w14:ligatures w14:val="none"/>
+        </w:rPr>
+        <w:t>        } else {</w:t>
+      </w:r>
+    </w:p>
+    <w:p>
+      <w:pPr>
+        <w:shd w:val="clear" w:color="auto" w:fill="FFFFFE"/>
+        <w:spacing w:after="0" w:line="285" w:lineRule="atLeast"/>
+        <w:rPr>
+          <w:rFonts w:ascii="Consolas" w:eastAsia="Times New Roman" w:hAnsi="Consolas" w:cs="Times New Roman"/>
+          <w:color w:val="000000"/>
+          <w:kern w:val="0"/>
+          <w:sz w:val="21"/>
+          <w:szCs w:val="21"/>
+          <w:lang w:eastAsia="en-IN"/>
+          <w14:ligatures w14:val="none"/>
+        </w:rPr>
+      </w:pPr>
+      <w:r>
+        <w:rPr>
+          <w:rFonts w:ascii="Consolas" w:eastAsia="Times New Roman" w:hAnsi="Consolas" w:cs="Times New Roman"/>
+          <w:color w:val="008000"/>
+          <w:kern w:val="0"/>
+          <w:sz w:val="21"/>
+          <w:szCs w:val="21"/>
+          <w:lang w:eastAsia="en-IN"/>
+          <w14:ligatures w14:val="none"/>
+        </w:rPr>
+        <w:t xml:space="preserve">            </w:t>
+      </w:r>
+      <w:proofErr w:type="spellStart"/>
+      <w:proofErr w:type="gramStart"/>
+      <w:r>
+        <w:rPr>
+          <w:rFonts w:ascii="Consolas" w:eastAsia="Times New Roman" w:hAnsi="Consolas" w:cs="Times New Roman"/>
+          <w:color w:val="008000"/>
+          <w:kern w:val="0"/>
+          <w:sz w:val="21"/>
+          <w:szCs w:val="21"/>
+          <w:lang w:eastAsia="en-IN"/>
+          <w14:ligatures w14:val="none"/>
+        </w:rPr>
+        <w:t>response.setStatus</w:t>
+      </w:r>
+      <w:proofErr w:type="spellEnd"/>
+      <w:proofErr w:type="gramEnd"/>
+      <w:r>
+        <w:rPr>
+          <w:rFonts w:ascii="Consolas" w:eastAsia="Times New Roman" w:hAnsi="Consolas" w:cs="Times New Roman"/>
+          <w:color w:val="008000"/>
+          <w:kern w:val="0"/>
+          <w:sz w:val="21"/>
+          <w:szCs w:val="21"/>
+          <w:lang w:eastAsia="en-IN"/>
+          <w14:ligatures w14:val="none"/>
+        </w:rPr>
+        <w:t>(404);</w:t>
+      </w:r>
+    </w:p>
+    <w:p>
+      <w:pPr>
+        <w:shd w:val="clear" w:color="auto" w:fill="FFFFFE"/>
+        <w:spacing w:after="0" w:line="285" w:lineRule="atLeast"/>
+        <w:rPr>
+          <w:rFonts w:ascii="Consolas" w:eastAsia="Times New Roman" w:hAnsi="Consolas" w:cs="Times New Roman"/>
+          <w:color w:val="000000"/>
+          <w:kern w:val="0"/>
+          <w:sz w:val="21"/>
+          <w:szCs w:val="21"/>
+          <w:lang w:eastAsia="en-IN"/>
+          <w14:ligatures w14:val="none"/>
+        </w:rPr>
+      </w:pPr>
+      <w:r>
+        <w:rPr>
+          <w:rFonts w:ascii="Consolas" w:eastAsia="Times New Roman" w:hAnsi="Consolas" w:cs="Times New Roman"/>
+          <w:color w:val="008000"/>
+          <w:kern w:val="0"/>
+          <w:sz w:val="21"/>
+          <w:szCs w:val="21"/>
+          <w:lang w:eastAsia="en-IN"/>
+          <w14:ligatures w14:val="none"/>
+        </w:rPr>
+        <w:t xml:space="preserve">            </w:t>
+      </w:r>
+      <w:proofErr w:type="spellStart"/>
+      <w:proofErr w:type="gramStart"/>
+      <w:r>
+        <w:rPr>
+          <w:rFonts w:ascii="Consolas" w:eastAsia="Times New Roman" w:hAnsi="Consolas" w:cs="Times New Roman"/>
+          <w:color w:val="008000"/>
+          <w:kern w:val="0"/>
+          <w:sz w:val="21"/>
+          <w:szCs w:val="21"/>
+          <w:lang w:eastAsia="en-IN"/>
+          <w14:ligatures w14:val="none"/>
+        </w:rPr>
+        <w:t>result.status</w:t>
+      </w:r>
+      <w:proofErr w:type="spellEnd"/>
+      <w:proofErr w:type="gramEnd"/>
+      <w:r>
+        <w:rPr>
+          <w:rFonts w:ascii="Consolas" w:eastAsia="Times New Roman" w:hAnsi="Consolas" w:cs="Times New Roman"/>
+          <w:color w:val="008000"/>
+          <w:kern w:val="0"/>
+          <w:sz w:val="21"/>
+          <w:szCs w:val="21"/>
+          <w:lang w:eastAsia="en-IN"/>
+          <w14:ligatures w14:val="none"/>
+        </w:rPr>
+        <w:t xml:space="preserve"> = "error";</w:t>
+      </w:r>
+    </w:p>
+    <w:p>
+      <w:pPr>
+        <w:shd w:val="clear" w:color="auto" w:fill="FFFFFE"/>
+        <w:spacing w:after="0" w:line="285" w:lineRule="atLeast"/>
+        <w:rPr>
+          <w:rFonts w:ascii="Consolas" w:eastAsia="Times New Roman" w:hAnsi="Consolas" w:cs="Times New Roman"/>
+          <w:color w:val="000000"/>
+          <w:kern w:val="0"/>
+          <w:sz w:val="21"/>
+          <w:szCs w:val="21"/>
+          <w:lang w:eastAsia="en-IN"/>
+          <w14:ligatures w14:val="none"/>
+        </w:rPr>
+      </w:pPr>
+      <w:r>
+        <w:rPr>
+          <w:rFonts w:ascii="Consolas" w:eastAsia="Times New Roman" w:hAnsi="Consolas" w:cs="Times New Roman"/>
+          <w:color w:val="008000"/>
+          <w:kern w:val="0"/>
+          <w:sz w:val="21"/>
+          <w:szCs w:val="21"/>
+          <w:lang w:eastAsia="en-IN"/>
+          <w14:ligatures w14:val="none"/>
+        </w:rPr>
+        <w:t xml:space="preserve">            </w:t>
+      </w:r>
+      <w:proofErr w:type="spellStart"/>
+      <w:proofErr w:type="gramStart"/>
+      <w:r>
+        <w:rPr>
+          <w:rFonts w:ascii="Consolas" w:eastAsia="Times New Roman" w:hAnsi="Consolas" w:cs="Times New Roman"/>
+          <w:color w:val="008000"/>
+          <w:kern w:val="0"/>
+          <w:sz w:val="21"/>
+          <w:szCs w:val="21"/>
+          <w:lang w:eastAsia="en-IN"/>
+          <w14:ligatures w14:val="none"/>
+        </w:rPr>
+        <w:t>result.message</w:t>
+      </w:r>
+      <w:proofErr w:type="spellEnd"/>
+      <w:proofErr w:type="gramEnd"/>
+      <w:r>
+        <w:rPr>
+          <w:rFonts w:ascii="Consolas" w:eastAsia="Times New Roman" w:hAnsi="Consolas" w:cs="Times New Roman"/>
+          <w:color w:val="008000"/>
+          <w:kern w:val="0"/>
+          <w:sz w:val="21"/>
+          <w:szCs w:val="21"/>
+          <w:lang w:eastAsia="en-IN"/>
+          <w14:ligatures w14:val="none"/>
+        </w:rPr>
+        <w:t xml:space="preserve"> = "Company not found: " + </w:t>
+      </w:r>
+      <w:proofErr w:type="spellStart"/>
+      <w:r>
+        <w:rPr>
+          <w:rFonts w:ascii="Consolas" w:eastAsia="Times New Roman" w:hAnsi="Consolas" w:cs="Times New Roman"/>
+          <w:color w:val="008000"/>
+          <w:kern w:val="0"/>
+          <w:sz w:val="21"/>
+          <w:szCs w:val="21"/>
+          <w:lang w:eastAsia="en-IN"/>
+          <w14:ligatures w14:val="none"/>
+        </w:rPr>
+        <w:t>companyName</w:t>
+      </w:r>
+      <w:proofErr w:type="spellEnd"/>
+      <w:r>
+        <w:rPr>
+          <w:rFonts w:ascii="Consolas" w:eastAsia="Times New Roman" w:hAnsi="Consolas" w:cs="Times New Roman"/>
+          <w:color w:val="008000"/>
+          <w:kern w:val="0"/>
+          <w:sz w:val="21"/>
+          <w:szCs w:val="21"/>
+          <w:lang w:eastAsia="en-IN"/>
+          <w14:ligatures w14:val="none"/>
+        </w:rPr>
+        <w:t>;</w:t>
+      </w:r>
+    </w:p>
+    <w:p>
+      <w:pPr>
+        <w:shd w:val="clear" w:color="auto" w:fill="FFFFFE"/>
+        <w:spacing w:after="0" w:line="285" w:lineRule="atLeast"/>
+        <w:rPr>
+          <w:rFonts w:ascii="Consolas" w:eastAsia="Times New Roman" w:hAnsi="Consolas" w:cs="Times New Roman"/>
+          <w:color w:val="000000"/>
+          <w:kern w:val="0"/>
+          <w:sz w:val="21"/>
+          <w:szCs w:val="21"/>
+          <w:lang w:eastAsia="en-IN"/>
+          <w14:ligatures w14:val="none"/>
+        </w:rPr>
+      </w:pPr>
+      <w:r>
+        <w:rPr>
+          <w:rFonts w:ascii="Consolas" w:eastAsia="Times New Roman" w:hAnsi="Consolas" w:cs="Times New Roman"/>
+          <w:color w:val="008000"/>
+          <w:kern w:val="0"/>
+          <w:sz w:val="21"/>
+          <w:szCs w:val="21"/>
+          <w:lang w:eastAsia="en-IN"/>
+          <w14:ligatures w14:val="none"/>
+        </w:rPr>
+        <w:t>        }*/</w:t>
+      </w:r>
+    </w:p>
+    <w:p>
+      <w:pPr>
+        <w:shd w:val="clear" w:color="auto" w:fill="FFFFFE"/>
+        <w:spacing w:after="0" w:line="285" w:lineRule="atLeast"/>
+        <w:rPr>
+          <w:rFonts w:ascii="Consolas" w:eastAsia="Times New Roman" w:hAnsi="Consolas" w:cs="Times New Roman"/>
+          <w:color w:val="000000"/>
+          <w:kern w:val="0"/>
+          <w:sz w:val="21"/>
+          <w:szCs w:val="21"/>
+          <w:lang w:eastAsia="en-IN"/>
+          <w14:ligatures w14:val="none"/>
+        </w:rPr>
+      </w:pPr>
+      <w:r>
+        <w:rPr>
+          <w:rFonts w:ascii="Consolas" w:eastAsia="Times New Roman" w:hAnsi="Consolas" w:cs="Times New Roman"/>
+          <w:color w:val="000000"/>
+          <w:kern w:val="0"/>
+          <w:sz w:val="21"/>
+          <w:szCs w:val="21"/>
+          <w:lang w:eastAsia="en-IN"/>
+          <w14:ligatures w14:val="none"/>
+        </w:rPr>
+        <w:t xml:space="preserve">    } </w:t>
+      </w:r>
+      <w:r>
+        <w:rPr>
+          <w:rFonts w:ascii="Consolas" w:eastAsia="Times New Roman" w:hAnsi="Consolas" w:cs="Times New Roman"/>
+          <w:color w:val="0000FF"/>
+          <w:kern w:val="0"/>
+          <w:sz w:val="21"/>
+          <w:szCs w:val="21"/>
+          <w:lang w:eastAsia="en-IN"/>
+          <w14:ligatures w14:val="none"/>
+        </w:rPr>
+        <w:t>catch</w:t>
+      </w:r>
+      <w:r>
+        <w:rPr>
+          <w:rFonts w:ascii="Consolas" w:eastAsia="Times New Roman" w:hAnsi="Consolas" w:cs="Times New Roman"/>
+          <w:color w:val="000000"/>
+          <w:kern w:val="0"/>
+          <w:sz w:val="21"/>
+          <w:szCs w:val="21"/>
+          <w:lang w:eastAsia="en-IN"/>
+          <w14:ligatures w14:val="none"/>
+        </w:rPr>
+        <w:t xml:space="preserve"> (e) {</w:t>
+      </w:r>
+    </w:p>
+    <w:p>
+      <w:pPr>
+        <w:shd w:val="clear" w:color="auto" w:fill="FFFFFE"/>
+        <w:spacing w:after="0" w:line="285" w:lineRule="atLeast"/>
+        <w:rPr>
+          <w:rFonts w:ascii="Consolas" w:eastAsia="Times New Roman" w:hAnsi="Consolas" w:cs="Times New Roman"/>
+          <w:color w:val="000000"/>
+          <w:kern w:val="0"/>
+          <w:sz w:val="21"/>
+          <w:szCs w:val="21"/>
+          <w:lang w:eastAsia="en-IN"/>
+          <w14:ligatures w14:val="none"/>
+        </w:rPr>
+      </w:pPr>
+      <w:r>
+        <w:rPr>
+          <w:rFonts w:ascii="Consolas" w:eastAsia="Times New Roman" w:hAnsi="Consolas" w:cs="Times New Roman"/>
+          <w:color w:val="000000"/>
+          <w:kern w:val="0"/>
+          <w:sz w:val="21"/>
+          <w:szCs w:val="21"/>
+          <w:lang w:eastAsia="en-IN"/>
+          <w14:ligatures w14:val="none"/>
+        </w:rPr>
+        <w:t xml:space="preserve">        </w:t>
+      </w:r>
+      <w:proofErr w:type="spellStart"/>
+      <w:proofErr w:type="gramStart"/>
+      <w:r>
+        <w:rPr>
+          <w:rFonts w:ascii="Consolas" w:eastAsia="Times New Roman" w:hAnsi="Consolas" w:cs="Times New Roman"/>
+          <w:color w:val="000000"/>
+          <w:kern w:val="0"/>
+          <w:sz w:val="21"/>
+          <w:szCs w:val="21"/>
+          <w:lang w:eastAsia="en-IN"/>
+          <w14:ligatures w14:val="none"/>
+        </w:rPr>
+        <w:t>response.setStatus</w:t>
+      </w:r>
+      <w:proofErr w:type="spellEnd"/>
+      <w:proofErr w:type="gramEnd"/>
+      <w:r>
+        <w:rPr>
+          <w:rFonts w:ascii="Consolas" w:eastAsia="Times New Roman" w:hAnsi="Consolas" w:cs="Times New Roman"/>
+          <w:color w:val="000000"/>
+          <w:kern w:val="0"/>
+          <w:sz w:val="21"/>
+          <w:szCs w:val="21"/>
+          <w:lang w:eastAsia="en-IN"/>
+          <w14:ligatures w14:val="none"/>
+        </w:rPr>
+        <w:t>(</w:t>
+      </w:r>
+      <w:r>
+        <w:rPr>
+          <w:rFonts w:ascii="Consolas" w:eastAsia="Times New Roman" w:hAnsi="Consolas" w:cs="Times New Roman"/>
+          <w:color w:val="098658"/>
+          <w:kern w:val="0"/>
+          <w:sz w:val="21"/>
+          <w:szCs w:val="21"/>
+          <w:lang w:eastAsia="en-IN"/>
+          <w14:ligatures w14:val="none"/>
+        </w:rPr>
+        <w:t>500</w:t>
+      </w:r>
+      <w:r>
+        <w:rPr>
+          <w:rFonts w:ascii="Consolas" w:eastAsia="Times New Roman" w:hAnsi="Consolas" w:cs="Times New Roman"/>
+          <w:color w:val="000000"/>
+          <w:kern w:val="0"/>
+          <w:sz w:val="21"/>
+          <w:szCs w:val="21"/>
+          <w:lang w:eastAsia="en-IN"/>
+          <w14:ligatures w14:val="none"/>
+        </w:rPr>
+        <w:t>);</w:t>
+      </w:r>
+    </w:p>
+    <w:p>
+      <w:pPr>
+        <w:shd w:val="clear" w:color="auto" w:fill="FFFFFE"/>
+        <w:spacing w:after="0" w:line="285" w:lineRule="atLeast"/>
+        <w:rPr>
+          <w:rFonts w:ascii="Consolas" w:eastAsia="Times New Roman" w:hAnsi="Consolas" w:cs="Times New Roman"/>
+          <w:color w:val="000000"/>
+          <w:kern w:val="0"/>
+          <w:sz w:val="21"/>
+          <w:szCs w:val="21"/>
+          <w:lang w:eastAsia="en-IN"/>
+          <w14:ligatures w14:val="none"/>
+        </w:rPr>
+      </w:pPr>
+      <w:r>
+        <w:rPr>
+          <w:rFonts w:ascii="Consolas" w:eastAsia="Times New Roman" w:hAnsi="Consolas" w:cs="Times New Roman"/>
+          <w:color w:val="000000"/>
+          <w:kern w:val="0"/>
+          <w:sz w:val="21"/>
+          <w:szCs w:val="21"/>
+          <w:lang w:eastAsia="en-IN"/>
+          <w14:ligatures w14:val="none"/>
+        </w:rPr>
+        <w:t xml:space="preserve">        </w:t>
+      </w:r>
+      <w:proofErr w:type="spellStart"/>
+      <w:proofErr w:type="gramStart"/>
+      <w:r>
+        <w:rPr>
+          <w:rFonts w:ascii="Consolas" w:eastAsia="Times New Roman" w:hAnsi="Consolas" w:cs="Times New Roman"/>
+          <w:color w:val="000000"/>
+          <w:kern w:val="0"/>
+          <w:sz w:val="21"/>
+          <w:szCs w:val="21"/>
+          <w:lang w:eastAsia="en-IN"/>
+          <w14:ligatures w14:val="none"/>
+        </w:rPr>
+        <w:t>result.status</w:t>
+      </w:r>
+      <w:proofErr w:type="spellEnd"/>
+      <w:proofErr w:type="gramEnd"/>
+      <w:r>
+        <w:rPr>
+          <w:rFonts w:ascii="Consolas" w:eastAsia="Times New Roman" w:hAnsi="Consolas" w:cs="Times New Roman"/>
+          <w:color w:val="000000"/>
+          <w:kern w:val="0"/>
+          <w:sz w:val="21"/>
+          <w:szCs w:val="21"/>
+          <w:lang w:eastAsia="en-IN"/>
+          <w14:ligatures w14:val="none"/>
+        </w:rPr>
+        <w:t xml:space="preserve"> = </w:t>
       </w:r>
       <w:r>
         <w:rPr>
@@ -1028,112 +5358,7 @@
           <w:lang w:eastAsia="en-IN"/>
           <w14:ligatures w14:val="none"/>
         </w:rPr>
-        <w:t>'Could read the Incident with this user '</w:t>
-      </w:r>
-      <w:r>
-        <w:rPr>
-          <w:rFonts w:ascii="Consolas" w:eastAsia="Times New Roman" w:hAnsi="Consolas" w:cs="Times New Roman"/>
-          <w:color w:val="000000"/>
-          <w:kern w:val="0"/>
-          <w:sz w:val="21"/>
-          <w:szCs w:val="21"/>
-          <w:lang w:eastAsia="en-IN"/>
-          <w14:ligatures w14:val="none"/>
-        </w:rPr>
-        <w:t xml:space="preserve"> + companyName);</w:t>
-      </w:r>
-    </w:p>
-    <w:p>
-      <w:pPr>
-        <w:shd w:val="clear" w:color="auto" w:fill="FFFFFE"/>
-        <w:spacing w:after="0" w:line="285" w:lineRule="atLeast"/>
-        <w:rPr>
-          <w:rFonts w:ascii="Consolas" w:eastAsia="Times New Roman" w:hAnsi="Consolas" w:cs="Times New Roman"/>
-          <w:color w:val="000000"/>
-          <w:kern w:val="0"/>
-          <w:sz w:val="21"/>
-          <w:szCs w:val="21"/>
-          <w:lang w:eastAsia="en-IN"/>
-          <w14:ligatures w14:val="none"/>
-        </w:rPr>
-      </w:pPr>
-      <w:r>
-        <w:rPr>
-          <w:rFonts w:ascii="Consolas" w:eastAsia="Times New Roman" w:hAnsi="Consolas" w:cs="Times New Roman"/>
-          <w:color w:val="000000"/>
-          <w:kern w:val="0"/>
-          <w:sz w:val="21"/>
-          <w:szCs w:val="21"/>
-          <w:lang w:eastAsia="en-IN"/>
-          <w14:ligatures w14:val="none"/>
-        </w:rPr>
-        <w:t>            grIncident.initialize();</w:t>
-      </w:r>
-    </w:p>
-    <w:p>
-      <w:pPr>
-        <w:shd w:val="clear" w:color="auto" w:fill="FFFFFE"/>
-        <w:spacing w:after="0" w:line="285" w:lineRule="atLeast"/>
-        <w:rPr>
-          <w:rFonts w:ascii="Consolas" w:eastAsia="Times New Roman" w:hAnsi="Consolas" w:cs="Times New Roman"/>
-          <w:color w:val="000000"/>
-          <w:kern w:val="0"/>
-          <w:sz w:val="21"/>
-          <w:szCs w:val="21"/>
-          <w:lang w:eastAsia="en-IN"/>
-          <w14:ligatures w14:val="none"/>
-        </w:rPr>
-      </w:pPr>
-      <w:r>
-        <w:rPr>
-          <w:rFonts w:ascii="Consolas" w:eastAsia="Times New Roman" w:hAnsi="Consolas" w:cs="Times New Roman"/>
-          <w:color w:val="000000"/>
-          <w:kern w:val="0"/>
-          <w:sz w:val="21"/>
-          <w:szCs w:val="21"/>
-          <w:lang w:eastAsia="en-IN"/>
-          <w14:ligatures w14:val="none"/>
-        </w:rPr>
-        <w:t>            grIncident.short_description = shortDesc;</w:t>
-      </w:r>
-    </w:p>
-    <w:p>
-      <w:pPr>
-        <w:shd w:val="clear" w:color="auto" w:fill="FFFFFE"/>
-        <w:spacing w:after="0" w:line="285" w:lineRule="atLeast"/>
-        <w:rPr>
-          <w:rFonts w:ascii="Consolas" w:eastAsia="Times New Roman" w:hAnsi="Consolas" w:cs="Times New Roman"/>
-          <w:color w:val="000000"/>
-          <w:kern w:val="0"/>
-          <w:sz w:val="21"/>
-          <w:szCs w:val="21"/>
-          <w:lang w:eastAsia="en-IN"/>
-          <w14:ligatures w14:val="none"/>
-        </w:rPr>
-      </w:pPr>
-      <w:r>
-        <w:rPr>
-          <w:rFonts w:ascii="Consolas" w:eastAsia="Times New Roman" w:hAnsi="Consolas" w:cs="Times New Roman"/>
-          <w:color w:val="000000"/>
-          <w:kern w:val="0"/>
-          <w:sz w:val="21"/>
-          <w:szCs w:val="21"/>
-          <w:lang w:eastAsia="en-IN"/>
-          <w14:ligatures w14:val="none"/>
-        </w:rPr>
-        <w:t xml:space="preserve">            grIncident.caller_id = </w:t>
-      </w:r>
-      <w:r>
-        <w:rPr>
-          <w:rFonts w:ascii="Consolas" w:eastAsia="Times New Roman" w:hAnsi="Consolas" w:cs="Times New Roman"/>
-          <w:color w:val="A31515"/>
-          <w:kern w:val="0"/>
-          <w:sz w:val="21"/>
-          <w:szCs w:val="21"/>
-          <w:lang w:eastAsia="en-IN"/>
-          <w14:ligatures w14:val="none"/>
-        </w:rPr>
-        <w:t>'Platform User'</w:t>
+        <w:t>"error"</w:t>
       </w:r>
       <w:r>
         <w:rPr>
@@ -1172,281 +5397,52 @@
           <w:lang w:eastAsia="en-IN"/>
           <w14:ligatures w14:val="none"/>
         </w:rPr>
-        <w:t>            grIncident.company = grCompany.sys_id;</w:t>
-      </w:r>
-    </w:p>
-    <w:p>
-      <w:pPr>
-        <w:shd w:val="clear" w:color="auto" w:fill="FFFFFE"/>
-        <w:spacing w:after="0" w:line="285" w:lineRule="atLeast"/>
-        <w:rPr>
-          <w:rFonts w:ascii="Consolas" w:eastAsia="Times New Roman" w:hAnsi="Consolas" w:cs="Times New Roman"/>
-          <w:color w:val="000000"/>
-          <w:kern w:val="0"/>
-          <w:sz w:val="21"/>
-          <w:szCs w:val="21"/>
-          <w:lang w:eastAsia="en-IN"/>
-          <w14:ligatures w14:val="none"/>
-        </w:rPr>
-      </w:pPr>
-      <w:r>
-        <w:rPr>
-          <w:rFonts w:ascii="Consolas" w:eastAsia="Times New Roman" w:hAnsi="Consolas" w:cs="Times New Roman"/>
-          <w:color w:val="000000"/>
-          <w:kern w:val="0"/>
-          <w:sz w:val="21"/>
-          <w:szCs w:val="21"/>
-          <w:lang w:eastAsia="en-IN"/>
-          <w14:ligatures w14:val="none"/>
-        </w:rPr>
-        <w:t xml:space="preserve">            grIncident.sys_domain = grCompany.domain; </w:t>
-      </w:r>
-      <w:r>
-        <w:rPr>
-          <w:rFonts w:ascii="Consolas" w:eastAsia="Times New Roman" w:hAnsi="Consolas" w:cs="Times New Roman"/>
-          <w:color w:val="008000"/>
-          <w:kern w:val="0"/>
-          <w:sz w:val="21"/>
-          <w:szCs w:val="21"/>
-          <w:lang w:eastAsia="en-IN"/>
-          <w14:ligatures w14:val="none"/>
-        </w:rPr>
-        <w:t>// domain reference comes from core_company</w:t>
-      </w:r>
-    </w:p>
-    <w:p>
-      <w:pPr>
-        <w:shd w:val="clear" w:color="auto" w:fill="FFFFFE"/>
-        <w:spacing w:after="0" w:line="285" w:lineRule="atLeast"/>
-        <w:rPr>
-          <w:rFonts w:ascii="Consolas" w:eastAsia="Times New Roman" w:hAnsi="Consolas" w:cs="Times New Roman"/>
-          <w:color w:val="000000"/>
-          <w:kern w:val="0"/>
-          <w:sz w:val="21"/>
-          <w:szCs w:val="21"/>
-          <w:lang w:eastAsia="en-IN"/>
-          <w14:ligatures w14:val="none"/>
-        </w:rPr>
-      </w:pPr>
-      <w:r>
-        <w:rPr>
-          <w:rFonts w:ascii="Consolas" w:eastAsia="Times New Roman" w:hAnsi="Consolas" w:cs="Times New Roman"/>
-          <w:color w:val="000000"/>
-          <w:kern w:val="0"/>
-          <w:sz w:val="21"/>
-          <w:szCs w:val="21"/>
-          <w:lang w:eastAsia="en-IN"/>
-          <w14:ligatures w14:val="none"/>
-        </w:rPr>
-        <w:t>            grIncident.insert();</w:t>
-      </w:r>
-    </w:p>
-    <w:p>
-      <w:pPr>
-        <w:shd w:val="clear" w:color="auto" w:fill="FFFFFE"/>
-        <w:spacing w:after="0" w:line="285" w:lineRule="atLeast"/>
-        <w:rPr>
-          <w:rFonts w:ascii="Consolas" w:eastAsia="Times New Roman" w:hAnsi="Consolas" w:cs="Times New Roman"/>
-          <w:color w:val="000000"/>
-          <w:kern w:val="0"/>
-          <w:sz w:val="21"/>
-          <w:szCs w:val="21"/>
-          <w:lang w:eastAsia="en-IN"/>
-          <w14:ligatures w14:val="none"/>
-        </w:rPr>
-      </w:pPr>
-      <w:r>
-        <w:rPr>
-          <w:rFonts w:ascii="Consolas" w:eastAsia="Times New Roman" w:hAnsi="Consolas" w:cs="Times New Roman"/>
-          <w:color w:val="000000"/>
-          <w:kern w:val="0"/>
-          <w:sz w:val="21"/>
-          <w:szCs w:val="21"/>
-          <w:lang w:eastAsia="en-IN"/>
-          <w14:ligatures w14:val="none"/>
-        </w:rPr>
-        <w:t>            gs.info(</w:t>
-      </w:r>
-      <w:r>
-        <w:rPr>
-          <w:rFonts w:ascii="Consolas" w:eastAsia="Times New Roman" w:hAnsi="Consolas" w:cs="Times New Roman"/>
-          <w:color w:val="A31515"/>
-          <w:kern w:val="0"/>
-          <w:sz w:val="21"/>
-          <w:szCs w:val="21"/>
-          <w:lang w:eastAsia="en-IN"/>
-          <w14:ligatures w14:val="none"/>
-        </w:rPr>
-        <w:t>'Can insert incident '</w:t>
-      </w:r>
-      <w:r>
-        <w:rPr>
-          <w:rFonts w:ascii="Consolas" w:eastAsia="Times New Roman" w:hAnsi="Consolas" w:cs="Times New Roman"/>
-          <w:color w:val="000000"/>
-          <w:kern w:val="0"/>
-          <w:sz w:val="21"/>
-          <w:szCs w:val="21"/>
-          <w:lang w:eastAsia="en-IN"/>
-          <w14:ligatures w14:val="none"/>
-        </w:rPr>
-        <w:t>);</w:t>
-      </w:r>
-    </w:p>
-    <w:p>
-      <w:pPr>
-        <w:shd w:val="clear" w:color="auto" w:fill="FFFFFE"/>
-        <w:spacing w:after="0" w:line="285" w:lineRule="atLeast"/>
-        <w:rPr>
-          <w:rFonts w:ascii="Consolas" w:eastAsia="Times New Roman" w:hAnsi="Consolas" w:cs="Times New Roman"/>
-          <w:color w:val="000000"/>
-          <w:kern w:val="0"/>
-          <w:sz w:val="21"/>
-          <w:szCs w:val="21"/>
-          <w:lang w:eastAsia="en-IN"/>
-          <w14:ligatures w14:val="none"/>
-        </w:rPr>
-      </w:pPr>
-    </w:p>
-    <w:p>
-      <w:pPr>
-        <w:shd w:val="clear" w:color="auto" w:fill="FFFFFE"/>
-        <w:spacing w:after="0" w:line="285" w:lineRule="atLeast"/>
-        <w:rPr>
-          <w:rFonts w:ascii="Consolas" w:eastAsia="Times New Roman" w:hAnsi="Consolas" w:cs="Times New Roman"/>
-          <w:color w:val="000000"/>
-          <w:kern w:val="0"/>
-          <w:sz w:val="21"/>
-          <w:szCs w:val="21"/>
-          <w:lang w:eastAsia="en-IN"/>
-          <w14:ligatures w14:val="none"/>
-        </w:rPr>
-      </w:pPr>
-      <w:r>
-        <w:rPr>
-          <w:rFonts w:ascii="Consolas" w:eastAsia="Times New Roman" w:hAnsi="Consolas" w:cs="Times New Roman"/>
-          <w:color w:val="000000"/>
-          <w:kern w:val="0"/>
-          <w:sz w:val="21"/>
-          <w:szCs w:val="21"/>
-          <w:lang w:eastAsia="en-IN"/>
-          <w14:ligatures w14:val="none"/>
-        </w:rPr>
-        <w:t xml:space="preserve">            </w:t>
-      </w:r>
-      <w:r>
-        <w:rPr>
-          <w:rFonts w:ascii="Consolas" w:eastAsia="Times New Roman" w:hAnsi="Consolas" w:cs="Times New Roman"/>
-          <w:color w:val="0000FF"/>
-          <w:kern w:val="0"/>
-          <w:sz w:val="21"/>
-          <w:szCs w:val="21"/>
-          <w:lang w:eastAsia="en-IN"/>
-          <w14:ligatures w14:val="none"/>
-        </w:rPr>
-        <w:t>let</w:t>
-      </w:r>
-      <w:r>
-        <w:rPr>
-          <w:rFonts w:ascii="Consolas" w:eastAsia="Times New Roman" w:hAnsi="Consolas" w:cs="Times New Roman"/>
-          <w:color w:val="000000"/>
-          <w:kern w:val="0"/>
-          <w:sz w:val="21"/>
-          <w:szCs w:val="21"/>
-          <w:lang w:eastAsia="en-IN"/>
-          <w14:ligatures w14:val="none"/>
-        </w:rPr>
-        <w:t xml:space="preserve"> correlationId = grIncident.number;</w:t>
-      </w:r>
-    </w:p>
-    <w:p>
-      <w:pPr>
-        <w:shd w:val="clear" w:color="auto" w:fill="FFFFFE"/>
-        <w:spacing w:after="0" w:line="285" w:lineRule="atLeast"/>
-        <w:rPr>
-          <w:rFonts w:ascii="Consolas" w:eastAsia="Times New Roman" w:hAnsi="Consolas" w:cs="Times New Roman"/>
-          <w:color w:val="000000"/>
-          <w:kern w:val="0"/>
-          <w:sz w:val="21"/>
-          <w:szCs w:val="21"/>
-          <w:lang w:eastAsia="en-IN"/>
-          <w14:ligatures w14:val="none"/>
-        </w:rPr>
-      </w:pPr>
-      <w:r>
-        <w:rPr>
-          <w:rFonts w:ascii="Consolas" w:eastAsia="Times New Roman" w:hAnsi="Consolas" w:cs="Times New Roman"/>
-          <w:color w:val="000000"/>
-          <w:kern w:val="0"/>
-          <w:sz w:val="21"/>
-          <w:szCs w:val="21"/>
-          <w:lang w:eastAsia="en-IN"/>
-          <w14:ligatures w14:val="none"/>
-        </w:rPr>
-        <w:t>            gs.info(</w:t>
-      </w:r>
-      <w:r>
-        <w:rPr>
-          <w:rFonts w:ascii="Consolas" w:eastAsia="Times New Roman" w:hAnsi="Consolas" w:cs="Times New Roman"/>
-          <w:color w:val="A31515"/>
-          <w:kern w:val="0"/>
-          <w:sz w:val="21"/>
-          <w:szCs w:val="21"/>
-          <w:lang w:eastAsia="en-IN"/>
-          <w14:ligatures w14:val="none"/>
-        </w:rPr>
-        <w:t>'Domain Indcident API: inserted incident number: '</w:t>
-      </w:r>
-      <w:r>
-        <w:rPr>
-          <w:rFonts w:ascii="Consolas" w:eastAsia="Times New Roman" w:hAnsi="Consolas" w:cs="Times New Roman"/>
-          <w:color w:val="000000"/>
-          <w:kern w:val="0"/>
-          <w:sz w:val="21"/>
-          <w:szCs w:val="21"/>
-          <w:lang w:eastAsia="en-IN"/>
-          <w14:ligatures w14:val="none"/>
-        </w:rPr>
-        <w:t xml:space="preserve"> + correlationId);</w:t>
-      </w:r>
-    </w:p>
-    <w:p>
-      <w:pPr>
-        <w:shd w:val="clear" w:color="auto" w:fill="FFFFFE"/>
-        <w:spacing w:after="0" w:line="285" w:lineRule="atLeast"/>
-        <w:rPr>
-          <w:rFonts w:ascii="Consolas" w:eastAsia="Times New Roman" w:hAnsi="Consolas" w:cs="Times New Roman"/>
-          <w:color w:val="000000"/>
-          <w:kern w:val="0"/>
-          <w:sz w:val="21"/>
-          <w:szCs w:val="21"/>
-          <w:lang w:eastAsia="en-IN"/>
-          <w14:ligatures w14:val="none"/>
-        </w:rPr>
-      </w:pPr>
-      <w:r>
-        <w:rPr>
-          <w:rFonts w:ascii="Consolas" w:eastAsia="Times New Roman" w:hAnsi="Consolas" w:cs="Times New Roman"/>
-          <w:color w:val="000000"/>
-          <w:kern w:val="0"/>
-          <w:sz w:val="21"/>
-          <w:szCs w:val="21"/>
-          <w:lang w:eastAsia="en-IN"/>
-          <w14:ligatures w14:val="none"/>
-        </w:rPr>
-        <w:t xml:space="preserve">            result.status = </w:t>
-      </w:r>
-      <w:r>
-        <w:rPr>
-          <w:rFonts w:ascii="Consolas" w:eastAsia="Times New Roman" w:hAnsi="Consolas" w:cs="Times New Roman"/>
-          <w:color w:val="A31515"/>
-          <w:kern w:val="0"/>
-          <w:sz w:val="21"/>
-          <w:szCs w:val="21"/>
-          <w:lang w:eastAsia="en-IN"/>
-          <w14:ligatures w14:val="none"/>
-        </w:rPr>
-        <w:t>"success"</w:t>
-      </w:r>
+        <w:t xml:space="preserve">        </w:t>
+      </w:r>
+      <w:proofErr w:type="spellStart"/>
+      <w:proofErr w:type="gramStart"/>
+      <w:r>
+        <w:rPr>
+          <w:rFonts w:ascii="Consolas" w:eastAsia="Times New Roman" w:hAnsi="Consolas" w:cs="Times New Roman"/>
+          <w:color w:val="000000"/>
+          <w:kern w:val="0"/>
+          <w:sz w:val="21"/>
+          <w:szCs w:val="21"/>
+          <w:lang w:eastAsia="en-IN"/>
+          <w14:ligatures w14:val="none"/>
+        </w:rPr>
+        <w:t>result.message</w:t>
+      </w:r>
+      <w:proofErr w:type="spellEnd"/>
+      <w:proofErr w:type="gramEnd"/>
+      <w:r>
+        <w:rPr>
+          <w:rFonts w:ascii="Consolas" w:eastAsia="Times New Roman" w:hAnsi="Consolas" w:cs="Times New Roman"/>
+          <w:color w:val="000000"/>
+          <w:kern w:val="0"/>
+          <w:sz w:val="21"/>
+          <w:szCs w:val="21"/>
+          <w:lang w:eastAsia="en-IN"/>
+          <w14:ligatures w14:val="none"/>
+        </w:rPr>
+        <w:t xml:space="preserve"> = </w:t>
+      </w:r>
+      <w:proofErr w:type="spellStart"/>
+      <w:proofErr w:type="gramStart"/>
+      <w:r>
+        <w:rPr>
+          <w:rFonts w:ascii="Consolas" w:eastAsia="Times New Roman" w:hAnsi="Consolas" w:cs="Times New Roman"/>
+          <w:color w:val="000000"/>
+          <w:kern w:val="0"/>
+          <w:sz w:val="21"/>
+          <w:szCs w:val="21"/>
+          <w:lang w:eastAsia="en-IN"/>
+          <w14:ligatures w14:val="none"/>
+        </w:rPr>
+        <w:t>e.message</w:t>
+      </w:r>
+      <w:proofErr w:type="spellEnd"/>
+      <w:proofErr w:type="gramEnd"/>
       <w:r>
         <w:rPr>
           <w:rFonts w:ascii="Consolas" w:eastAsia="Times New Roman" w:hAnsi="Consolas" w:cs="Times New Roman"/>
@@ -1484,513 +5480,6 @@
           <w:lang w:eastAsia="en-IN"/>
           <w14:ligatures w14:val="none"/>
         </w:rPr>
-        <w:t>            result.incident_sys_id = correlationId;</w:t>
-      </w:r>
-    </w:p>
-    <w:p>
-      <w:pPr>
-        <w:shd w:val="clear" w:color="auto" w:fill="FFFFFE"/>
-        <w:spacing w:after="0" w:line="285" w:lineRule="atLeast"/>
-        <w:rPr>
-          <w:rFonts w:ascii="Consolas" w:eastAsia="Times New Roman" w:hAnsi="Consolas" w:cs="Times New Roman"/>
-          <w:color w:val="000000"/>
-          <w:kern w:val="0"/>
-          <w:sz w:val="21"/>
-          <w:szCs w:val="21"/>
-          <w:lang w:eastAsia="en-IN"/>
-          <w14:ligatures w14:val="none"/>
-        </w:rPr>
-      </w:pPr>
-      <w:r>
-        <w:rPr>
-          <w:rFonts w:ascii="Consolas" w:eastAsia="Times New Roman" w:hAnsi="Consolas" w:cs="Times New Roman"/>
-          <w:color w:val="000000"/>
-          <w:kern w:val="0"/>
-          <w:sz w:val="21"/>
-          <w:szCs w:val="21"/>
-          <w:lang w:eastAsia="en-IN"/>
-          <w14:ligatures w14:val="none"/>
-        </w:rPr>
-        <w:t>            result.company = companyName;</w:t>
-      </w:r>
-    </w:p>
-    <w:p>
-      <w:pPr>
-        <w:shd w:val="clear" w:color="auto" w:fill="FFFFFE"/>
-        <w:spacing w:after="0" w:line="285" w:lineRule="atLeast"/>
-        <w:rPr>
-          <w:rFonts w:ascii="Consolas" w:eastAsia="Times New Roman" w:hAnsi="Consolas" w:cs="Times New Roman"/>
-          <w:color w:val="000000"/>
-          <w:kern w:val="0"/>
-          <w:sz w:val="21"/>
-          <w:szCs w:val="21"/>
-          <w:lang w:eastAsia="en-IN"/>
-          <w14:ligatures w14:val="none"/>
-        </w:rPr>
-      </w:pPr>
-      <w:r>
-        <w:rPr>
-          <w:rFonts w:ascii="Consolas" w:eastAsia="Times New Roman" w:hAnsi="Consolas" w:cs="Times New Roman"/>
-          <w:color w:val="000000"/>
-          <w:kern w:val="0"/>
-          <w:sz w:val="21"/>
-          <w:szCs w:val="21"/>
-          <w:lang w:eastAsia="en-IN"/>
-          <w14:ligatures w14:val="none"/>
-        </w:rPr>
-        <w:t>            result.domain = grCompany.sys_domain.getDisplayValue();</w:t>
-      </w:r>
-    </w:p>
-    <w:p>
-      <w:pPr>
-        <w:shd w:val="clear" w:color="auto" w:fill="FFFFFE"/>
-        <w:spacing w:after="0" w:line="285" w:lineRule="atLeast"/>
-        <w:rPr>
-          <w:rFonts w:ascii="Consolas" w:eastAsia="Times New Roman" w:hAnsi="Consolas" w:cs="Times New Roman"/>
-          <w:color w:val="000000"/>
-          <w:kern w:val="0"/>
-          <w:sz w:val="21"/>
-          <w:szCs w:val="21"/>
-          <w:lang w:eastAsia="en-IN"/>
-          <w14:ligatures w14:val="none"/>
-        </w:rPr>
-      </w:pPr>
-    </w:p>
-    <w:p>
-      <w:pPr>
-        <w:shd w:val="clear" w:color="auto" w:fill="FFFFFE"/>
-        <w:spacing w:after="0" w:line="285" w:lineRule="atLeast"/>
-        <w:rPr>
-          <w:rFonts w:ascii="Consolas" w:eastAsia="Times New Roman" w:hAnsi="Consolas" w:cs="Times New Roman"/>
-          <w:color w:val="000000"/>
-          <w:kern w:val="0"/>
-          <w:sz w:val="21"/>
-          <w:szCs w:val="21"/>
-          <w:lang w:eastAsia="en-IN"/>
-          <w14:ligatures w14:val="none"/>
-        </w:rPr>
-      </w:pPr>
-      <w:r>
-        <w:rPr>
-          <w:rFonts w:ascii="Consolas" w:eastAsia="Times New Roman" w:hAnsi="Consolas" w:cs="Times New Roman"/>
-          <w:color w:val="000000"/>
-          <w:kern w:val="0"/>
-          <w:sz w:val="21"/>
-          <w:szCs w:val="21"/>
-          <w:lang w:eastAsia="en-IN"/>
-          <w14:ligatures w14:val="none"/>
-        </w:rPr>
-        <w:t xml:space="preserve">        } </w:t>
-      </w:r>
-      <w:r>
-        <w:rPr>
-          <w:rFonts w:ascii="Consolas" w:eastAsia="Times New Roman" w:hAnsi="Consolas" w:cs="Times New Roman"/>
-          <w:color w:val="0000FF"/>
-          <w:kern w:val="0"/>
-          <w:sz w:val="21"/>
-          <w:szCs w:val="21"/>
-          <w:lang w:eastAsia="en-IN"/>
-          <w14:ligatures w14:val="none"/>
-        </w:rPr>
-        <w:t>else</w:t>
-      </w:r>
-      <w:r>
-        <w:rPr>
-          <w:rFonts w:ascii="Consolas" w:eastAsia="Times New Roman" w:hAnsi="Consolas" w:cs="Times New Roman"/>
-          <w:color w:val="000000"/>
-          <w:kern w:val="0"/>
-          <w:sz w:val="21"/>
-          <w:szCs w:val="21"/>
-          <w:lang w:eastAsia="en-IN"/>
-          <w14:ligatures w14:val="none"/>
-        </w:rPr>
-        <w:t xml:space="preserve"> {</w:t>
-      </w:r>
-    </w:p>
-    <w:p>
-      <w:pPr>
-        <w:shd w:val="clear" w:color="auto" w:fill="FFFFFE"/>
-        <w:spacing w:after="0" w:line="285" w:lineRule="atLeast"/>
-        <w:rPr>
-          <w:rFonts w:ascii="Consolas" w:eastAsia="Times New Roman" w:hAnsi="Consolas" w:cs="Times New Roman"/>
-          <w:color w:val="000000"/>
-          <w:kern w:val="0"/>
-          <w:sz w:val="21"/>
-          <w:szCs w:val="21"/>
-          <w:lang w:eastAsia="en-IN"/>
-          <w14:ligatures w14:val="none"/>
-        </w:rPr>
-      </w:pPr>
-      <w:r>
-        <w:rPr>
-          <w:rFonts w:ascii="Consolas" w:eastAsia="Times New Roman" w:hAnsi="Consolas" w:cs="Times New Roman"/>
-          <w:color w:val="000000"/>
-          <w:kern w:val="0"/>
-          <w:sz w:val="21"/>
-          <w:szCs w:val="21"/>
-          <w:lang w:eastAsia="en-IN"/>
-          <w14:ligatures w14:val="none"/>
-        </w:rPr>
-        <w:t>            response.setStatus(</w:t>
-      </w:r>
-      <w:r>
-        <w:rPr>
-          <w:rFonts w:ascii="Consolas" w:eastAsia="Times New Roman" w:hAnsi="Consolas" w:cs="Times New Roman"/>
-          <w:color w:val="098658"/>
-          <w:kern w:val="0"/>
-          <w:sz w:val="21"/>
-          <w:szCs w:val="21"/>
-          <w:lang w:eastAsia="en-IN"/>
-          <w14:ligatures w14:val="none"/>
-        </w:rPr>
-        <w:t>404</w:t>
-      </w:r>
-      <w:r>
-        <w:rPr>
-          <w:rFonts w:ascii="Consolas" w:eastAsia="Times New Roman" w:hAnsi="Consolas" w:cs="Times New Roman"/>
-          <w:color w:val="000000"/>
-          <w:kern w:val="0"/>
-          <w:sz w:val="21"/>
-          <w:szCs w:val="21"/>
-          <w:lang w:eastAsia="en-IN"/>
-          <w14:ligatures w14:val="none"/>
-        </w:rPr>
-        <w:t>);</w:t>
-      </w:r>
-    </w:p>
-    <w:p>
-      <w:pPr>
-        <w:shd w:val="clear" w:color="auto" w:fill="FFFFFE"/>
-        <w:spacing w:after="0" w:line="285" w:lineRule="atLeast"/>
-        <w:rPr>
-          <w:rFonts w:ascii="Consolas" w:eastAsia="Times New Roman" w:hAnsi="Consolas" w:cs="Times New Roman"/>
-          <w:color w:val="000000"/>
-          <w:kern w:val="0"/>
-          <w:sz w:val="21"/>
-          <w:szCs w:val="21"/>
-          <w:lang w:eastAsia="en-IN"/>
-          <w14:ligatures w14:val="none"/>
-        </w:rPr>
-      </w:pPr>
-      <w:r>
-        <w:rPr>
-          <w:rFonts w:ascii="Consolas" w:eastAsia="Times New Roman" w:hAnsi="Consolas" w:cs="Times New Roman"/>
-          <w:color w:val="000000"/>
-          <w:kern w:val="0"/>
-          <w:sz w:val="21"/>
-          <w:szCs w:val="21"/>
-          <w:lang w:eastAsia="en-IN"/>
-          <w14:ligatures w14:val="none"/>
-        </w:rPr>
-        <w:t xml:space="preserve">            result.status = </w:t>
-      </w:r>
-      <w:r>
-        <w:rPr>
-          <w:rFonts w:ascii="Consolas" w:eastAsia="Times New Roman" w:hAnsi="Consolas" w:cs="Times New Roman"/>
-          <w:color w:val="A31515"/>
-          <w:kern w:val="0"/>
-          <w:sz w:val="21"/>
-          <w:szCs w:val="21"/>
-          <w:lang w:eastAsia="en-IN"/>
-          <w14:ligatures w14:val="none"/>
-        </w:rPr>
-        <w:t>"error"</w:t>
-      </w:r>
-      <w:r>
-        <w:rPr>
-          <w:rFonts w:ascii="Consolas" w:eastAsia="Times New Roman" w:hAnsi="Consolas" w:cs="Times New Roman"/>
-          <w:color w:val="000000"/>
-          <w:kern w:val="0"/>
-          <w:sz w:val="21"/>
-          <w:szCs w:val="21"/>
-          <w:lang w:eastAsia="en-IN"/>
-          <w14:ligatures w14:val="none"/>
-        </w:rPr>
-        <w:t>;</w:t>
-      </w:r>
-    </w:p>
-    <w:p>
-      <w:pPr>
-        <w:shd w:val="clear" w:color="auto" w:fill="FFFFFE"/>
-        <w:spacing w:after="0" w:line="285" w:lineRule="atLeast"/>
-        <w:rPr>
-          <w:rFonts w:ascii="Consolas" w:eastAsia="Times New Roman" w:hAnsi="Consolas" w:cs="Times New Roman"/>
-          <w:color w:val="000000"/>
-          <w:kern w:val="0"/>
-          <w:sz w:val="21"/>
-          <w:szCs w:val="21"/>
-          <w:lang w:eastAsia="en-IN"/>
-          <w14:ligatures w14:val="none"/>
-        </w:rPr>
-      </w:pPr>
-      <w:r>
-        <w:rPr>
-          <w:rFonts w:ascii="Consolas" w:eastAsia="Times New Roman" w:hAnsi="Consolas" w:cs="Times New Roman"/>
-          <w:color w:val="000000"/>
-          <w:kern w:val="0"/>
-          <w:sz w:val="21"/>
-          <w:szCs w:val="21"/>
-          <w:lang w:eastAsia="en-IN"/>
-          <w14:ligatures w14:val="none"/>
-        </w:rPr>
-        <w:t xml:space="preserve">            result.message = </w:t>
-      </w:r>
-      <w:r>
-        <w:rPr>
-          <w:rFonts w:ascii="Consolas" w:eastAsia="Times New Roman" w:hAnsi="Consolas" w:cs="Times New Roman"/>
-          <w:color w:val="A31515"/>
-          <w:kern w:val="0"/>
-          <w:sz w:val="21"/>
-          <w:szCs w:val="21"/>
-          <w:lang w:eastAsia="en-IN"/>
-          <w14:ligatures w14:val="none"/>
-        </w:rPr>
-        <w:t>"Company not found: "</w:t>
-      </w:r>
-      <w:r>
-        <w:rPr>
-          <w:rFonts w:ascii="Consolas" w:eastAsia="Times New Roman" w:hAnsi="Consolas" w:cs="Times New Roman"/>
-          <w:color w:val="000000"/>
-          <w:kern w:val="0"/>
-          <w:sz w:val="21"/>
-          <w:szCs w:val="21"/>
-          <w:lang w:eastAsia="en-IN"/>
-          <w14:ligatures w14:val="none"/>
-        </w:rPr>
-        <w:t xml:space="preserve"> + companyName;</w:t>
-      </w:r>
-    </w:p>
-    <w:p>
-      <w:pPr>
-        <w:shd w:val="clear" w:color="auto" w:fill="FFFFFE"/>
-        <w:spacing w:after="0" w:line="285" w:lineRule="atLeast"/>
-        <w:rPr>
-          <w:rFonts w:ascii="Consolas" w:eastAsia="Times New Roman" w:hAnsi="Consolas" w:cs="Times New Roman"/>
-          <w:color w:val="000000"/>
-          <w:kern w:val="0"/>
-          <w:sz w:val="21"/>
-          <w:szCs w:val="21"/>
-          <w:lang w:eastAsia="en-IN"/>
-          <w14:ligatures w14:val="none"/>
-        </w:rPr>
-      </w:pPr>
-      <w:r>
-        <w:rPr>
-          <w:rFonts w:ascii="Consolas" w:eastAsia="Times New Roman" w:hAnsi="Consolas" w:cs="Times New Roman"/>
-          <w:color w:val="000000"/>
-          <w:kern w:val="0"/>
-          <w:sz w:val="21"/>
-          <w:szCs w:val="21"/>
-          <w:lang w:eastAsia="en-IN"/>
-          <w14:ligatures w14:val="none"/>
-        </w:rPr>
-        <w:t>        }</w:t>
-      </w:r>
-    </w:p>
-    <w:p>
-      <w:pPr>
-        <w:shd w:val="clear" w:color="auto" w:fill="FFFFFE"/>
-        <w:spacing w:after="0" w:line="285" w:lineRule="atLeast"/>
-        <w:rPr>
-          <w:rFonts w:ascii="Consolas" w:eastAsia="Times New Roman" w:hAnsi="Consolas" w:cs="Times New Roman"/>
-          <w:color w:val="000000"/>
-          <w:kern w:val="0"/>
-          <w:sz w:val="21"/>
-          <w:szCs w:val="21"/>
-          <w:lang w:eastAsia="en-IN"/>
-          <w14:ligatures w14:val="none"/>
-        </w:rPr>
-      </w:pPr>
-      <w:r>
-        <w:rPr>
-          <w:rFonts w:ascii="Consolas" w:eastAsia="Times New Roman" w:hAnsi="Consolas" w:cs="Times New Roman"/>
-          <w:color w:val="000000"/>
-          <w:kern w:val="0"/>
-          <w:sz w:val="21"/>
-          <w:szCs w:val="21"/>
-          <w:lang w:eastAsia="en-IN"/>
-          <w14:ligatures w14:val="none"/>
-        </w:rPr>
-        <w:t xml:space="preserve">    } </w:t>
-      </w:r>
-      <w:r>
-        <w:rPr>
-          <w:rFonts w:ascii="Consolas" w:eastAsia="Times New Roman" w:hAnsi="Consolas" w:cs="Times New Roman"/>
-          <w:color w:val="0000FF"/>
-          <w:kern w:val="0"/>
-          <w:sz w:val="21"/>
-          <w:szCs w:val="21"/>
-          <w:lang w:eastAsia="en-IN"/>
-          <w14:ligatures w14:val="none"/>
-        </w:rPr>
-        <w:t>catch</w:t>
-      </w:r>
-      <w:r>
-        <w:rPr>
-          <w:rFonts w:ascii="Consolas" w:eastAsia="Times New Roman" w:hAnsi="Consolas" w:cs="Times New Roman"/>
-          <w:color w:val="000000"/>
-          <w:kern w:val="0"/>
-          <w:sz w:val="21"/>
-          <w:szCs w:val="21"/>
-          <w:lang w:eastAsia="en-IN"/>
-          <w14:ligatures w14:val="none"/>
-        </w:rPr>
-        <w:t xml:space="preserve"> (e) {</w:t>
-      </w:r>
-    </w:p>
-    <w:p>
-      <w:pPr>
-        <w:shd w:val="clear" w:color="auto" w:fill="FFFFFE"/>
-        <w:spacing w:after="0" w:line="285" w:lineRule="atLeast"/>
-        <w:rPr>
-          <w:rFonts w:ascii="Consolas" w:eastAsia="Times New Roman" w:hAnsi="Consolas" w:cs="Times New Roman"/>
-          <w:color w:val="000000"/>
-          <w:kern w:val="0"/>
-          <w:sz w:val="21"/>
-          <w:szCs w:val="21"/>
-          <w:lang w:eastAsia="en-IN"/>
-          <w14:ligatures w14:val="none"/>
-        </w:rPr>
-      </w:pPr>
-      <w:r>
-        <w:rPr>
-          <w:rFonts w:ascii="Consolas" w:eastAsia="Times New Roman" w:hAnsi="Consolas" w:cs="Times New Roman"/>
-          <w:color w:val="000000"/>
-          <w:kern w:val="0"/>
-          <w:sz w:val="21"/>
-          <w:szCs w:val="21"/>
-          <w:lang w:eastAsia="en-IN"/>
-          <w14:ligatures w14:val="none"/>
-        </w:rPr>
-        <w:t>        response.setStatus(</w:t>
-      </w:r>
-      <w:r>
-        <w:rPr>
-          <w:rFonts w:ascii="Consolas" w:eastAsia="Times New Roman" w:hAnsi="Consolas" w:cs="Times New Roman"/>
-          <w:color w:val="098658"/>
-          <w:kern w:val="0"/>
-          <w:sz w:val="21"/>
-          <w:szCs w:val="21"/>
-          <w:lang w:eastAsia="en-IN"/>
-          <w14:ligatures w14:val="none"/>
-        </w:rPr>
-        <w:t>500</w:t>
-      </w:r>
-      <w:r>
-        <w:rPr>
-          <w:rFonts w:ascii="Consolas" w:eastAsia="Times New Roman" w:hAnsi="Consolas" w:cs="Times New Roman"/>
-          <w:color w:val="000000"/>
-          <w:kern w:val="0"/>
-          <w:sz w:val="21"/>
-          <w:szCs w:val="21"/>
-          <w:lang w:eastAsia="en-IN"/>
-          <w14:ligatures w14:val="none"/>
-        </w:rPr>
-        <w:t>);</w:t>
-      </w:r>
-    </w:p>
-    <w:p>
-      <w:pPr>
-        <w:shd w:val="clear" w:color="auto" w:fill="FFFFFE"/>
-        <w:spacing w:after="0" w:line="285" w:lineRule="atLeast"/>
-        <w:rPr>
-          <w:rFonts w:ascii="Consolas" w:eastAsia="Times New Roman" w:hAnsi="Consolas" w:cs="Times New Roman"/>
-          <w:color w:val="000000"/>
-          <w:kern w:val="0"/>
-          <w:sz w:val="21"/>
-          <w:szCs w:val="21"/>
-          <w:lang w:eastAsia="en-IN"/>
-          <w14:ligatures w14:val="none"/>
-        </w:rPr>
-      </w:pPr>
-      <w:r>
-        <w:rPr>
-          <w:rFonts w:ascii="Consolas" w:eastAsia="Times New Roman" w:hAnsi="Consolas" w:cs="Times New Roman"/>
-          <w:color w:val="000000"/>
-          <w:kern w:val="0"/>
-          <w:sz w:val="21"/>
-          <w:szCs w:val="21"/>
-          <w:lang w:eastAsia="en-IN"/>
-          <w14:ligatures w14:val="none"/>
-        </w:rPr>
-        <w:t xml:space="preserve">        result.status = </w:t>
-      </w:r>
-      <w:r>
-        <w:rPr>
-          <w:rFonts w:ascii="Consolas" w:eastAsia="Times New Roman" w:hAnsi="Consolas" w:cs="Times New Roman"/>
-          <w:color w:val="A31515"/>
-          <w:kern w:val="0"/>
-          <w:sz w:val="21"/>
-          <w:szCs w:val="21"/>
-          <w:lang w:eastAsia="en-IN"/>
-          <w14:ligatures w14:val="none"/>
-        </w:rPr>
-        <w:t>"error"</w:t>
-      </w:r>
-      <w:r>
-        <w:rPr>
-          <w:rFonts w:ascii="Consolas" w:eastAsia="Times New Roman" w:hAnsi="Consolas" w:cs="Times New Roman"/>
-          <w:color w:val="000000"/>
-          <w:kern w:val="0"/>
-          <w:sz w:val="21"/>
-          <w:szCs w:val="21"/>
-          <w:lang w:eastAsia="en-IN"/>
-          <w14:ligatures w14:val="none"/>
-        </w:rPr>
-        <w:t>;</w:t>
-      </w:r>
-    </w:p>
-    <w:p>
-      <w:pPr>
-        <w:shd w:val="clear" w:color="auto" w:fill="FFFFFE"/>
-        <w:spacing w:after="0" w:line="285" w:lineRule="atLeast"/>
-        <w:rPr>
-          <w:rFonts w:ascii="Consolas" w:eastAsia="Times New Roman" w:hAnsi="Consolas" w:cs="Times New Roman"/>
-          <w:color w:val="000000"/>
-          <w:kern w:val="0"/>
-          <w:sz w:val="21"/>
-          <w:szCs w:val="21"/>
-          <w:lang w:eastAsia="en-IN"/>
-          <w14:ligatures w14:val="none"/>
-        </w:rPr>
-      </w:pPr>
-      <w:r>
-        <w:rPr>
-          <w:rFonts w:ascii="Consolas" w:eastAsia="Times New Roman" w:hAnsi="Consolas" w:cs="Times New Roman"/>
-          <w:color w:val="000000"/>
-          <w:kern w:val="0"/>
-          <w:sz w:val="21"/>
-          <w:szCs w:val="21"/>
-          <w:lang w:eastAsia="en-IN"/>
-          <w14:ligatures w14:val="none"/>
-        </w:rPr>
-        <w:t>        result.message = e.message;</w:t>
-      </w:r>
-    </w:p>
-    <w:p>
-      <w:pPr>
-        <w:shd w:val="clear" w:color="auto" w:fill="FFFFFE"/>
-        <w:spacing w:after="0" w:line="285" w:lineRule="atLeast"/>
-        <w:rPr>
-          <w:rFonts w:ascii="Consolas" w:eastAsia="Times New Roman" w:hAnsi="Consolas" w:cs="Times New Roman"/>
-          <w:color w:val="000000"/>
-          <w:kern w:val="0"/>
-          <w:sz w:val="21"/>
-          <w:szCs w:val="21"/>
-          <w:lang w:eastAsia="en-IN"/>
-          <w14:ligatures w14:val="none"/>
-        </w:rPr>
-      </w:pPr>
-      <w:r>
-        <w:rPr>
-          <w:rFonts w:ascii="Consolas" w:eastAsia="Times New Roman" w:hAnsi="Consolas" w:cs="Times New Roman"/>
-          <w:color w:val="000000"/>
-          <w:kern w:val="0"/>
-          <w:sz w:val="21"/>
-          <w:szCs w:val="21"/>
-          <w:lang w:eastAsia="en-IN"/>
-          <w14:ligatures w14:val="none"/>
-        </w:rPr>
         <w:t>    }</w:t>
       </w:r>
     </w:p>
@@ -2033,7 +5522,35 @@
           <w:lang w:eastAsia="en-IN"/>
           <w14:ligatures w14:val="none"/>
         </w:rPr>
-        <w:t>    response.setBody(result);</w:t>
+        <w:t xml:space="preserve">    </w:t>
+      </w:r>
+      <w:proofErr w:type="spellStart"/>
+      <w:proofErr w:type="gramStart"/>
+      <w:r>
+        <w:rPr>
+          <w:rFonts w:ascii="Consolas" w:eastAsia="Times New Roman" w:hAnsi="Consolas" w:cs="Times New Roman"/>
+          <w:color w:val="000000"/>
+          <w:kern w:val="0"/>
+          <w:sz w:val="21"/>
+          <w:szCs w:val="21"/>
+          <w:lang w:eastAsia="en-IN"/>
+          <w14:ligatures w14:val="none"/>
+        </w:rPr>
+        <w:t>response.setBody</w:t>
+      </w:r>
+      <w:proofErr w:type="spellEnd"/>
+      <w:proofErr w:type="gramEnd"/>
+      <w:r>
+        <w:rPr>
+          <w:rFonts w:ascii="Consolas" w:eastAsia="Times New Roman" w:hAnsi="Consolas" w:cs="Times New Roman"/>
+          <w:color w:val="000000"/>
+          <w:kern w:val="0"/>
+          <w:sz w:val="21"/>
+          <w:szCs w:val="21"/>
+          <w:lang w:eastAsia="en-IN"/>
+          <w14:ligatures w14:val="none"/>
+        </w:rPr>
+        <w:t>(result);</w:t>
       </w:r>
     </w:p>
     <w:p>
@@ -2065,17 +5582,31 @@
           <w14:ligatures w14:val="none"/>
         </w:rPr>
       </w:pPr>
-      <w:r>
-        <w:rPr>
-          <w:rFonts w:ascii="Consolas" w:eastAsia="Times New Roman" w:hAnsi="Consolas" w:cs="Times New Roman"/>
-          <w:color w:val="000000"/>
-          <w:kern w:val="0"/>
-          <w:sz w:val="21"/>
-          <w:szCs w:val="21"/>
-          <w:lang w:eastAsia="en-IN"/>
-          <w14:ligatures w14:val="none"/>
-        </w:rPr>
-        <w:t>})(request, response);</w:t>
+      <w:proofErr w:type="gramStart"/>
+      <w:r>
+        <w:rPr>
+          <w:rFonts w:ascii="Consolas" w:eastAsia="Times New Roman" w:hAnsi="Consolas" w:cs="Times New Roman"/>
+          <w:color w:val="000000"/>
+          <w:kern w:val="0"/>
+          <w:sz w:val="21"/>
+          <w:szCs w:val="21"/>
+          <w:lang w:eastAsia="en-IN"/>
+          <w14:ligatures w14:val="none"/>
+        </w:rPr>
+        <w:t>})(</w:t>
+      </w:r>
+      <w:proofErr w:type="gramEnd"/>
+      <w:r>
+        <w:rPr>
+          <w:rFonts w:ascii="Consolas" w:eastAsia="Times New Roman" w:hAnsi="Consolas" w:cs="Times New Roman"/>
+          <w:color w:val="000000"/>
+          <w:kern w:val="0"/>
+          <w:sz w:val="21"/>
+          <w:szCs w:val="21"/>
+          <w:lang w:eastAsia="en-IN"/>
+          <w14:ligatures w14:val="none"/>
+        </w:rPr>
+        <w:t>request, response);</w:t>
       </w:r>
     </w:p>
     <w:p/>
@@ -2692,7 +6223,6 @@
   <w:style w:type="character" w:default="1" w:styleId="DefaultParagraphFont">
     <w:name w:val="Default Paragraph Font"/>
     <w:uiPriority w:val="1"/>
-    <w:semiHidden/>
     <w:unhideWhenUsed/>
   </w:style>
   <w:style w:type="table" w:default="1" w:styleId="TableNormal">
